--- a/Entrega/Hito 2/PM/PM-TEMA 8.docx
+++ b/Entrega/Hito 2/PM/PM-TEMA 8.docx
@@ -662,17 +662,8 @@
                                     <w:color w:val="2E74B5" w:themeColor="accent1" w:themeShade="BF"/>
                                     <w:sz w:val="22"/>
                                   </w:rPr>
-                                  <w:t xml:space="preserve">Ricardo </w:t>
+                                  <w:t>Ricardo Espí</w:t>
                                 </w:r>
-                                <w:proofErr w:type="spellStart"/>
-                                <w:r>
-                                  <w:rPr>
-                                    <w:color w:val="2E74B5" w:themeColor="accent1" w:themeShade="BF"/>
-                                    <w:sz w:val="22"/>
-                                  </w:rPr>
-                                  <w:t>Espí</w:t>
-                                </w:r>
-                                <w:proofErr w:type="spellEnd"/>
                               </w:p>
                             </w:txbxContent>
                           </wps:txbx>
@@ -844,17 +835,8 @@
                               <w:color w:val="2E74B5" w:themeColor="accent1" w:themeShade="BF"/>
                               <w:sz w:val="22"/>
                             </w:rPr>
-                            <w:t xml:space="preserve">Ricardo </w:t>
+                            <w:t>Ricardo Espí</w:t>
                           </w:r>
-                          <w:proofErr w:type="spellStart"/>
-                          <w:r>
-                            <w:rPr>
-                              <w:color w:val="2E74B5" w:themeColor="accent1" w:themeShade="BF"/>
-                              <w:sz w:val="22"/>
-                            </w:rPr>
-                            <w:t>Espí</w:t>
-                          </w:r>
-                          <w:proofErr w:type="spellEnd"/>
                         </w:p>
                       </w:txbxContent>
                     </v:textbox>
@@ -1892,16 +1874,7 @@
           <w:szCs w:val="24"/>
           <w:shd w:val="clear" w:color="auto" w:fill="FFFFFF"/>
         </w:rPr>
-        <w:t>puede ser protegido mediante la Ley de Propiedad intelectual (derechos de autor) o mediante lo establecido por la Ley de Patentes</w:t>
-      </w:r>
-      <w:r>
-        <w:rPr>
-          <w:rFonts w:cstheme="minorHAnsi"/>
-          <w:sz w:val="24"/>
-          <w:szCs w:val="24"/>
-          <w:shd w:val="clear" w:color="auto" w:fill="FFFFFF"/>
-        </w:rPr>
-        <w:t>.</w:t>
+        <w:t>puede ser protegido mediante la Ley de Propiedad intelectual (derechos de autor) o mediante lo establecido por la Ley de Patentes.</w:t>
       </w:r>
     </w:p>
     <w:p>
@@ -1961,14 +1934,7 @@
           <w:b/>
           <w:sz w:val="24"/>
         </w:rPr>
-        <w:t>propiedad intelect</w:t>
-      </w:r>
-      <w:r>
-        <w:rPr>
-          <w:b/>
-          <w:sz w:val="24"/>
-        </w:rPr>
-        <w:t>ual</w:t>
+        <w:t>propiedad intelectual</w:t>
       </w:r>
       <w:r>
         <w:rPr>
@@ -2028,13 +1994,7 @@
         <w:rPr>
           <w:sz w:val="24"/>
         </w:rPr>
-        <w:t xml:space="preserve">fica o literaria. Se </w:t>
-      </w:r>
-      <w:r>
-        <w:rPr>
-          <w:sz w:val="24"/>
-        </w:rPr>
-        <w:t>presumirá</w:t>
+        <w:t>fica o literaria. Se presumirá</w:t>
       </w:r>
       <w:r>
         <w:rPr>
@@ -2046,13 +2006,7 @@
         <w:rPr>
           <w:sz w:val="24"/>
         </w:rPr>
-        <w:t xml:space="preserve">prueba de lo contrario, a quien aparezca como tal en la obra, mediante su nombre, firma o signo que lo identifique. Cuando la obra se divulgue en forma </w:t>
-      </w:r>
-      <w:r>
-        <w:rPr>
-          <w:sz w:val="24"/>
-        </w:rPr>
-        <w:t>anónima</w:t>
+        <w:t>prueba de lo contrario, a quien aparezca como tal en la obra, mediante su nombre, firma o signo que lo identifique. Cuando la obra se divulgue en forma anónima</w:t>
       </w:r>
       <w:r>
         <w:rPr>
@@ -2076,13 +2030,7 @@
         <w:rPr>
           <w:sz w:val="24"/>
         </w:rPr>
-        <w:t xml:space="preserve">intelectual </w:t>
-      </w:r>
-      <w:r>
-        <w:rPr>
-          <w:sz w:val="24"/>
-        </w:rPr>
-        <w:t>corresponderá</w:t>
+        <w:t>intelectual corresponderá</w:t>
       </w:r>
       <w:r>
         <w:rPr>
@@ -2130,19 +2078,7 @@
         <w:rPr>
           <w:sz w:val="24"/>
         </w:rPr>
-        <w:t xml:space="preserve">autor, la haga accesible por primera vez al </w:t>
-      </w:r>
-      <w:r>
-        <w:rPr>
-          <w:sz w:val="24"/>
-        </w:rPr>
-        <w:t>público</w:t>
-      </w:r>
-      <w:r>
-        <w:rPr>
-          <w:sz w:val="24"/>
-        </w:rPr>
-        <w:t xml:space="preserve"> en cualquier forma</w:t>
+        <w:t>autor, la haga accesible por primera vez al público en cualquier forma</w:t>
       </w:r>
       <w:r>
         <w:rPr>
@@ -2210,55 +2146,7 @@
         <w:rPr>
           <w:rFonts w:ascii="Calibri" w:hAnsi="Calibri" w:cs="Calibri"/>
         </w:rPr>
-        <w:t xml:space="preserve"> tiene por objeto la </w:t>
-      </w:r>
-      <w:r>
-        <w:rPr>
-          <w:rFonts w:ascii="Calibri" w:hAnsi="Calibri" w:cs="Calibri"/>
-        </w:rPr>
-        <w:t>inscripción</w:t>
-      </w:r>
-      <w:r>
-        <w:rPr>
-          <w:rFonts w:ascii="Calibri" w:hAnsi="Calibri" w:cs="Calibri"/>
-        </w:rPr>
-        <w:t xml:space="preserve"> de los derechos re</w:t>
-      </w:r>
-      <w:r>
-        <w:rPr>
-          <w:rFonts w:ascii="Calibri" w:hAnsi="Calibri" w:cs="Calibri"/>
-        </w:rPr>
-        <w:t>lativos a las obras, actuacio</w:t>
-      </w:r>
-      <w:r>
-        <w:rPr>
-          <w:rFonts w:ascii="Calibri" w:hAnsi="Calibri" w:cs="Calibri"/>
-        </w:rPr>
-        <w:t xml:space="preserve">nes o producciones originales, literarias, </w:t>
-      </w:r>
-      <w:r>
-        <w:rPr>
-          <w:rFonts w:ascii="Calibri" w:hAnsi="Calibri" w:cs="Calibri"/>
-        </w:rPr>
-        <w:t>artísticas</w:t>
-      </w:r>
-      <w:r>
-        <w:rPr>
-          <w:rFonts w:ascii="Calibri" w:hAnsi="Calibri" w:cs="Calibri"/>
-        </w:rPr>
-        <w:t xml:space="preserve"> o </w:t>
-      </w:r>
-      <w:r>
-        <w:rPr>
-          <w:rFonts w:ascii="Calibri" w:hAnsi="Calibri" w:cs="Calibri"/>
-        </w:rPr>
-        <w:t>científicas</w:t>
-      </w:r>
-      <w:r>
-        <w:rPr>
-          <w:rFonts w:ascii="Calibri" w:hAnsi="Calibri" w:cs="Calibri"/>
-        </w:rPr>
-        <w:t xml:space="preserve"> expresadas por cualquier medio o soporte, tangible o intangible, actualmente conocido o que se invente en el futuro</w:t>
+        <w:t xml:space="preserve"> tiene por objeto la inscripción de los derechos relativos a las obras, actuaciones o producciones originales, literarias, artísticas o científicas expresadas por cualquier medio o soporte, tangible o intangible, actualmente conocido o que se invente en el futuro</w:t>
       </w:r>
       <w:r>
         <w:rPr>
@@ -2469,19 +2357,7 @@
         <w:rPr>
           <w:sz w:val="24"/>
         </w:rPr>
-        <w:t xml:space="preserve"> es </w:t>
-      </w:r>
-      <w:r>
-        <w:rPr>
-          <w:sz w:val="24"/>
-        </w:rPr>
-        <w:t>único</w:t>
-      </w:r>
-      <w:r>
-        <w:rPr>
-          <w:sz w:val="24"/>
-        </w:rPr>
-        <w:t xml:space="preserve"> en todo el territorio nacional. Est</w:t>
+        <w:t xml:space="preserve"> es único en todo el territorio nacional. Est</w:t>
       </w:r>
       <w:r>
         <w:rPr>
@@ -2506,114 +2382,72 @@
           <w:i/>
           <w:sz w:val="24"/>
         </w:rPr>
-        <w:t xml:space="preserve">registros </w:t>
+        <w:t>registros territoriales</w:t>
+      </w:r>
+      <w:r>
+        <w:rPr>
+          <w:sz w:val="24"/>
+        </w:rPr>
+        <w:t xml:space="preserve"> (establecidos y gestionados por las </w:t>
       </w:r>
       <w:r>
         <w:rPr>
           <w:i/>
           <w:sz w:val="24"/>
         </w:rPr>
-        <w:t>territoriales</w:t>
-      </w:r>
-      <w:r>
-        <w:rPr>
-          <w:sz w:val="24"/>
-        </w:rPr>
-        <w:t xml:space="preserve"> (establecidos y gestionados por las </w:t>
+        <w:t>Comunidades Autónomas</w:t>
+      </w:r>
+      <w:r>
+        <w:rPr>
+          <w:sz w:val="24"/>
+        </w:rPr>
+        <w:t xml:space="preserve">), el </w:t>
       </w:r>
       <w:r>
         <w:rPr>
           <w:i/>
           <w:sz w:val="24"/>
         </w:rPr>
-        <w:t xml:space="preserve">Comunidades </w:t>
+        <w:t>Registro Central</w:t>
+      </w:r>
+      <w:r>
+        <w:rPr>
+          <w:sz w:val="24"/>
+        </w:rPr>
+        <w:t xml:space="preserve"> (dependiente del </w:t>
       </w:r>
       <w:r>
         <w:rPr>
           <w:i/>
           <w:sz w:val="24"/>
         </w:rPr>
-        <w:t>Autónomas</w:t>
-      </w:r>
-      <w:r>
-        <w:rPr>
-          <w:sz w:val="24"/>
-        </w:rPr>
-        <w:t xml:space="preserve">), el </w:t>
+        <w:t>Ministerio de Educación y Cultura</w:t>
+      </w:r>
+      <w:r>
+        <w:rPr>
+          <w:sz w:val="24"/>
+        </w:rPr>
+        <w:t xml:space="preserve">) y la </w:t>
       </w:r>
       <w:r>
         <w:rPr>
           <w:i/>
           <w:sz w:val="24"/>
         </w:rPr>
-        <w:t>Registro Central</w:t>
-      </w:r>
-      <w:r>
-        <w:rPr>
-          <w:sz w:val="24"/>
-        </w:rPr>
-        <w:t xml:space="preserve"> (dependiente del </w:t>
+        <w:t>Comisión de Coordinación</w:t>
+      </w:r>
+      <w:r>
+        <w:rPr>
+          <w:sz w:val="24"/>
+        </w:rPr>
+        <w:t xml:space="preserve"> (integrada por un representante de cada </w:t>
       </w:r>
       <w:r>
         <w:rPr>
           <w:i/>
           <w:sz w:val="24"/>
         </w:rPr>
-        <w:t xml:space="preserve">Ministerio de </w:t>
-      </w:r>
-      <w:r>
-        <w:rPr>
-          <w:i/>
-          <w:sz w:val="24"/>
-        </w:rPr>
-        <w:t>Educación y Cultura</w:t>
-      </w:r>
-      <w:r>
-        <w:rPr>
-          <w:sz w:val="24"/>
-        </w:rPr>
-        <w:t xml:space="preserve">) y la </w:t>
-      </w:r>
-      <w:r>
-        <w:rPr>
-          <w:i/>
-          <w:sz w:val="24"/>
-        </w:rPr>
-        <w:t>Comisión</w:t>
-      </w:r>
-      <w:r>
-        <w:rPr>
-          <w:i/>
-          <w:sz w:val="24"/>
-        </w:rPr>
-        <w:t xml:space="preserve"> de </w:t>
-      </w:r>
-      <w:r>
-        <w:rPr>
-          <w:i/>
-          <w:sz w:val="24"/>
-        </w:rPr>
-        <w:t>Coordinación</w:t>
-      </w:r>
-      <w:r>
-        <w:rPr>
-          <w:sz w:val="24"/>
-        </w:rPr>
-        <w:t xml:space="preserve"> (integrada por un representante de cada </w:t>
-      </w:r>
-      <w:r>
-        <w:rPr>
-          <w:i/>
-          <w:sz w:val="24"/>
-        </w:rPr>
-        <w:t xml:space="preserve">Comunidad </w:t>
-      </w:r>
-      <w:r>
-        <w:rPr>
-          <w:i/>
-          <w:sz w:val="24"/>
-        </w:rPr>
-        <w:t>Autónoma</w:t>
+        <w:t>Comunidad Autónoma</w:t>
       </w:r>
       <w:r>
         <w:rPr>
@@ -2625,13 +2459,7 @@
         <w:rPr>
           <w:sz w:val="24"/>
         </w:rPr>
-        <w:t xml:space="preserve">Ministerio de </w:t>
-      </w:r>
-      <w:r>
-        <w:rPr>
-          <w:sz w:val="24"/>
-        </w:rPr>
-        <w:t>Educación</w:t>
+        <w:t>Ministerio de Educación</w:t>
       </w:r>
       <w:r>
         <w:rPr>
@@ -3242,23 +3070,7 @@
           <w:szCs w:val="24"/>
           <w:shd w:val="clear" w:color="auto" w:fill="FFFFFF"/>
         </w:rPr>
-        <w:t>exista constancia en las cláusulas del contrato de la delimitación de los derechos de los empleados en el marco de una relación laboral y aquéllos otros que puedan originarse de creaci</w:t>
-      </w:r>
-      <w:r>
-        <w:rPr>
-          <w:sz w:val="24"/>
-          <w:szCs w:val="24"/>
-          <w:shd w:val="clear" w:color="auto" w:fill="FFFFFF"/>
-        </w:rPr>
-        <w:t xml:space="preserve">ón </w:t>
-      </w:r>
-      <w:r>
-        <w:rPr>
-          <w:sz w:val="24"/>
-          <w:szCs w:val="24"/>
-          <w:shd w:val="clear" w:color="auto" w:fill="FFFFFF"/>
-        </w:rPr>
-        <w:t>es fuera de ella.</w:t>
+        <w:t>exista constancia en las cláusulas del contrato de la delimitación de los derechos de los empleados en el marco de una relación laboral y aquéllos otros que puedan originarse de creación es fuera de ella.</w:t>
       </w:r>
     </w:p>
     <w:p>
@@ -4334,17 +4146,7 @@
           <w:szCs w:val="24"/>
           <w:lang w:eastAsia="es-ES"/>
         </w:rPr>
-        <w:t>Libertad</w:t>
-      </w:r>
-      <w:r>
-        <w:rPr>
-          <w:rFonts w:eastAsia="Times New Roman"/>
-          <w:b/>
-          <w:sz w:val="24"/>
-          <w:szCs w:val="24"/>
-          <w:lang w:eastAsia="es-ES"/>
-        </w:rPr>
-        <w:t xml:space="preserve"> 1: </w:t>
+        <w:t xml:space="preserve">Libertad 1: </w:t>
       </w:r>
       <w:r>
         <w:rPr>
@@ -4556,40 +4358,7 @@
           <w:szCs w:val="24"/>
           <w:shd w:val="clear" w:color="auto" w:fill="FFFFFF"/>
         </w:rPr>
-        <w:t>“</w:t>
-      </w:r>
-      <w:r>
-        <w:rPr>
-          <w:rFonts w:ascii="Calibri" w:hAnsi="Calibri" w:cs="Calibri"/>
-          <w:i/>
-          <w:color w:val="000000"/>
-          <w:sz w:val="24"/>
-          <w:szCs w:val="24"/>
-          <w:shd w:val="clear" w:color="auto" w:fill="FFFFFF"/>
-        </w:rPr>
-        <w:t>no es comercial</w:t>
-      </w:r>
-      <w:r>
-        <w:rPr>
-          <w:rFonts w:ascii="Calibri" w:hAnsi="Calibri" w:cs="Calibri"/>
-          <w:i/>
-          <w:color w:val="000000"/>
-          <w:sz w:val="24"/>
-          <w:szCs w:val="24"/>
-          <w:shd w:val="clear" w:color="auto" w:fill="FFFFFF"/>
-        </w:rPr>
-        <w:t>”</w:t>
-      </w:r>
-      <w:r>
-        <w:rPr>
-          <w:rFonts w:ascii="Calibri" w:hAnsi="Calibri" w:cs="Calibri"/>
-          <w:i/>
-          <w:color w:val="000000"/>
-          <w:sz w:val="24"/>
-          <w:szCs w:val="24"/>
-          <w:shd w:val="clear" w:color="auto" w:fill="FFFFFF"/>
-        </w:rPr>
-        <w:t>.</w:t>
+        <w:t>“no es comercial”.</w:t>
       </w:r>
       <w:r>
         <w:rPr>
@@ -4765,31 +4534,7 @@
           <w:sz w:val="24"/>
           <w:szCs w:val="24"/>
         </w:rPr>
-        <w:t>, sin derechos de autor. Esto permite a la gente compartir el programa y sus mejoras si así lo desean. Pero también permite que gente no tan co</w:t>
-      </w:r>
-      <w:r>
-        <w:rPr>
-          <w:rFonts w:cstheme="minorHAnsi"/>
-          <w:sz w:val="24"/>
-          <w:szCs w:val="24"/>
-        </w:rPr>
-        <w:t xml:space="preserve">operativa convierta el programa </w:t>
-      </w:r>
-      <w:r>
-        <w:rPr>
-          <w:rFonts w:cstheme="minorHAnsi"/>
-          <w:sz w:val="24"/>
-          <w:szCs w:val="24"/>
-        </w:rPr>
-        <w:t>en</w:t>
-      </w:r>
-      <w:r>
-        <w:rPr>
-          <w:rFonts w:cstheme="minorHAnsi"/>
-          <w:sz w:val="24"/>
-          <w:szCs w:val="24"/>
-        </w:rPr>
-        <w:t xml:space="preserve"> </w:t>
+        <w:t xml:space="preserve">, sin derechos de autor. Esto permite a la gente compartir el programa y sus mejoras si así lo desean. Pero también permite que gente no tan cooperativa convierta el programa en </w:t>
       </w:r>
       <w:r>
         <w:rPr>
@@ -6281,184 +6026,2478 @@
         <w:lastRenderedPageBreak/>
         <w:t>Durante este proceso deberemos prestar atención a varios puntos:</w:t>
       </w:r>
+    </w:p>
+    <w:p>
+      <w:pPr>
+        <w:rPr>
+          <w:sz w:val="24"/>
+        </w:rPr>
+      </w:pPr>
+      <w:r>
+        <w:rPr>
+          <w:sz w:val="24"/>
+        </w:rPr>
+        <w:t xml:space="preserve">En el </w:t>
+      </w:r>
+      <w:proofErr w:type="spellStart"/>
+      <w:r>
+        <w:rPr>
+          <w:sz w:val="24"/>
+        </w:rPr>
+        <w:t>resgistro</w:t>
+      </w:r>
+      <w:proofErr w:type="spellEnd"/>
+      <w:r>
+        <w:rPr>
+          <w:sz w:val="24"/>
+        </w:rPr>
+        <w:t>, nuestro nombre, apellidos o cualquier otro dato no deberá contener tildes o si no recibiremos una llamada desde Apple diciendo que nuestra cuenta no puede ser completada hasta que los eliminemos del proceso de registro.</w:t>
+      </w:r>
+    </w:p>
+    <w:p>
+      <w:pPr>
+        <w:rPr>
+          <w:sz w:val="24"/>
+        </w:rPr>
+      </w:pPr>
+      <w:r>
+        <w:rPr>
+          <w:sz w:val="24"/>
+        </w:rPr>
+        <w:t>Deberemos pagar la cuota anual de desarrollador de Apple, existen varios planes según si por ejemplo queremos que nuestras apps se distribuyan sólo a través del Apple Store o también queremos que puedan ser instaladas directamente en el dispositivo sin pasar por él. En nuestro caso vamos a elegir la cuota básica que ronda unos 99$.</w:t>
+      </w:r>
+    </w:p>
+    <w:p>
+      <w:pPr>
+        <w:rPr>
+          <w:sz w:val="24"/>
+        </w:rPr>
+      </w:pPr>
+      <w:r>
+        <w:rPr>
+          <w:sz w:val="24"/>
+        </w:rPr>
+        <w:t>Deberemos aportar los datos acreditativos de empresa en el proceso o como individual, esto varía según el país</w:t>
+      </w:r>
+    </w:p>
+    <w:p>
+      <w:pPr>
+        <w:rPr>
+          <w:sz w:val="24"/>
+        </w:rPr>
+      </w:pPr>
+      <w:r>
+        <w:rPr>
+          <w:sz w:val="24"/>
+        </w:rPr>
+        <w:t>Tras realizar el pago, el proceso de registro quedará en espera para que Apple valide el nuevo usuario. Esta espera puede ser de unos pocos días, durante los cuales Apple puede ponerse en contacto con nosotros por teléfono para verificar o pedir aclaraciones sobre algún dato.</w:t>
+      </w:r>
+    </w:p>
+    <w:p>
+      <w:pPr>
+        <w:rPr>
+          <w:sz w:val="24"/>
+        </w:rPr>
+      </w:pPr>
+    </w:p>
+    <w:p>
+      <w:pPr>
+        <w:rPr>
+          <w:sz w:val="24"/>
+        </w:rPr>
+      </w:pPr>
+      <w:r>
+        <w:rPr>
+          <w:sz w:val="24"/>
+        </w:rPr>
+        <w:t xml:space="preserve">Instalando </w:t>
+      </w:r>
+      <w:proofErr w:type="spellStart"/>
+      <w:r>
+        <w:rPr>
+          <w:sz w:val="24"/>
+        </w:rPr>
+        <w:t>Xcode</w:t>
+      </w:r>
+      <w:proofErr w:type="spellEnd"/>
+      <w:r>
+        <w:rPr>
+          <w:sz w:val="24"/>
+        </w:rPr>
+        <w:t>: entorno de desarrollo</w:t>
+      </w:r>
+    </w:p>
+    <w:p>
+      <w:pPr>
+        <w:rPr>
+          <w:sz w:val="24"/>
+        </w:rPr>
+      </w:pPr>
+    </w:p>
+    <w:p>
+      <w:pPr>
+        <w:rPr>
+          <w:sz w:val="24"/>
+        </w:rPr>
+      </w:pPr>
+      <w:r>
+        <w:rPr>
+          <w:sz w:val="24"/>
+        </w:rPr>
+        <w:t xml:space="preserve">En estos momentos de espera es un buen momento para instalar el entorno de desarrollo </w:t>
+      </w:r>
+      <w:proofErr w:type="spellStart"/>
+      <w:r>
+        <w:rPr>
+          <w:sz w:val="24"/>
+        </w:rPr>
+        <w:t>Xcode</w:t>
+      </w:r>
+      <w:proofErr w:type="spellEnd"/>
+      <w:r>
+        <w:rPr>
+          <w:sz w:val="24"/>
+        </w:rPr>
+        <w:t xml:space="preserve"> (tipo Eclipse, </w:t>
+      </w:r>
+      <w:proofErr w:type="spellStart"/>
+      <w:r>
+        <w:rPr>
+          <w:sz w:val="24"/>
+        </w:rPr>
+        <w:t>Netbeans</w:t>
+      </w:r>
+      <w:proofErr w:type="spellEnd"/>
+      <w:r>
+        <w:rPr>
+          <w:sz w:val="24"/>
+        </w:rPr>
+        <w:t xml:space="preserve">, Visual Studio, ...) desde https://developer.apple.com/xcode/ que dependerá de las últimas versiones de </w:t>
+      </w:r>
+      <w:proofErr w:type="spellStart"/>
+      <w:r>
+        <w:rPr>
+          <w:sz w:val="24"/>
+        </w:rPr>
+        <w:t>MacOS</w:t>
+      </w:r>
+      <w:proofErr w:type="spellEnd"/>
+      <w:r>
+        <w:rPr>
+          <w:sz w:val="24"/>
+        </w:rPr>
+        <w:t xml:space="preserve"> X (no se había dicho antes, pero sí, para programar apps de iOS necesitamos un </w:t>
+      </w:r>
+      <w:proofErr w:type="spellStart"/>
+      <w:r>
+        <w:rPr>
+          <w:sz w:val="24"/>
+        </w:rPr>
+        <w:t>MacOS</w:t>
+      </w:r>
+      <w:proofErr w:type="spellEnd"/>
+      <w:r>
+        <w:rPr>
+          <w:sz w:val="24"/>
+        </w:rPr>
+        <w:t xml:space="preserve"> X).</w:t>
+      </w:r>
+    </w:p>
+    <w:p>
+      <w:pPr>
+        <w:rPr>
+          <w:sz w:val="24"/>
+        </w:rPr>
+      </w:pPr>
+    </w:p>
+    <w:p>
+      <w:pPr>
+        <w:pStyle w:val="Ttulo1"/>
+        <w:numPr>
+          <w:ilvl w:val="0"/>
+          <w:numId w:val="14"/>
+        </w:numPr>
+        <w:rPr>
+          <w:lang w:val="en-US"/>
+        </w:rPr>
+      </w:pPr>
+      <w:r>
+        <w:rPr>
+          <w:lang w:val="en-US"/>
+        </w:rPr>
+        <w:t>Google for Education</w:t>
+      </w:r>
+    </w:p>
+    <w:p>
+      <w:pPr>
+        <w:ind w:left="465"/>
+        <w:rPr>
+          <w:sz w:val="24"/>
+          <w:szCs w:val="24"/>
+          <w:lang w:val="en-US"/>
+        </w:rPr>
+      </w:pPr>
+      <w:r>
+        <w:rPr>
+          <w:sz w:val="24"/>
+          <w:szCs w:val="24"/>
+          <w:lang w:val="en-US"/>
+        </w:rPr>
+        <w:t xml:space="preserve">Google for Education </w:t>
+      </w:r>
+      <w:proofErr w:type="spellStart"/>
+      <w:r>
+        <w:rPr>
+          <w:sz w:val="24"/>
+          <w:szCs w:val="24"/>
+          <w:lang w:val="en-US"/>
+        </w:rPr>
+        <w:t>es</w:t>
+      </w:r>
+      <w:proofErr w:type="spellEnd"/>
+      <w:r>
+        <w:rPr>
+          <w:sz w:val="24"/>
+          <w:szCs w:val="24"/>
+          <w:lang w:val="en-US"/>
+        </w:rPr>
+        <w:t xml:space="preserve"> </w:t>
+      </w:r>
+      <w:proofErr w:type="spellStart"/>
+      <w:r>
+        <w:rPr>
+          <w:sz w:val="24"/>
+          <w:szCs w:val="24"/>
+          <w:lang w:val="en-US"/>
+        </w:rPr>
+        <w:t>una</w:t>
+      </w:r>
+      <w:proofErr w:type="spellEnd"/>
+      <w:r>
+        <w:rPr>
+          <w:sz w:val="24"/>
+          <w:szCs w:val="24"/>
+          <w:lang w:val="en-US"/>
+        </w:rPr>
+        <w:t xml:space="preserve"> </w:t>
+      </w:r>
+      <w:proofErr w:type="spellStart"/>
+      <w:r>
+        <w:rPr>
+          <w:sz w:val="24"/>
+          <w:szCs w:val="24"/>
+          <w:lang w:val="en-US"/>
+        </w:rPr>
+        <w:t>iniciativa</w:t>
+      </w:r>
+      <w:proofErr w:type="spellEnd"/>
+      <w:r>
+        <w:rPr>
+          <w:sz w:val="24"/>
+          <w:szCs w:val="24"/>
+          <w:lang w:val="en-US"/>
+        </w:rPr>
+        <w:t xml:space="preserve"> de Google para </w:t>
+      </w:r>
+      <w:proofErr w:type="spellStart"/>
+      <w:r>
+        <w:rPr>
+          <w:sz w:val="24"/>
+          <w:szCs w:val="24"/>
+          <w:lang w:val="en-US"/>
+        </w:rPr>
+        <w:t>incluir</w:t>
+      </w:r>
+      <w:proofErr w:type="spellEnd"/>
+      <w:r>
+        <w:rPr>
+          <w:sz w:val="24"/>
+          <w:szCs w:val="24"/>
+          <w:lang w:val="en-US"/>
+        </w:rPr>
+        <w:t xml:space="preserve"> </w:t>
+      </w:r>
+      <w:proofErr w:type="spellStart"/>
+      <w:r>
+        <w:rPr>
+          <w:sz w:val="24"/>
+          <w:szCs w:val="24"/>
+          <w:lang w:val="en-US"/>
+        </w:rPr>
+        <w:t>sus</w:t>
+      </w:r>
+      <w:proofErr w:type="spellEnd"/>
+      <w:r>
+        <w:rPr>
+          <w:sz w:val="24"/>
+          <w:szCs w:val="24"/>
+          <w:lang w:val="en-US"/>
+        </w:rPr>
+        <w:t xml:space="preserve"> </w:t>
+      </w:r>
+      <w:proofErr w:type="spellStart"/>
+      <w:r>
+        <w:rPr>
+          <w:sz w:val="24"/>
+          <w:szCs w:val="24"/>
+          <w:lang w:val="en-US"/>
+        </w:rPr>
+        <w:t>productos</w:t>
+      </w:r>
+      <w:proofErr w:type="spellEnd"/>
+      <w:r>
+        <w:rPr>
+          <w:sz w:val="24"/>
+          <w:szCs w:val="24"/>
+          <w:lang w:val="en-US"/>
+        </w:rPr>
+        <w:t xml:space="preserve"> </w:t>
+      </w:r>
+      <w:proofErr w:type="spellStart"/>
+      <w:r>
+        <w:rPr>
+          <w:sz w:val="24"/>
+          <w:szCs w:val="24"/>
+          <w:lang w:val="en-US"/>
+        </w:rPr>
+        <w:t>dentro</w:t>
+      </w:r>
+      <w:proofErr w:type="spellEnd"/>
+      <w:r>
+        <w:rPr>
+          <w:sz w:val="24"/>
+          <w:szCs w:val="24"/>
+          <w:lang w:val="en-US"/>
+        </w:rPr>
+        <w:t xml:space="preserve"> de las aulas. </w:t>
+      </w:r>
+      <w:proofErr w:type="spellStart"/>
+      <w:r>
+        <w:rPr>
+          <w:sz w:val="24"/>
+          <w:szCs w:val="24"/>
+          <w:lang w:val="en-US"/>
+        </w:rPr>
+        <w:t>Puede</w:t>
+      </w:r>
+      <w:proofErr w:type="spellEnd"/>
+      <w:r>
+        <w:rPr>
+          <w:sz w:val="24"/>
+          <w:szCs w:val="24"/>
+          <w:lang w:val="en-US"/>
+        </w:rPr>
+        <w:t xml:space="preserve"> </w:t>
+      </w:r>
+      <w:proofErr w:type="spellStart"/>
+      <w:r>
+        <w:rPr>
+          <w:sz w:val="24"/>
+          <w:szCs w:val="24"/>
+          <w:lang w:val="en-US"/>
+        </w:rPr>
+        <w:t>ser</w:t>
+      </w:r>
+      <w:proofErr w:type="spellEnd"/>
+      <w:r>
+        <w:rPr>
+          <w:sz w:val="24"/>
+          <w:szCs w:val="24"/>
+          <w:lang w:val="en-US"/>
+        </w:rPr>
+        <w:t xml:space="preserve"> </w:t>
+      </w:r>
+      <w:proofErr w:type="spellStart"/>
+      <w:r>
+        <w:rPr>
+          <w:sz w:val="24"/>
+          <w:szCs w:val="24"/>
+          <w:lang w:val="en-US"/>
+        </w:rPr>
+        <w:t>en</w:t>
+      </w:r>
+      <w:proofErr w:type="spellEnd"/>
+      <w:r>
+        <w:rPr>
+          <w:sz w:val="24"/>
+          <w:szCs w:val="24"/>
+          <w:lang w:val="en-US"/>
+        </w:rPr>
+        <w:t xml:space="preserve"> forma de hardware o de software. </w:t>
+      </w:r>
+      <w:proofErr w:type="spellStart"/>
+      <w:r>
+        <w:rPr>
+          <w:sz w:val="24"/>
+          <w:szCs w:val="24"/>
+          <w:lang w:val="en-US"/>
+        </w:rPr>
+        <w:t>Respecto</w:t>
+      </w:r>
+      <w:proofErr w:type="spellEnd"/>
+      <w:r>
+        <w:rPr>
+          <w:sz w:val="24"/>
+          <w:szCs w:val="24"/>
+          <w:lang w:val="en-US"/>
+        </w:rPr>
+        <w:t xml:space="preserve"> al hardware </w:t>
+      </w:r>
+      <w:proofErr w:type="spellStart"/>
+      <w:r>
+        <w:rPr>
+          <w:sz w:val="24"/>
+          <w:szCs w:val="24"/>
+          <w:lang w:val="en-US"/>
+        </w:rPr>
+        <w:t>encontramos</w:t>
+      </w:r>
+      <w:proofErr w:type="spellEnd"/>
+      <w:r>
+        <w:rPr>
+          <w:sz w:val="24"/>
+          <w:szCs w:val="24"/>
+          <w:lang w:val="en-US"/>
+        </w:rPr>
+        <w:t xml:space="preserve"> </w:t>
+      </w:r>
+      <w:proofErr w:type="spellStart"/>
+      <w:r>
+        <w:rPr>
+          <w:sz w:val="24"/>
+          <w:szCs w:val="24"/>
+          <w:lang w:val="en-US"/>
+        </w:rPr>
+        <w:t>los</w:t>
+      </w:r>
+      <w:proofErr w:type="spellEnd"/>
+      <w:r>
+        <w:rPr>
+          <w:sz w:val="24"/>
+          <w:szCs w:val="24"/>
+          <w:lang w:val="en-US"/>
+        </w:rPr>
+        <w:t xml:space="preserve"> </w:t>
+      </w:r>
+      <w:proofErr w:type="spellStart"/>
+      <w:r>
+        <w:rPr>
+          <w:sz w:val="24"/>
+          <w:szCs w:val="24"/>
+          <w:lang w:val="en-US"/>
+        </w:rPr>
+        <w:t>ChromeBooks</w:t>
+      </w:r>
+      <w:proofErr w:type="spellEnd"/>
+      <w:r>
+        <w:rPr>
+          <w:sz w:val="24"/>
+          <w:szCs w:val="24"/>
+          <w:lang w:val="en-US"/>
+        </w:rPr>
+        <w:t xml:space="preserve">, que son </w:t>
+      </w:r>
+      <w:proofErr w:type="spellStart"/>
+      <w:r>
+        <w:rPr>
+          <w:sz w:val="24"/>
+          <w:szCs w:val="24"/>
+          <w:lang w:val="en-US"/>
+        </w:rPr>
+        <w:t>ordenadores</w:t>
+      </w:r>
+      <w:proofErr w:type="spellEnd"/>
+      <w:r>
+        <w:rPr>
+          <w:sz w:val="24"/>
+          <w:szCs w:val="24"/>
+          <w:lang w:val="en-US"/>
+        </w:rPr>
+        <w:t xml:space="preserve"> </w:t>
+      </w:r>
+      <w:proofErr w:type="spellStart"/>
+      <w:r>
+        <w:rPr>
+          <w:sz w:val="24"/>
+          <w:szCs w:val="24"/>
+          <w:lang w:val="en-US"/>
+        </w:rPr>
+        <w:t>portátiles</w:t>
+      </w:r>
+      <w:proofErr w:type="spellEnd"/>
+      <w:r>
+        <w:rPr>
+          <w:sz w:val="24"/>
+          <w:szCs w:val="24"/>
+          <w:lang w:val="en-US"/>
+        </w:rPr>
+        <w:t xml:space="preserve"> con el </w:t>
+      </w:r>
+      <w:proofErr w:type="spellStart"/>
+      <w:r>
+        <w:rPr>
+          <w:sz w:val="24"/>
+          <w:szCs w:val="24"/>
+          <w:lang w:val="en-US"/>
+        </w:rPr>
+        <w:t>s</w:t>
+      </w:r>
+      <w:r>
+        <w:rPr>
+          <w:sz w:val="24"/>
+          <w:szCs w:val="24"/>
+          <w:lang w:val="en-US"/>
+        </w:rPr>
+        <w:t>istema</w:t>
+      </w:r>
+      <w:proofErr w:type="spellEnd"/>
+      <w:r>
+        <w:rPr>
+          <w:sz w:val="24"/>
+          <w:szCs w:val="24"/>
+          <w:lang w:val="en-US"/>
+        </w:rPr>
+        <w:t xml:space="preserve"> </w:t>
+      </w:r>
+      <w:proofErr w:type="spellStart"/>
+      <w:r>
+        <w:rPr>
+          <w:sz w:val="24"/>
+          <w:szCs w:val="24"/>
+          <w:lang w:val="en-US"/>
+        </w:rPr>
+        <w:t>operativo</w:t>
+      </w:r>
+      <w:proofErr w:type="spellEnd"/>
+      <w:r>
+        <w:rPr>
+          <w:sz w:val="24"/>
+          <w:szCs w:val="24"/>
+          <w:lang w:val="en-US"/>
+        </w:rPr>
+        <w:t xml:space="preserve"> </w:t>
+      </w:r>
+      <w:proofErr w:type="spellStart"/>
+      <w:r>
+        <w:rPr>
+          <w:sz w:val="24"/>
+          <w:szCs w:val="24"/>
+          <w:lang w:val="en-US"/>
+        </w:rPr>
+        <w:t>propio</w:t>
+      </w:r>
+      <w:proofErr w:type="spellEnd"/>
+      <w:r>
+        <w:rPr>
+          <w:sz w:val="24"/>
+          <w:szCs w:val="24"/>
+          <w:lang w:val="en-US"/>
+        </w:rPr>
+        <w:t xml:space="preserve"> de Google: Chrome OS. </w:t>
+      </w:r>
+      <w:proofErr w:type="spellStart"/>
+      <w:r>
+        <w:rPr>
+          <w:sz w:val="24"/>
+          <w:szCs w:val="24"/>
+          <w:lang w:val="en-US"/>
+        </w:rPr>
+        <w:t>En</w:t>
+      </w:r>
+      <w:proofErr w:type="spellEnd"/>
+      <w:r>
+        <w:rPr>
+          <w:sz w:val="24"/>
+          <w:szCs w:val="24"/>
+          <w:lang w:val="en-US"/>
+        </w:rPr>
+        <w:t xml:space="preserve"> el </w:t>
+      </w:r>
+      <w:proofErr w:type="spellStart"/>
+      <w:r>
+        <w:rPr>
+          <w:sz w:val="24"/>
+          <w:szCs w:val="24"/>
+          <w:lang w:val="en-US"/>
+        </w:rPr>
+        <w:t>apartado</w:t>
+      </w:r>
+      <w:proofErr w:type="spellEnd"/>
+      <w:r>
+        <w:rPr>
+          <w:sz w:val="24"/>
+          <w:szCs w:val="24"/>
+          <w:lang w:val="en-US"/>
+        </w:rPr>
+        <w:t xml:space="preserve"> del software </w:t>
+      </w:r>
+      <w:proofErr w:type="spellStart"/>
+      <w:r>
+        <w:rPr>
+          <w:sz w:val="24"/>
+          <w:szCs w:val="24"/>
+          <w:lang w:val="en-US"/>
+        </w:rPr>
+        <w:t>está</w:t>
+      </w:r>
+      <w:proofErr w:type="spellEnd"/>
+      <w:r>
+        <w:rPr>
+          <w:sz w:val="24"/>
+          <w:szCs w:val="24"/>
+          <w:lang w:val="en-US"/>
+        </w:rPr>
+        <w:t xml:space="preserve"> el </w:t>
+      </w:r>
+      <w:proofErr w:type="spellStart"/>
+      <w:r>
+        <w:rPr>
+          <w:sz w:val="24"/>
+          <w:szCs w:val="24"/>
+          <w:lang w:val="en-US"/>
+        </w:rPr>
+        <w:t>paquete</w:t>
+      </w:r>
+      <w:proofErr w:type="spellEnd"/>
+      <w:r>
+        <w:rPr>
+          <w:sz w:val="24"/>
+          <w:szCs w:val="24"/>
+          <w:lang w:val="en-US"/>
+        </w:rPr>
+        <w:t xml:space="preserve"> Google </w:t>
+      </w:r>
+      <w:proofErr w:type="spellStart"/>
+      <w:r>
+        <w:rPr>
+          <w:sz w:val="24"/>
+          <w:szCs w:val="24"/>
+          <w:lang w:val="en-US"/>
+        </w:rPr>
+        <w:t>Suite,que</w:t>
+      </w:r>
+      <w:proofErr w:type="spellEnd"/>
+      <w:r>
+        <w:rPr>
+          <w:sz w:val="24"/>
+          <w:szCs w:val="24"/>
+          <w:lang w:val="en-US"/>
+        </w:rPr>
+        <w:t xml:space="preserve">  </w:t>
+      </w:r>
+      <w:proofErr w:type="spellStart"/>
+      <w:r>
+        <w:rPr>
+          <w:sz w:val="24"/>
+          <w:szCs w:val="24"/>
+          <w:lang w:val="en-US"/>
+        </w:rPr>
+        <w:t>es</w:t>
+      </w:r>
+      <w:proofErr w:type="spellEnd"/>
+      <w:r>
+        <w:rPr>
+          <w:sz w:val="24"/>
+          <w:szCs w:val="24"/>
+          <w:lang w:val="en-US"/>
+        </w:rPr>
+        <w:t xml:space="preserve"> un </w:t>
+      </w:r>
+      <w:proofErr w:type="spellStart"/>
+      <w:r>
+        <w:rPr>
+          <w:sz w:val="24"/>
+          <w:szCs w:val="24"/>
+          <w:lang w:val="en-US"/>
+        </w:rPr>
+        <w:t>servicio</w:t>
+      </w:r>
+      <w:proofErr w:type="spellEnd"/>
+      <w:r>
+        <w:rPr>
+          <w:sz w:val="24"/>
+          <w:szCs w:val="24"/>
+          <w:lang w:val="en-US"/>
+        </w:rPr>
+        <w:t xml:space="preserve"> de Google que </w:t>
+      </w:r>
+      <w:proofErr w:type="spellStart"/>
+      <w:r>
+        <w:rPr>
+          <w:sz w:val="24"/>
+          <w:szCs w:val="24"/>
+          <w:lang w:val="en-US"/>
+        </w:rPr>
+        <w:t>proporciona</w:t>
+      </w:r>
+      <w:proofErr w:type="spellEnd"/>
+      <w:r>
+        <w:rPr>
+          <w:sz w:val="24"/>
+          <w:szCs w:val="24"/>
+          <w:lang w:val="en-US"/>
+        </w:rPr>
+        <w:t xml:space="preserve"> </w:t>
+      </w:r>
+      <w:proofErr w:type="spellStart"/>
+      <w:r>
+        <w:rPr>
+          <w:sz w:val="24"/>
+          <w:szCs w:val="24"/>
+          <w:lang w:val="en-US"/>
+        </w:rPr>
+        <w:t>varios</w:t>
+      </w:r>
+      <w:proofErr w:type="spellEnd"/>
+      <w:r>
+        <w:rPr>
+          <w:sz w:val="24"/>
+          <w:szCs w:val="24"/>
+          <w:lang w:val="en-US"/>
+        </w:rPr>
+        <w:t xml:space="preserve"> </w:t>
+      </w:r>
+      <w:proofErr w:type="spellStart"/>
+      <w:r>
+        <w:rPr>
+          <w:sz w:val="24"/>
+          <w:szCs w:val="24"/>
+          <w:lang w:val="en-US"/>
+        </w:rPr>
+        <w:t>productos</w:t>
+      </w:r>
+      <w:proofErr w:type="spellEnd"/>
+      <w:r>
+        <w:rPr>
+          <w:sz w:val="24"/>
+          <w:szCs w:val="24"/>
+          <w:lang w:val="en-US"/>
+        </w:rPr>
+        <w:t xml:space="preserve"> de Google con un </w:t>
+      </w:r>
+      <w:proofErr w:type="spellStart"/>
+      <w:r>
+        <w:rPr>
+          <w:sz w:val="24"/>
+          <w:szCs w:val="24"/>
+          <w:lang w:val="en-US"/>
+        </w:rPr>
+        <w:t>nombre</w:t>
+      </w:r>
+      <w:proofErr w:type="spellEnd"/>
+      <w:r>
+        <w:rPr>
+          <w:sz w:val="24"/>
+          <w:szCs w:val="24"/>
+          <w:lang w:val="en-US"/>
+        </w:rPr>
+        <w:t xml:space="preserve"> de </w:t>
+      </w:r>
+      <w:proofErr w:type="spellStart"/>
+      <w:r>
+        <w:rPr>
+          <w:sz w:val="24"/>
+          <w:szCs w:val="24"/>
+          <w:lang w:val="en-US"/>
+        </w:rPr>
+        <w:t>dominio</w:t>
+      </w:r>
+      <w:proofErr w:type="spellEnd"/>
+      <w:r>
+        <w:rPr>
+          <w:sz w:val="24"/>
+          <w:szCs w:val="24"/>
+          <w:lang w:val="en-US"/>
+        </w:rPr>
+        <w:t xml:space="preserve"> </w:t>
+      </w:r>
+      <w:proofErr w:type="spellStart"/>
+      <w:r>
+        <w:rPr>
+          <w:sz w:val="24"/>
+          <w:szCs w:val="24"/>
+          <w:lang w:val="en-US"/>
+        </w:rPr>
+        <w:t>personalizado</w:t>
+      </w:r>
+      <w:proofErr w:type="spellEnd"/>
+      <w:r>
+        <w:rPr>
+          <w:sz w:val="24"/>
+          <w:szCs w:val="24"/>
+          <w:lang w:val="en-US"/>
+        </w:rPr>
+        <w:t xml:space="preserve"> </w:t>
+      </w:r>
+      <w:proofErr w:type="spellStart"/>
+      <w:r>
+        <w:rPr>
+          <w:sz w:val="24"/>
+          <w:szCs w:val="24"/>
+          <w:lang w:val="en-US"/>
+        </w:rPr>
+        <w:t>por</w:t>
+      </w:r>
+      <w:proofErr w:type="spellEnd"/>
+      <w:r>
+        <w:rPr>
+          <w:sz w:val="24"/>
+          <w:szCs w:val="24"/>
+          <w:lang w:val="en-US"/>
+        </w:rPr>
+        <w:t xml:space="preserve"> el </w:t>
+      </w:r>
+      <w:proofErr w:type="spellStart"/>
+      <w:r>
+        <w:rPr>
+          <w:sz w:val="24"/>
+          <w:szCs w:val="24"/>
+          <w:lang w:val="en-US"/>
+        </w:rPr>
+        <w:t>cliente</w:t>
+      </w:r>
+      <w:proofErr w:type="spellEnd"/>
+      <w:r>
+        <w:rPr>
+          <w:sz w:val="24"/>
+          <w:szCs w:val="24"/>
+          <w:lang w:val="en-US"/>
+        </w:rPr>
+        <w:t xml:space="preserve">. </w:t>
+      </w:r>
+      <w:proofErr w:type="spellStart"/>
+      <w:r>
+        <w:rPr>
+          <w:sz w:val="24"/>
+          <w:szCs w:val="24"/>
+          <w:lang w:val="en-US"/>
+        </w:rPr>
+        <w:t>Cuenta</w:t>
+      </w:r>
+      <w:proofErr w:type="spellEnd"/>
+      <w:r>
+        <w:rPr>
+          <w:sz w:val="24"/>
+          <w:szCs w:val="24"/>
+          <w:lang w:val="en-US"/>
+        </w:rPr>
+        <w:t xml:space="preserve"> con </w:t>
+      </w:r>
+      <w:proofErr w:type="spellStart"/>
+      <w:r>
+        <w:rPr>
+          <w:sz w:val="24"/>
+          <w:szCs w:val="24"/>
+          <w:lang w:val="en-US"/>
+        </w:rPr>
+        <w:t>varias</w:t>
+      </w:r>
+      <w:proofErr w:type="spellEnd"/>
+      <w:r>
+        <w:rPr>
+          <w:sz w:val="24"/>
+          <w:szCs w:val="24"/>
+          <w:lang w:val="en-US"/>
+        </w:rPr>
+        <w:t xml:space="preserve"> </w:t>
+      </w:r>
+      <w:proofErr w:type="spellStart"/>
+      <w:r>
+        <w:rPr>
+          <w:sz w:val="24"/>
+          <w:szCs w:val="24"/>
+          <w:lang w:val="en-US"/>
+        </w:rPr>
+        <w:t>aplicaciones</w:t>
+      </w:r>
+      <w:proofErr w:type="spellEnd"/>
+      <w:r>
+        <w:rPr>
+          <w:sz w:val="24"/>
+          <w:szCs w:val="24"/>
+          <w:lang w:val="en-US"/>
+        </w:rPr>
+        <w:t xml:space="preserve"> web con </w:t>
+      </w:r>
+      <w:proofErr w:type="spellStart"/>
+      <w:r>
+        <w:rPr>
+          <w:sz w:val="24"/>
+          <w:szCs w:val="24"/>
+          <w:lang w:val="en-US"/>
+        </w:rPr>
+        <w:t>funciones</w:t>
+      </w:r>
+      <w:proofErr w:type="spellEnd"/>
+      <w:r>
+        <w:rPr>
+          <w:sz w:val="24"/>
+          <w:szCs w:val="24"/>
+          <w:lang w:val="en-US"/>
+        </w:rPr>
+        <w:t xml:space="preserve"> </w:t>
+      </w:r>
+      <w:proofErr w:type="spellStart"/>
+      <w:r>
+        <w:rPr>
+          <w:sz w:val="24"/>
+          <w:szCs w:val="24"/>
+          <w:lang w:val="en-US"/>
+        </w:rPr>
+        <w:t>similares</w:t>
+      </w:r>
+      <w:proofErr w:type="spellEnd"/>
+      <w:r>
+        <w:rPr>
+          <w:sz w:val="24"/>
+          <w:szCs w:val="24"/>
+          <w:lang w:val="en-US"/>
+        </w:rPr>
+        <w:t xml:space="preserve"> a las suites </w:t>
+      </w:r>
+      <w:proofErr w:type="spellStart"/>
+      <w:r>
+        <w:rPr>
+          <w:sz w:val="24"/>
+          <w:szCs w:val="24"/>
+          <w:lang w:val="en-US"/>
+        </w:rPr>
+        <w:t>ofimáticas</w:t>
+      </w:r>
+      <w:proofErr w:type="spellEnd"/>
+      <w:r>
+        <w:rPr>
+          <w:sz w:val="24"/>
+          <w:szCs w:val="24"/>
+          <w:lang w:val="en-US"/>
+        </w:rPr>
+        <w:t xml:space="preserve"> </w:t>
+      </w:r>
+      <w:proofErr w:type="spellStart"/>
+      <w:r>
+        <w:rPr>
+          <w:sz w:val="24"/>
+          <w:szCs w:val="24"/>
+          <w:lang w:val="en-US"/>
+        </w:rPr>
+        <w:t>tradicionales</w:t>
+      </w:r>
+      <w:proofErr w:type="spellEnd"/>
+      <w:r>
+        <w:rPr>
+          <w:sz w:val="24"/>
+          <w:szCs w:val="24"/>
+          <w:lang w:val="en-US"/>
+        </w:rPr>
+        <w:t xml:space="preserve">, </w:t>
+      </w:r>
+      <w:proofErr w:type="spellStart"/>
+      <w:r>
+        <w:rPr>
+          <w:sz w:val="24"/>
+          <w:szCs w:val="24"/>
+          <w:lang w:val="en-US"/>
+        </w:rPr>
+        <w:t>incluyendo</w:t>
+      </w:r>
+      <w:proofErr w:type="spellEnd"/>
+      <w:r>
+        <w:rPr>
+          <w:sz w:val="24"/>
+          <w:szCs w:val="24"/>
+          <w:lang w:val="en-US"/>
+        </w:rPr>
+        <w:t xml:space="preserve"> Gmail, Hangouts, Calendar, Drive, Docs, Sheets, Slides, Groups, News, Play, Sites y Vault.</w:t>
+      </w:r>
+      <w:r>
+        <w:rPr>
+          <w:sz w:val="24"/>
+          <w:szCs w:val="24"/>
+          <w:lang w:val="en-US"/>
+        </w:rPr>
+        <w:t xml:space="preserve"> </w:t>
+      </w:r>
+      <w:proofErr w:type="spellStart"/>
+      <w:r>
+        <w:rPr>
+          <w:sz w:val="24"/>
+          <w:szCs w:val="24"/>
+          <w:lang w:val="en-US"/>
+        </w:rPr>
+        <w:t>Cualquier</w:t>
+      </w:r>
+      <w:proofErr w:type="spellEnd"/>
+      <w:r>
+        <w:rPr>
+          <w:sz w:val="24"/>
+          <w:szCs w:val="24"/>
+          <w:lang w:val="en-US"/>
+        </w:rPr>
+        <w:t xml:space="preserve"> </w:t>
+      </w:r>
+      <w:proofErr w:type="spellStart"/>
+      <w:r>
+        <w:rPr>
+          <w:sz w:val="24"/>
+          <w:szCs w:val="24"/>
+          <w:lang w:val="en-US"/>
+        </w:rPr>
+        <w:t>desarrollador</w:t>
+      </w:r>
+      <w:proofErr w:type="spellEnd"/>
+      <w:r>
+        <w:rPr>
+          <w:sz w:val="24"/>
+          <w:szCs w:val="24"/>
+          <w:lang w:val="en-US"/>
+        </w:rPr>
+        <w:t xml:space="preserve"> </w:t>
+      </w:r>
+      <w:proofErr w:type="spellStart"/>
+      <w:r>
+        <w:rPr>
+          <w:sz w:val="24"/>
+          <w:szCs w:val="24"/>
+          <w:lang w:val="en-US"/>
+        </w:rPr>
+        <w:t>puede</w:t>
+      </w:r>
+      <w:proofErr w:type="spellEnd"/>
+      <w:r>
+        <w:rPr>
+          <w:sz w:val="24"/>
+          <w:szCs w:val="24"/>
+          <w:lang w:val="en-US"/>
+        </w:rPr>
+        <w:t xml:space="preserve"> </w:t>
+      </w:r>
+      <w:proofErr w:type="spellStart"/>
+      <w:r>
+        <w:rPr>
+          <w:sz w:val="24"/>
+          <w:szCs w:val="24"/>
+          <w:lang w:val="en-US"/>
+        </w:rPr>
+        <w:t>aportar</w:t>
+      </w:r>
+      <w:proofErr w:type="spellEnd"/>
+      <w:r>
+        <w:rPr>
+          <w:sz w:val="24"/>
+          <w:szCs w:val="24"/>
+          <w:lang w:val="en-US"/>
+        </w:rPr>
+        <w:t xml:space="preserve"> </w:t>
+      </w:r>
+      <w:proofErr w:type="spellStart"/>
+      <w:r>
+        <w:rPr>
+          <w:sz w:val="24"/>
+          <w:szCs w:val="24"/>
+          <w:lang w:val="en-US"/>
+        </w:rPr>
+        <w:t>su</w:t>
+      </w:r>
+      <w:proofErr w:type="spellEnd"/>
+      <w:r>
+        <w:rPr>
+          <w:sz w:val="24"/>
+          <w:szCs w:val="24"/>
+          <w:lang w:val="en-US"/>
+        </w:rPr>
+        <w:t xml:space="preserve"> </w:t>
+      </w:r>
+      <w:proofErr w:type="spellStart"/>
+      <w:r>
+        <w:rPr>
+          <w:sz w:val="24"/>
+          <w:szCs w:val="24"/>
+          <w:lang w:val="en-US"/>
+        </w:rPr>
+        <w:t>propio</w:t>
+      </w:r>
+      <w:proofErr w:type="spellEnd"/>
+      <w:r>
+        <w:rPr>
+          <w:sz w:val="24"/>
+          <w:szCs w:val="24"/>
+          <w:lang w:val="en-US"/>
+        </w:rPr>
+        <w:t xml:space="preserve"> </w:t>
+      </w:r>
+      <w:proofErr w:type="spellStart"/>
+      <w:r>
+        <w:rPr>
+          <w:sz w:val="24"/>
+          <w:szCs w:val="24"/>
+          <w:lang w:val="en-US"/>
+        </w:rPr>
+        <w:t>producto</w:t>
+      </w:r>
+      <w:proofErr w:type="spellEnd"/>
+      <w:r>
+        <w:rPr>
+          <w:sz w:val="24"/>
+          <w:szCs w:val="24"/>
+          <w:lang w:val="en-US"/>
+        </w:rPr>
+        <w:t xml:space="preserve"> a Google for Education. </w:t>
+      </w:r>
+      <w:proofErr w:type="spellStart"/>
+      <w:r>
+        <w:rPr>
+          <w:sz w:val="24"/>
+          <w:szCs w:val="24"/>
+          <w:lang w:val="en-US"/>
+        </w:rPr>
+        <w:t>Existen</w:t>
+      </w:r>
+      <w:proofErr w:type="spellEnd"/>
+      <w:r>
+        <w:rPr>
+          <w:sz w:val="24"/>
+          <w:szCs w:val="24"/>
+          <w:lang w:val="en-US"/>
+        </w:rPr>
+        <w:t xml:space="preserve"> </w:t>
+      </w:r>
+      <w:proofErr w:type="spellStart"/>
+      <w:r>
+        <w:rPr>
+          <w:sz w:val="24"/>
+          <w:szCs w:val="24"/>
+          <w:lang w:val="en-US"/>
+        </w:rPr>
+        <w:t>cier</w:t>
+      </w:r>
+      <w:r>
+        <w:rPr>
+          <w:sz w:val="24"/>
+          <w:szCs w:val="24"/>
+          <w:lang w:val="en-US"/>
+        </w:rPr>
+        <w:t>tos</w:t>
+      </w:r>
+      <w:proofErr w:type="spellEnd"/>
+      <w:r>
+        <w:rPr>
+          <w:sz w:val="24"/>
+          <w:szCs w:val="24"/>
+          <w:lang w:val="en-US"/>
+        </w:rPr>
+        <w:t xml:space="preserve"> </w:t>
+      </w:r>
+      <w:proofErr w:type="spellStart"/>
+      <w:r>
+        <w:rPr>
+          <w:sz w:val="24"/>
+          <w:szCs w:val="24"/>
+          <w:lang w:val="en-US"/>
+        </w:rPr>
+        <w:t>requerimientos</w:t>
+      </w:r>
+      <w:proofErr w:type="spellEnd"/>
+      <w:r>
+        <w:rPr>
+          <w:sz w:val="24"/>
+          <w:szCs w:val="24"/>
+          <w:lang w:val="en-US"/>
+        </w:rPr>
+        <w:t xml:space="preserve"> para </w:t>
+      </w:r>
+      <w:proofErr w:type="spellStart"/>
+      <w:r>
+        <w:rPr>
+          <w:sz w:val="24"/>
+          <w:szCs w:val="24"/>
+          <w:lang w:val="en-US"/>
+        </w:rPr>
+        <w:t>hacerlo</w:t>
+      </w:r>
+      <w:proofErr w:type="spellEnd"/>
+      <w:r>
+        <w:rPr>
+          <w:sz w:val="24"/>
+          <w:szCs w:val="24"/>
+          <w:lang w:val="en-US"/>
+        </w:rPr>
+        <w:t xml:space="preserve">, entre </w:t>
+      </w:r>
+      <w:proofErr w:type="spellStart"/>
+      <w:r>
+        <w:rPr>
+          <w:sz w:val="24"/>
+          <w:szCs w:val="24"/>
+          <w:lang w:val="en-US"/>
+        </w:rPr>
+        <w:t>los</w:t>
+      </w:r>
+      <w:proofErr w:type="spellEnd"/>
+      <w:r>
+        <w:rPr>
+          <w:sz w:val="24"/>
+          <w:szCs w:val="24"/>
+          <w:lang w:val="en-US"/>
+        </w:rPr>
+        <w:t xml:space="preserve"> que se </w:t>
+      </w:r>
+      <w:proofErr w:type="spellStart"/>
+      <w:r>
+        <w:rPr>
+          <w:sz w:val="24"/>
+          <w:szCs w:val="24"/>
+          <w:lang w:val="en-US"/>
+        </w:rPr>
+        <w:t>encuentran</w:t>
+      </w:r>
+      <w:proofErr w:type="spellEnd"/>
+      <w:r>
+        <w:rPr>
+          <w:sz w:val="24"/>
+          <w:szCs w:val="24"/>
+          <w:lang w:val="en-US"/>
+        </w:rPr>
+        <w:t xml:space="preserve"> ,la no inclusion de </w:t>
+      </w:r>
+      <w:proofErr w:type="spellStart"/>
+      <w:r>
+        <w:rPr>
+          <w:sz w:val="24"/>
+          <w:szCs w:val="24"/>
+          <w:lang w:val="en-US"/>
+        </w:rPr>
+        <w:t>a</w:t>
+      </w:r>
+      <w:r>
+        <w:rPr>
+          <w:sz w:val="24"/>
+          <w:szCs w:val="24"/>
+          <w:lang w:val="en-US"/>
+        </w:rPr>
+        <w:t>n</w:t>
+      </w:r>
+      <w:r>
+        <w:rPr>
+          <w:sz w:val="24"/>
+          <w:szCs w:val="24"/>
+          <w:lang w:val="en-US"/>
+        </w:rPr>
+        <w:t>uncios</w:t>
+      </w:r>
+      <w:proofErr w:type="spellEnd"/>
+      <w:r>
+        <w:rPr>
+          <w:sz w:val="24"/>
+          <w:szCs w:val="24"/>
+          <w:lang w:val="en-US"/>
+        </w:rPr>
+        <w:t xml:space="preserve"> no </w:t>
+      </w:r>
+      <w:proofErr w:type="spellStart"/>
+      <w:r>
+        <w:rPr>
+          <w:sz w:val="24"/>
+          <w:szCs w:val="24"/>
+          <w:lang w:val="en-US"/>
+        </w:rPr>
+        <w:t>intrusivos</w:t>
+      </w:r>
+      <w:proofErr w:type="spellEnd"/>
+      <w:r>
+        <w:rPr>
+          <w:sz w:val="24"/>
+          <w:szCs w:val="24"/>
+          <w:lang w:val="en-US"/>
+        </w:rPr>
+        <w:t xml:space="preserve">, el </w:t>
+      </w:r>
+      <w:proofErr w:type="spellStart"/>
+      <w:r>
+        <w:rPr>
+          <w:sz w:val="24"/>
+          <w:szCs w:val="24"/>
+          <w:lang w:val="en-US"/>
+        </w:rPr>
+        <w:t>correcto</w:t>
+      </w:r>
+      <w:proofErr w:type="spellEnd"/>
+      <w:r>
+        <w:rPr>
+          <w:sz w:val="24"/>
+          <w:szCs w:val="24"/>
+          <w:lang w:val="en-US"/>
+        </w:rPr>
+        <w:t xml:space="preserve"> </w:t>
+      </w:r>
+      <w:proofErr w:type="spellStart"/>
+      <w:r>
+        <w:rPr>
+          <w:sz w:val="24"/>
+          <w:szCs w:val="24"/>
+          <w:lang w:val="en-US"/>
+        </w:rPr>
+        <w:t>tratamiento</w:t>
+      </w:r>
+      <w:proofErr w:type="spellEnd"/>
+      <w:r>
+        <w:rPr>
+          <w:sz w:val="24"/>
+          <w:szCs w:val="24"/>
+          <w:lang w:val="en-US"/>
+        </w:rPr>
+        <w:t xml:space="preserve"> de </w:t>
+      </w:r>
+      <w:proofErr w:type="spellStart"/>
+      <w:r>
+        <w:rPr>
+          <w:sz w:val="24"/>
+          <w:szCs w:val="24"/>
+          <w:lang w:val="en-US"/>
+        </w:rPr>
+        <w:t>datos</w:t>
+      </w:r>
+      <w:proofErr w:type="spellEnd"/>
+      <w:r>
+        <w:rPr>
+          <w:sz w:val="24"/>
+          <w:szCs w:val="24"/>
+          <w:lang w:val="en-US"/>
+        </w:rPr>
+        <w:t xml:space="preserve"> y el </w:t>
+      </w:r>
+      <w:proofErr w:type="spellStart"/>
+      <w:r>
+        <w:rPr>
+          <w:sz w:val="24"/>
+          <w:szCs w:val="24"/>
+          <w:lang w:val="en-US"/>
+        </w:rPr>
+        <w:t>f</w:t>
+      </w:r>
+      <w:r>
+        <w:rPr>
+          <w:sz w:val="24"/>
+          <w:szCs w:val="24"/>
+          <w:lang w:val="en-US"/>
+        </w:rPr>
+        <w:t>uncionamiento</w:t>
+      </w:r>
+      <w:proofErr w:type="spellEnd"/>
+      <w:r>
+        <w:rPr>
+          <w:sz w:val="24"/>
+          <w:szCs w:val="24"/>
+          <w:lang w:val="en-US"/>
+        </w:rPr>
+        <w:t xml:space="preserve"> sin </w:t>
+      </w:r>
+      <w:proofErr w:type="spellStart"/>
+      <w:r>
+        <w:rPr>
+          <w:sz w:val="24"/>
+          <w:szCs w:val="24"/>
+          <w:lang w:val="en-US"/>
+        </w:rPr>
+        <w:t>acceso</w:t>
+      </w:r>
+      <w:proofErr w:type="spellEnd"/>
+      <w:r>
+        <w:rPr>
+          <w:sz w:val="24"/>
+          <w:szCs w:val="24"/>
+          <w:lang w:val="en-US"/>
+        </w:rPr>
+        <w:t xml:space="preserve"> a la red</w:t>
+      </w:r>
+      <w:r>
+        <w:rPr>
+          <w:sz w:val="24"/>
+          <w:szCs w:val="24"/>
+          <w:lang w:val="en-US"/>
+        </w:rPr>
+        <w:t>.</w:t>
+      </w:r>
+    </w:p>
+    <w:p>
+      <w:pPr>
+        <w:ind w:left="465"/>
+        <w:rPr>
+          <w:sz w:val="24"/>
+          <w:szCs w:val="24"/>
+          <w:lang w:val="en-US"/>
+        </w:rPr>
+      </w:pPr>
+    </w:p>
+    <w:p>
+      <w:pPr>
+        <w:pStyle w:val="Ttulo1"/>
+        <w:numPr>
+          <w:ilvl w:val="0"/>
+          <w:numId w:val="14"/>
+        </w:numPr>
+        <w:rPr>
+          <w:lang w:val="en-US"/>
+        </w:rPr>
+      </w:pPr>
+      <w:proofErr w:type="spellStart"/>
+      <w:r>
+        <w:rPr>
+          <w:lang w:val="en-US"/>
+        </w:rPr>
+        <w:lastRenderedPageBreak/>
+        <w:t>Tiendas</w:t>
+      </w:r>
+      <w:proofErr w:type="spellEnd"/>
+      <w:r>
+        <w:rPr>
+          <w:lang w:val="en-US"/>
+        </w:rPr>
+        <w:t xml:space="preserve"> de </w:t>
+      </w:r>
+      <w:proofErr w:type="spellStart"/>
+      <w:r>
+        <w:rPr>
+          <w:lang w:val="en-US"/>
+        </w:rPr>
+        <w:t>videojuegos</w:t>
+      </w:r>
+      <w:proofErr w:type="spellEnd"/>
+      <w:r>
+        <w:rPr>
+          <w:lang w:val="en-US"/>
+        </w:rPr>
+        <w:t xml:space="preserve"> online</w:t>
+      </w:r>
+    </w:p>
+    <w:p>
+      <w:pPr>
+        <w:rPr>
+          <w:lang w:val="en-US"/>
+        </w:rPr>
+      </w:pPr>
+    </w:p>
+    <w:p>
+      <w:pPr>
+        <w:pStyle w:val="Prrafodelista"/>
+        <w:numPr>
+          <w:ilvl w:val="1"/>
+          <w:numId w:val="14"/>
+        </w:numPr>
+        <w:spacing w:after="150" w:line="240" w:lineRule="auto"/>
+        <w:ind w:hanging="371"/>
+        <w:jc w:val="both"/>
+        <w:rPr>
+          <w:rFonts w:asciiTheme="majorHAnsi" w:eastAsia="Times New Roman" w:hAnsiTheme="majorHAnsi" w:cs="Times New Roman"/>
+          <w:color w:val="338AA6"/>
+          <w:sz w:val="28"/>
+          <w:szCs w:val="28"/>
+          <w:lang w:eastAsia="es-ES"/>
+        </w:rPr>
+      </w:pPr>
+      <w:proofErr w:type="spellStart"/>
+      <w:r>
+        <w:rPr>
+          <w:rFonts w:asciiTheme="majorHAnsi" w:eastAsia="Times New Roman" w:hAnsiTheme="majorHAnsi" w:cs="Times New Roman"/>
+          <w:color w:val="338AA6"/>
+          <w:sz w:val="28"/>
+          <w:szCs w:val="28"/>
+          <w:lang w:eastAsia="es-ES"/>
+        </w:rPr>
+        <w:t>Steam</w:t>
+      </w:r>
+      <w:proofErr w:type="spellEnd"/>
+    </w:p>
+    <w:p>
+      <w:pPr>
+        <w:pStyle w:val="Prrafodelista"/>
+        <w:spacing w:after="150" w:line="240" w:lineRule="auto"/>
+        <w:ind w:left="1080"/>
+        <w:jc w:val="both"/>
+        <w:rPr>
+          <w:rFonts w:eastAsia="Times New Roman" w:cstheme="minorHAnsi"/>
+          <w:sz w:val="24"/>
+          <w:szCs w:val="24"/>
+          <w:lang w:eastAsia="es-ES"/>
+        </w:rPr>
+      </w:pPr>
+      <w:proofErr w:type="spellStart"/>
+      <w:r>
+        <w:rPr>
+          <w:rFonts w:eastAsia="Times New Roman" w:cstheme="minorHAnsi"/>
+          <w:sz w:val="24"/>
+          <w:szCs w:val="24"/>
+          <w:lang w:eastAsia="es-ES"/>
+        </w:rPr>
+        <w:t>Steam</w:t>
+      </w:r>
+      <w:proofErr w:type="spellEnd"/>
+      <w:r>
+        <w:rPr>
+          <w:rFonts w:eastAsia="Times New Roman" w:cstheme="minorHAnsi"/>
+          <w:sz w:val="24"/>
+          <w:szCs w:val="24"/>
+          <w:lang w:eastAsia="es-ES"/>
+        </w:rPr>
+        <w:t xml:space="preserve"> es una plataforma de distribución digital, gestión digital de derechos, comunicaciones y servicios multijugador desarrollada por </w:t>
+      </w:r>
+      <w:proofErr w:type="spellStart"/>
+      <w:r>
+        <w:rPr>
+          <w:rFonts w:eastAsia="Times New Roman" w:cstheme="minorHAnsi"/>
+          <w:sz w:val="24"/>
+          <w:szCs w:val="24"/>
+          <w:lang w:eastAsia="es-ES"/>
+        </w:rPr>
+        <w:t>Valve</w:t>
+      </w:r>
+      <w:proofErr w:type="spellEnd"/>
+      <w:r>
+        <w:rPr>
+          <w:rFonts w:eastAsia="Times New Roman" w:cstheme="minorHAnsi"/>
+          <w:sz w:val="24"/>
+          <w:szCs w:val="24"/>
+          <w:lang w:eastAsia="es-ES"/>
+        </w:rPr>
+        <w:t xml:space="preserve"> </w:t>
+      </w:r>
+      <w:proofErr w:type="spellStart"/>
+      <w:r>
+        <w:rPr>
+          <w:rFonts w:eastAsia="Times New Roman" w:cstheme="minorHAnsi"/>
+          <w:sz w:val="24"/>
+          <w:szCs w:val="24"/>
+          <w:lang w:eastAsia="es-ES"/>
+        </w:rPr>
+        <w:t>Corporation</w:t>
+      </w:r>
+      <w:proofErr w:type="spellEnd"/>
+      <w:r>
+        <w:rPr>
+          <w:rFonts w:eastAsia="Times New Roman" w:cstheme="minorHAnsi"/>
+          <w:sz w:val="24"/>
+          <w:szCs w:val="24"/>
+          <w:lang w:eastAsia="es-ES"/>
+        </w:rPr>
+        <w:t xml:space="preserve">. Es utilizada tanto por pequeños desarrolladores independientes como grandes corporaciones de software para la distribución de videojuegos y material multimedia relacionado. </w:t>
+      </w:r>
+      <w:proofErr w:type="spellStart"/>
+      <w:r>
+        <w:rPr>
+          <w:rFonts w:eastAsia="Times New Roman" w:cstheme="minorHAnsi"/>
+          <w:sz w:val="24"/>
+          <w:szCs w:val="24"/>
+          <w:lang w:eastAsia="es-ES"/>
+        </w:rPr>
+        <w:t>Steam</w:t>
+      </w:r>
+      <w:proofErr w:type="spellEnd"/>
+      <w:r>
+        <w:rPr>
+          <w:rFonts w:eastAsia="Times New Roman" w:cstheme="minorHAnsi"/>
+          <w:sz w:val="24"/>
+          <w:szCs w:val="24"/>
+          <w:lang w:eastAsia="es-ES"/>
+        </w:rPr>
+        <w:t xml:space="preserve"> además ofrece varias maneras para la comunicación entre los miembros de la comunidad, la posibilidad de utilizar chat de voz en cualquier momento y actualizaciones automáticas para todos los juegos que ofrece.</w:t>
+      </w:r>
+      <w:r>
+        <w:rPr>
+          <w:rFonts w:eastAsia="Times New Roman" w:cstheme="minorHAnsi"/>
+          <w:sz w:val="24"/>
+          <w:szCs w:val="24"/>
+          <w:lang w:eastAsia="es-ES"/>
+        </w:rPr>
+        <w:t xml:space="preserve"> </w:t>
+      </w:r>
+      <w:r>
+        <w:rPr>
+          <w:rFonts w:eastAsia="Times New Roman" w:cstheme="minorHAnsi"/>
+          <w:sz w:val="24"/>
+          <w:szCs w:val="24"/>
+          <w:lang w:eastAsia="es-ES"/>
+        </w:rPr>
+        <w:t>Para poder disfrutar de todos estos servicios, es necesario estar registrado en el servicio mediante la creación de una cuenta gratuita, a la que se vinculan los videojuegos comprados por el jugador. Estos juegos pueden ser tanto los juegos que se ofrecen para la compra en la propia plataforma, como ciertos juegos comprados en tiendas físicas.</w:t>
+      </w:r>
+    </w:p>
+    <w:p>
+      <w:pPr>
+        <w:pStyle w:val="Prrafodelista"/>
+        <w:spacing w:after="150" w:line="240" w:lineRule="auto"/>
+        <w:ind w:left="1080"/>
+        <w:jc w:val="both"/>
+        <w:rPr>
+          <w:rFonts w:eastAsia="Times New Roman" w:cstheme="minorHAnsi"/>
+          <w:sz w:val="24"/>
+          <w:szCs w:val="24"/>
+          <w:lang w:eastAsia="es-ES"/>
+        </w:rPr>
+      </w:pPr>
+    </w:p>
+    <w:p>
+      <w:pPr>
+        <w:pStyle w:val="Prrafodelista"/>
+        <w:spacing w:after="150" w:line="240" w:lineRule="auto"/>
+        <w:ind w:left="1080"/>
+        <w:jc w:val="both"/>
+        <w:rPr>
+          <w:rFonts w:eastAsia="Times New Roman" w:cstheme="minorHAnsi"/>
+          <w:sz w:val="24"/>
+          <w:szCs w:val="24"/>
+          <w:lang w:eastAsia="es-ES"/>
+        </w:rPr>
+      </w:pPr>
+      <w:proofErr w:type="spellStart"/>
+      <w:r>
+        <w:rPr>
+          <w:rFonts w:eastAsia="Times New Roman" w:cstheme="minorHAnsi"/>
+          <w:sz w:val="24"/>
+          <w:szCs w:val="24"/>
+          <w:lang w:eastAsia="es-ES"/>
+        </w:rPr>
+        <w:t>Steam</w:t>
+      </w:r>
+      <w:proofErr w:type="spellEnd"/>
+      <w:r>
+        <w:rPr>
+          <w:rFonts w:eastAsia="Times New Roman" w:cstheme="minorHAnsi"/>
+          <w:sz w:val="24"/>
+          <w:szCs w:val="24"/>
+          <w:lang w:eastAsia="es-ES"/>
+        </w:rPr>
+        <w:t xml:space="preserve"> </w:t>
+      </w:r>
+      <w:proofErr w:type="spellStart"/>
+      <w:r>
+        <w:rPr>
+          <w:rFonts w:eastAsia="Times New Roman" w:cstheme="minorHAnsi"/>
+          <w:sz w:val="24"/>
+          <w:szCs w:val="24"/>
+          <w:lang w:eastAsia="es-ES"/>
+        </w:rPr>
+        <w:t>Greenlight</w:t>
+      </w:r>
+      <w:proofErr w:type="spellEnd"/>
+      <w:r>
+        <w:rPr>
+          <w:rFonts w:eastAsia="Times New Roman" w:cstheme="minorHAnsi"/>
+          <w:sz w:val="24"/>
+          <w:szCs w:val="24"/>
+          <w:lang w:eastAsia="es-ES"/>
+        </w:rPr>
+        <w:t xml:space="preserve"> es un sistema que se basa en la ayuda de la comunidad a la hora de escoger algunos de los nuevos videojuegos independientes o "</w:t>
+      </w:r>
+      <w:proofErr w:type="spellStart"/>
+      <w:r>
+        <w:rPr>
+          <w:rFonts w:eastAsia="Times New Roman" w:cstheme="minorHAnsi"/>
+          <w:sz w:val="24"/>
+          <w:szCs w:val="24"/>
+          <w:lang w:eastAsia="es-ES"/>
+        </w:rPr>
+        <w:t>indies</w:t>
+      </w:r>
+      <w:proofErr w:type="spellEnd"/>
+      <w:r>
+        <w:rPr>
+          <w:rFonts w:eastAsia="Times New Roman" w:cstheme="minorHAnsi"/>
+          <w:sz w:val="24"/>
+          <w:szCs w:val="24"/>
+          <w:lang w:eastAsia="es-ES"/>
+        </w:rPr>
+        <w:t xml:space="preserve">" que tendrán su lanzamiento en </w:t>
+      </w:r>
+      <w:proofErr w:type="spellStart"/>
+      <w:r>
+        <w:rPr>
+          <w:rFonts w:eastAsia="Times New Roman" w:cstheme="minorHAnsi"/>
+          <w:sz w:val="24"/>
+          <w:szCs w:val="24"/>
+          <w:lang w:eastAsia="es-ES"/>
+        </w:rPr>
+        <w:t>Steam</w:t>
+      </w:r>
+      <w:proofErr w:type="spellEnd"/>
+      <w:r>
+        <w:rPr>
+          <w:rFonts w:eastAsia="Times New Roman" w:cstheme="minorHAnsi"/>
+          <w:sz w:val="24"/>
+          <w:szCs w:val="24"/>
+          <w:lang w:eastAsia="es-ES"/>
+        </w:rPr>
+        <w:t xml:space="preserve">. Los desarrolladores publican información, capturas de pantalla y vídeos de sus videojuegos, buscando una masa de apoyo para que su producto sea seleccionado para su distribución. Además, </w:t>
+      </w:r>
+      <w:proofErr w:type="spellStart"/>
+      <w:r>
+        <w:rPr>
+          <w:rFonts w:eastAsia="Times New Roman" w:cstheme="minorHAnsi"/>
+          <w:sz w:val="24"/>
+          <w:szCs w:val="24"/>
+          <w:lang w:eastAsia="es-ES"/>
+        </w:rPr>
+        <w:t>Steam</w:t>
+      </w:r>
+      <w:proofErr w:type="spellEnd"/>
+      <w:r>
+        <w:rPr>
+          <w:rFonts w:eastAsia="Times New Roman" w:cstheme="minorHAnsi"/>
+          <w:sz w:val="24"/>
+          <w:szCs w:val="24"/>
+          <w:lang w:eastAsia="es-ES"/>
+        </w:rPr>
+        <w:t xml:space="preserve"> </w:t>
+      </w:r>
+      <w:proofErr w:type="spellStart"/>
+      <w:r>
+        <w:rPr>
+          <w:rFonts w:eastAsia="Times New Roman" w:cstheme="minorHAnsi"/>
+          <w:sz w:val="24"/>
+          <w:szCs w:val="24"/>
+          <w:lang w:eastAsia="es-ES"/>
+        </w:rPr>
+        <w:t>Greenlight</w:t>
+      </w:r>
+      <w:proofErr w:type="spellEnd"/>
+      <w:r>
+        <w:rPr>
+          <w:rFonts w:eastAsia="Times New Roman" w:cstheme="minorHAnsi"/>
+          <w:sz w:val="24"/>
+          <w:szCs w:val="24"/>
+          <w:lang w:eastAsia="es-ES"/>
+        </w:rPr>
+        <w:t xml:space="preserve"> ayuda a los desarrolladores a conseguir apoyo y comentarios de consumidores potenciales comenzando a crear una comunidad activa alrededor de su juego durante el proceso de desarrollo. Cuando el videojuego recibe los votos necesarios, </w:t>
+      </w:r>
+      <w:proofErr w:type="spellStart"/>
+      <w:r>
+        <w:rPr>
+          <w:rFonts w:eastAsia="Times New Roman" w:cstheme="minorHAnsi"/>
+          <w:sz w:val="24"/>
+          <w:szCs w:val="24"/>
+          <w:lang w:eastAsia="es-ES"/>
+        </w:rPr>
+        <w:t>Steam</w:t>
+      </w:r>
+      <w:proofErr w:type="spellEnd"/>
+      <w:r>
+        <w:rPr>
+          <w:rFonts w:eastAsia="Times New Roman" w:cstheme="minorHAnsi"/>
+          <w:sz w:val="24"/>
+          <w:szCs w:val="24"/>
+          <w:lang w:eastAsia="es-ES"/>
+        </w:rPr>
+        <w:t xml:space="preserve"> se pone en contacto con sus creadores para poner dicho videojuego a la venta en la tienda de </w:t>
+      </w:r>
+      <w:proofErr w:type="spellStart"/>
+      <w:r>
+        <w:rPr>
+          <w:rFonts w:eastAsia="Times New Roman" w:cstheme="minorHAnsi"/>
+          <w:sz w:val="24"/>
+          <w:szCs w:val="24"/>
+          <w:lang w:eastAsia="es-ES"/>
+        </w:rPr>
+        <w:t>Steam</w:t>
+      </w:r>
+      <w:proofErr w:type="spellEnd"/>
+      <w:r>
+        <w:rPr>
+          <w:rFonts w:eastAsia="Times New Roman" w:cstheme="minorHAnsi"/>
+          <w:sz w:val="24"/>
+          <w:szCs w:val="24"/>
+          <w:lang w:eastAsia="es-ES"/>
+        </w:rPr>
+        <w:t xml:space="preserve">. Se recalca que al comprar la licencia, todos los ingresos de este pago (excepto los impuestos) son donados directamente a </w:t>
+      </w:r>
+      <w:proofErr w:type="spellStart"/>
+      <w:r>
+        <w:rPr>
+          <w:rFonts w:eastAsia="Times New Roman" w:cstheme="minorHAnsi"/>
+          <w:sz w:val="24"/>
+          <w:szCs w:val="24"/>
+          <w:lang w:eastAsia="es-ES"/>
+        </w:rPr>
+        <w:t>Child’s</w:t>
+      </w:r>
+      <w:proofErr w:type="spellEnd"/>
+      <w:r>
+        <w:rPr>
+          <w:rFonts w:eastAsia="Times New Roman" w:cstheme="minorHAnsi"/>
+          <w:sz w:val="24"/>
+          <w:szCs w:val="24"/>
+          <w:lang w:eastAsia="es-ES"/>
+        </w:rPr>
+        <w:t xml:space="preserve"> Play, una organización humanitaria dedicada a mejorar la vida de los niños en más de 70 hospitales de todo el mundo.</w:t>
+      </w:r>
+    </w:p>
+    <w:p>
+      <w:pPr>
+        <w:pStyle w:val="Prrafodelista"/>
+        <w:spacing w:after="150" w:line="240" w:lineRule="auto"/>
+        <w:ind w:left="1080"/>
+        <w:jc w:val="both"/>
+        <w:rPr>
+          <w:rFonts w:eastAsia="Times New Roman" w:cstheme="minorHAnsi"/>
+          <w:sz w:val="24"/>
+          <w:szCs w:val="24"/>
+          <w:lang w:eastAsia="es-ES"/>
+        </w:rPr>
+      </w:pPr>
+    </w:p>
+    <w:p>
+      <w:pPr>
+        <w:pStyle w:val="Prrafodelista"/>
+        <w:numPr>
+          <w:ilvl w:val="1"/>
+          <w:numId w:val="14"/>
+        </w:numPr>
+        <w:spacing w:after="150" w:line="240" w:lineRule="auto"/>
+        <w:ind w:hanging="371"/>
+        <w:jc w:val="both"/>
+        <w:rPr>
+          <w:rFonts w:asciiTheme="majorHAnsi" w:eastAsia="Times New Roman" w:hAnsiTheme="majorHAnsi" w:cs="Times New Roman"/>
+          <w:color w:val="338AA6"/>
+          <w:sz w:val="28"/>
+          <w:szCs w:val="28"/>
+          <w:lang w:eastAsia="es-ES"/>
+        </w:rPr>
+      </w:pPr>
+      <w:proofErr w:type="spellStart"/>
+      <w:r>
+        <w:rPr>
+          <w:rFonts w:asciiTheme="majorHAnsi" w:eastAsia="Times New Roman" w:hAnsiTheme="majorHAnsi" w:cs="Times New Roman"/>
+          <w:color w:val="338AA6"/>
+          <w:sz w:val="28"/>
+          <w:szCs w:val="28"/>
+          <w:lang w:eastAsia="es-ES"/>
+        </w:rPr>
+        <w:t>Playstation</w:t>
+      </w:r>
+      <w:proofErr w:type="spellEnd"/>
+      <w:r>
+        <w:rPr>
+          <w:rFonts w:asciiTheme="majorHAnsi" w:eastAsia="Times New Roman" w:hAnsiTheme="majorHAnsi" w:cs="Times New Roman"/>
+          <w:color w:val="338AA6"/>
+          <w:sz w:val="28"/>
+          <w:szCs w:val="28"/>
+          <w:lang w:eastAsia="es-ES"/>
+        </w:rPr>
+        <w:t xml:space="preserve"> Store</w:t>
+      </w:r>
+    </w:p>
+    <w:p>
+      <w:pPr>
+        <w:pStyle w:val="Prrafodelista"/>
+        <w:spacing w:after="150" w:line="240" w:lineRule="auto"/>
+        <w:ind w:left="1080"/>
+        <w:jc w:val="both"/>
+        <w:rPr>
+          <w:rFonts w:eastAsia="Times New Roman" w:cstheme="minorHAnsi"/>
+          <w:sz w:val="24"/>
+          <w:szCs w:val="24"/>
+          <w:lang w:eastAsia="es-ES"/>
+        </w:rPr>
+      </w:pPr>
+      <w:proofErr w:type="spellStart"/>
+      <w:r>
+        <w:rPr>
+          <w:rFonts w:eastAsia="Times New Roman" w:cstheme="minorHAnsi"/>
+          <w:sz w:val="24"/>
+          <w:szCs w:val="24"/>
+          <w:lang w:eastAsia="es-ES"/>
+        </w:rPr>
+        <w:t>Playstation</w:t>
+      </w:r>
+      <w:proofErr w:type="spellEnd"/>
+      <w:r>
+        <w:rPr>
+          <w:rFonts w:eastAsia="Times New Roman" w:cstheme="minorHAnsi"/>
+          <w:sz w:val="24"/>
+          <w:szCs w:val="24"/>
+          <w:lang w:eastAsia="es-ES"/>
+        </w:rPr>
+        <w:t xml:space="preserve"> Store es un servicio de compra de contenidos en línea a disposición de los usuarios de las consolas PlayStation 3, PlayStation 4, PlayStation Portable y PlayStation Vita a través de PlayStation Network. La tienda ofrece una amplia gama de contenido descargable tanto para la compra o de forma gratuita.</w:t>
+      </w:r>
+      <w:r>
+        <w:rPr>
+          <w:rFonts w:eastAsia="Times New Roman" w:cstheme="minorHAnsi"/>
+          <w:sz w:val="24"/>
+          <w:szCs w:val="24"/>
+          <w:lang w:eastAsia="es-ES"/>
+        </w:rPr>
+        <w:t xml:space="preserve"> </w:t>
+      </w:r>
+      <w:r>
+        <w:rPr>
+          <w:rFonts w:eastAsia="Times New Roman" w:cstheme="minorHAnsi"/>
+          <w:sz w:val="24"/>
+          <w:szCs w:val="24"/>
+          <w:lang w:eastAsia="es-ES"/>
+        </w:rPr>
+        <w:t xml:space="preserve">Para acceder a los contenidos de la </w:t>
+      </w:r>
+      <w:proofErr w:type="spellStart"/>
+      <w:r>
+        <w:rPr>
+          <w:rFonts w:eastAsia="Times New Roman" w:cstheme="minorHAnsi"/>
+          <w:sz w:val="24"/>
+          <w:szCs w:val="24"/>
+          <w:lang w:eastAsia="es-ES"/>
+        </w:rPr>
+        <w:t>Playstation</w:t>
+      </w:r>
+      <w:proofErr w:type="spellEnd"/>
+      <w:r>
+        <w:rPr>
+          <w:rFonts w:eastAsia="Times New Roman" w:cstheme="minorHAnsi"/>
+          <w:sz w:val="24"/>
+          <w:szCs w:val="24"/>
+          <w:lang w:eastAsia="es-ES"/>
+        </w:rPr>
+        <w:t xml:space="preserve"> Store es necesario tener una cuenta principal en PSN. Cada usuario tiene una Lista de descarga que es un registro de todos los elementos previamente adquiridos. Un usuario invitado puede utilizar su cuenta principal para descargar contenido gratuito o para comprar contenido en otra consola, sin embargo, cada cuenta sólo puede utilizarse en un máximo de dos consolas.</w:t>
+      </w:r>
+    </w:p>
+    <w:p>
+      <w:pPr>
+        <w:pStyle w:val="Prrafodelista"/>
+        <w:spacing w:after="150" w:line="240" w:lineRule="auto"/>
+        <w:ind w:left="1080"/>
+        <w:jc w:val="both"/>
+        <w:rPr>
+          <w:rFonts w:eastAsia="Times New Roman" w:cstheme="minorHAnsi"/>
+          <w:sz w:val="24"/>
+          <w:szCs w:val="24"/>
+          <w:lang w:eastAsia="es-ES"/>
+        </w:rPr>
+      </w:pPr>
+    </w:p>
+    <w:p>
+      <w:pPr>
+        <w:pStyle w:val="Prrafodelista"/>
+        <w:spacing w:after="150" w:line="240" w:lineRule="auto"/>
+        <w:ind w:left="1080"/>
+        <w:jc w:val="both"/>
+        <w:rPr>
+          <w:rFonts w:eastAsia="Times New Roman" w:cstheme="minorHAnsi"/>
+          <w:sz w:val="24"/>
+          <w:szCs w:val="24"/>
+          <w:lang w:eastAsia="es-ES"/>
+        </w:rPr>
+      </w:pPr>
+      <w:r>
+        <w:rPr>
+          <w:rFonts w:eastAsia="Times New Roman" w:cstheme="minorHAnsi"/>
+          <w:sz w:val="24"/>
+          <w:szCs w:val="24"/>
+          <w:lang w:eastAsia="es-ES"/>
+        </w:rPr>
+        <w:t>Tiene un p</w:t>
+      </w:r>
+      <w:r>
+        <w:rPr>
+          <w:rFonts w:eastAsia="Times New Roman" w:cstheme="minorHAnsi"/>
+          <w:sz w:val="24"/>
+          <w:szCs w:val="24"/>
+          <w:lang w:eastAsia="es-ES"/>
+        </w:rPr>
+        <w:t>rograma de Incubación de Desarrolladores</w:t>
+      </w:r>
+      <w:r>
+        <w:rPr>
+          <w:rFonts w:eastAsia="Times New Roman" w:cstheme="minorHAnsi"/>
+          <w:sz w:val="24"/>
+          <w:szCs w:val="24"/>
+          <w:lang w:eastAsia="es-ES"/>
+        </w:rPr>
+        <w:t xml:space="preserve"> que permite a usuarios crear juegos </w:t>
+      </w:r>
+      <w:proofErr w:type="spellStart"/>
+      <w:r>
+        <w:rPr>
+          <w:rFonts w:eastAsia="Times New Roman" w:cstheme="minorHAnsi"/>
+          <w:sz w:val="24"/>
+          <w:szCs w:val="24"/>
+          <w:lang w:eastAsia="es-ES"/>
+        </w:rPr>
+        <w:t>indie</w:t>
+      </w:r>
+      <w:proofErr w:type="spellEnd"/>
+      <w:r>
+        <w:rPr>
+          <w:rFonts w:eastAsia="Times New Roman" w:cstheme="minorHAnsi"/>
+          <w:sz w:val="24"/>
+          <w:szCs w:val="24"/>
+          <w:lang w:eastAsia="es-ES"/>
+        </w:rPr>
+        <w:t xml:space="preserve"> y subirlos a la tienda mediante el uso del SDK de PlayStation.</w:t>
+      </w:r>
+    </w:p>
+    <w:p>
+      <w:pPr>
+        <w:pStyle w:val="Prrafodelista"/>
+        <w:numPr>
+          <w:ilvl w:val="1"/>
+          <w:numId w:val="14"/>
+        </w:numPr>
+        <w:spacing w:after="150" w:line="240" w:lineRule="auto"/>
+        <w:ind w:hanging="371"/>
+        <w:jc w:val="both"/>
+        <w:rPr>
+          <w:rFonts w:asciiTheme="majorHAnsi" w:eastAsia="Times New Roman" w:hAnsiTheme="majorHAnsi" w:cs="Times New Roman"/>
+          <w:color w:val="338AA6"/>
+          <w:sz w:val="28"/>
+          <w:szCs w:val="28"/>
+          <w:lang w:eastAsia="es-ES"/>
+        </w:rPr>
+      </w:pPr>
+      <w:r>
+        <w:rPr>
+          <w:rFonts w:asciiTheme="majorHAnsi" w:eastAsia="Times New Roman" w:hAnsiTheme="majorHAnsi" w:cs="Times New Roman"/>
+          <w:color w:val="338AA6"/>
+          <w:sz w:val="28"/>
+          <w:szCs w:val="28"/>
+          <w:lang w:eastAsia="es-ES"/>
+        </w:rPr>
+        <w:lastRenderedPageBreak/>
+        <w:t>Xbox Live</w:t>
+      </w:r>
+    </w:p>
+    <w:p>
+      <w:pPr>
+        <w:pStyle w:val="Prrafodelista"/>
+        <w:spacing w:after="150" w:line="240" w:lineRule="auto"/>
+        <w:ind w:left="1080"/>
+        <w:jc w:val="both"/>
+        <w:rPr>
+          <w:rFonts w:eastAsia="Times New Roman" w:cstheme="minorHAnsi"/>
+          <w:sz w:val="24"/>
+          <w:szCs w:val="24"/>
+          <w:lang w:eastAsia="es-ES"/>
+        </w:rPr>
+      </w:pPr>
+      <w:r>
+        <w:rPr>
+          <w:rFonts w:eastAsia="Times New Roman" w:cstheme="minorHAnsi"/>
+          <w:sz w:val="24"/>
+          <w:szCs w:val="24"/>
+          <w:lang w:eastAsia="es-ES"/>
+        </w:rPr>
+        <w:t xml:space="preserve">Xbox Live </w:t>
+      </w:r>
+      <w:r>
+        <w:rPr>
+          <w:rFonts w:eastAsia="Times New Roman" w:cstheme="minorHAnsi"/>
+          <w:sz w:val="24"/>
+          <w:szCs w:val="24"/>
+          <w:lang w:eastAsia="es-ES"/>
+        </w:rPr>
+        <w:t xml:space="preserve">es el servicio de videojuegos en línea de Microsoft que da soporte a los videojuegos multijugador de sus videoconsolas Xbox </w:t>
+      </w:r>
+      <w:proofErr w:type="spellStart"/>
+      <w:r>
+        <w:rPr>
+          <w:rFonts w:eastAsia="Times New Roman" w:cstheme="minorHAnsi"/>
+          <w:sz w:val="24"/>
+          <w:szCs w:val="24"/>
+          <w:lang w:eastAsia="es-ES"/>
+        </w:rPr>
+        <w:t>One</w:t>
+      </w:r>
+      <w:proofErr w:type="spellEnd"/>
+      <w:r>
+        <w:rPr>
+          <w:rFonts w:eastAsia="Times New Roman" w:cstheme="minorHAnsi"/>
+          <w:sz w:val="24"/>
+          <w:szCs w:val="24"/>
+          <w:lang w:eastAsia="es-ES"/>
+        </w:rPr>
+        <w:t>, Xbox 360 y Xbox, además de las plataformas para el sistema operativo Microsoft Windows (</w:t>
+      </w:r>
+      <w:proofErr w:type="spellStart"/>
+      <w:r>
+        <w:rPr>
+          <w:rFonts w:eastAsia="Times New Roman" w:cstheme="minorHAnsi"/>
+          <w:sz w:val="24"/>
+          <w:szCs w:val="24"/>
+          <w:lang w:eastAsia="es-ES"/>
+        </w:rPr>
+        <w:t>Games</w:t>
+      </w:r>
+      <w:proofErr w:type="spellEnd"/>
+      <w:r>
+        <w:rPr>
+          <w:rFonts w:eastAsia="Times New Roman" w:cstheme="minorHAnsi"/>
+          <w:sz w:val="24"/>
+          <w:szCs w:val="24"/>
+          <w:lang w:eastAsia="es-ES"/>
+        </w:rPr>
+        <w:t xml:space="preserve"> </w:t>
+      </w:r>
+      <w:proofErr w:type="spellStart"/>
+      <w:r>
+        <w:rPr>
+          <w:rFonts w:eastAsia="Times New Roman" w:cstheme="minorHAnsi"/>
+          <w:sz w:val="24"/>
+          <w:szCs w:val="24"/>
+          <w:lang w:eastAsia="es-ES"/>
+        </w:rPr>
+        <w:t>for</w:t>
+      </w:r>
+      <w:proofErr w:type="spellEnd"/>
+      <w:r>
+        <w:rPr>
+          <w:rFonts w:eastAsia="Times New Roman" w:cstheme="minorHAnsi"/>
+          <w:sz w:val="24"/>
+          <w:szCs w:val="24"/>
+          <w:lang w:eastAsia="es-ES"/>
+        </w:rPr>
+        <w:t xml:space="preserve"> Windows Live) y Windows </w:t>
+      </w:r>
+      <w:proofErr w:type="spellStart"/>
+      <w:r>
+        <w:rPr>
+          <w:rFonts w:eastAsia="Times New Roman" w:cstheme="minorHAnsi"/>
+          <w:sz w:val="24"/>
+          <w:szCs w:val="24"/>
+          <w:lang w:eastAsia="es-ES"/>
+        </w:rPr>
+        <w:t>Phone</w:t>
+      </w:r>
+      <w:proofErr w:type="spellEnd"/>
+      <w:r>
+        <w:rPr>
+          <w:rFonts w:eastAsia="Times New Roman" w:cstheme="minorHAnsi"/>
+          <w:sz w:val="24"/>
+          <w:szCs w:val="24"/>
+          <w:lang w:eastAsia="es-ES"/>
+        </w:rPr>
+        <w:t>. El servicio "</w:t>
+      </w:r>
+      <w:proofErr w:type="spellStart"/>
+      <w:r>
+        <w:rPr>
+          <w:rFonts w:eastAsia="Times New Roman" w:cstheme="minorHAnsi"/>
+          <w:sz w:val="24"/>
+          <w:szCs w:val="24"/>
+          <w:lang w:eastAsia="es-ES"/>
+        </w:rPr>
+        <w:t>Silver</w:t>
+      </w:r>
+      <w:proofErr w:type="spellEnd"/>
+      <w:r>
+        <w:rPr>
+          <w:rFonts w:eastAsia="Times New Roman" w:cstheme="minorHAnsi"/>
+          <w:sz w:val="24"/>
+          <w:szCs w:val="24"/>
+          <w:lang w:eastAsia="es-ES"/>
+        </w:rPr>
+        <w:t>" es gratuito y el "Gold" tiene un costo de suscripción. Los contenidos son pagados aparte</w:t>
+      </w:r>
+      <w:r>
+        <w:rPr>
+          <w:rFonts w:eastAsia="Times New Roman" w:cstheme="minorHAnsi"/>
+          <w:sz w:val="24"/>
+          <w:szCs w:val="24"/>
+          <w:lang w:eastAsia="es-ES"/>
+        </w:rPr>
+        <w:t xml:space="preserve">. </w:t>
+      </w:r>
+      <w:r>
+        <w:rPr>
+          <w:rFonts w:eastAsia="Times New Roman" w:cstheme="minorHAnsi"/>
+          <w:sz w:val="24"/>
+          <w:szCs w:val="24"/>
+          <w:lang w:eastAsia="es-ES"/>
+        </w:rPr>
+        <w:t>Xbox Live se caracteriza por tener distintas funciones en cuanto al servicio</w:t>
+      </w:r>
+      <w:r>
+        <w:rPr>
+          <w:rFonts w:eastAsia="Times New Roman" w:cstheme="minorHAnsi"/>
+          <w:sz w:val="24"/>
+          <w:szCs w:val="24"/>
+          <w:lang w:eastAsia="es-ES"/>
+        </w:rPr>
+        <w:t>: c</w:t>
+      </w:r>
+      <w:r>
+        <w:rPr>
+          <w:rFonts w:eastAsia="Times New Roman" w:cstheme="minorHAnsi"/>
+          <w:sz w:val="24"/>
+          <w:szCs w:val="24"/>
+          <w:lang w:eastAsia="es-ES"/>
+        </w:rPr>
+        <w:t>hat de voz en vivo</w:t>
+      </w:r>
+      <w:r>
+        <w:rPr>
+          <w:rFonts w:eastAsia="Times New Roman" w:cstheme="minorHAnsi"/>
+          <w:sz w:val="24"/>
+          <w:szCs w:val="24"/>
+          <w:lang w:eastAsia="es-ES"/>
+        </w:rPr>
+        <w:t>, c</w:t>
+      </w:r>
+      <w:r>
+        <w:rPr>
+          <w:rFonts w:eastAsia="Times New Roman" w:cstheme="minorHAnsi"/>
+          <w:sz w:val="24"/>
+          <w:szCs w:val="24"/>
+          <w:lang w:eastAsia="es-ES"/>
+        </w:rPr>
+        <w:t xml:space="preserve">ontenido </w:t>
+      </w:r>
+      <w:r>
+        <w:rPr>
+          <w:rFonts w:eastAsia="Times New Roman" w:cstheme="minorHAnsi"/>
+          <w:sz w:val="24"/>
+          <w:szCs w:val="24"/>
+          <w:lang w:eastAsia="es-ES"/>
+        </w:rPr>
+        <w:t>d</w:t>
+      </w:r>
+      <w:r>
+        <w:rPr>
+          <w:rFonts w:eastAsia="Times New Roman" w:cstheme="minorHAnsi"/>
+          <w:sz w:val="24"/>
+          <w:szCs w:val="24"/>
+          <w:lang w:eastAsia="es-ES"/>
+        </w:rPr>
+        <w:t>escargable ya sea de paga o gratis</w:t>
+      </w:r>
+      <w:r>
+        <w:rPr>
+          <w:rFonts w:eastAsia="Times New Roman" w:cstheme="minorHAnsi"/>
+          <w:sz w:val="24"/>
+          <w:szCs w:val="24"/>
+          <w:lang w:eastAsia="es-ES"/>
+        </w:rPr>
+        <w:t>, m</w:t>
+      </w:r>
+      <w:r>
+        <w:rPr>
+          <w:rFonts w:eastAsia="Times New Roman" w:cstheme="minorHAnsi"/>
+          <w:sz w:val="24"/>
+          <w:szCs w:val="24"/>
+          <w:lang w:eastAsia="es-ES"/>
+        </w:rPr>
+        <w:t>ultijugador en línea</w:t>
+      </w:r>
+      <w:r>
+        <w:rPr>
+          <w:rFonts w:eastAsia="Times New Roman" w:cstheme="minorHAnsi"/>
+          <w:sz w:val="24"/>
+          <w:szCs w:val="24"/>
+          <w:lang w:eastAsia="es-ES"/>
+        </w:rPr>
+        <w:t>, a</w:t>
+      </w:r>
+      <w:r>
+        <w:rPr>
+          <w:rFonts w:eastAsia="Times New Roman" w:cstheme="minorHAnsi"/>
+          <w:sz w:val="24"/>
+          <w:szCs w:val="24"/>
+          <w:lang w:eastAsia="es-ES"/>
+        </w:rPr>
+        <w:t>lmacenamiento de datos en la nube</w:t>
+      </w:r>
+      <w:r>
+        <w:rPr>
+          <w:rFonts w:eastAsia="Times New Roman" w:cstheme="minorHAnsi"/>
+          <w:sz w:val="24"/>
+          <w:szCs w:val="24"/>
+          <w:lang w:eastAsia="es-ES"/>
+        </w:rPr>
+        <w:t>, c</w:t>
+      </w:r>
+      <w:r>
+        <w:rPr>
+          <w:rFonts w:eastAsia="Times New Roman" w:cstheme="minorHAnsi"/>
+          <w:sz w:val="24"/>
+          <w:szCs w:val="24"/>
+          <w:lang w:eastAsia="es-ES"/>
+        </w:rPr>
+        <w:t xml:space="preserve">ompra de </w:t>
+      </w:r>
+      <w:r>
+        <w:rPr>
+          <w:rFonts w:eastAsia="Times New Roman" w:cstheme="minorHAnsi"/>
+          <w:sz w:val="24"/>
+          <w:szCs w:val="24"/>
+          <w:lang w:eastAsia="es-ES"/>
+        </w:rPr>
+        <w:t>j</w:t>
+      </w:r>
+      <w:r>
+        <w:rPr>
+          <w:rFonts w:eastAsia="Times New Roman" w:cstheme="minorHAnsi"/>
+          <w:sz w:val="24"/>
+          <w:szCs w:val="24"/>
+          <w:lang w:eastAsia="es-ES"/>
+        </w:rPr>
+        <w:t xml:space="preserve">uegos completos y </w:t>
+      </w:r>
+      <w:r>
+        <w:rPr>
+          <w:rFonts w:eastAsia="Times New Roman" w:cstheme="minorHAnsi"/>
+          <w:sz w:val="24"/>
+          <w:szCs w:val="24"/>
+          <w:lang w:eastAsia="es-ES"/>
+        </w:rPr>
+        <w:t>d</w:t>
+      </w:r>
+      <w:r>
+        <w:rPr>
+          <w:rFonts w:eastAsia="Times New Roman" w:cstheme="minorHAnsi"/>
+          <w:sz w:val="24"/>
+          <w:szCs w:val="24"/>
+          <w:lang w:eastAsia="es-ES"/>
+        </w:rPr>
+        <w:t>emostraciones gratuitas</w:t>
+      </w:r>
+      <w:r>
+        <w:rPr>
+          <w:rFonts w:eastAsia="Times New Roman" w:cstheme="minorHAnsi"/>
+          <w:sz w:val="24"/>
+          <w:szCs w:val="24"/>
+          <w:lang w:eastAsia="es-ES"/>
+        </w:rPr>
+        <w:t xml:space="preserve">… Ofrece la posibilidad de jugar online con jugadores de PC. </w:t>
+      </w:r>
+    </w:p>
+    <w:p>
+      <w:pPr>
+        <w:pStyle w:val="Prrafodelista"/>
+        <w:spacing w:after="150" w:line="240" w:lineRule="auto"/>
+        <w:ind w:left="1080"/>
+        <w:jc w:val="both"/>
+        <w:rPr>
+          <w:rFonts w:eastAsia="Times New Roman" w:cstheme="minorHAnsi"/>
+          <w:sz w:val="24"/>
+          <w:szCs w:val="24"/>
+          <w:lang w:eastAsia="es-ES"/>
+        </w:rPr>
+      </w:pPr>
+    </w:p>
+    <w:p>
+      <w:pPr>
+        <w:pStyle w:val="Prrafodelista"/>
+        <w:spacing w:after="150" w:line="240" w:lineRule="auto"/>
+        <w:ind w:left="1080"/>
+        <w:jc w:val="both"/>
+        <w:rPr>
+          <w:rFonts w:eastAsia="Times New Roman" w:cstheme="minorHAnsi"/>
+          <w:sz w:val="24"/>
+          <w:szCs w:val="24"/>
+          <w:lang w:eastAsia="es-ES"/>
+        </w:rPr>
+      </w:pPr>
+      <w:r>
+        <w:rPr>
+          <w:rFonts w:eastAsia="Times New Roman" w:cstheme="minorHAnsi"/>
+          <w:sz w:val="24"/>
+          <w:szCs w:val="24"/>
+          <w:lang w:eastAsia="es-ES"/>
+        </w:rPr>
+        <w:t>ID@XBOX</w:t>
+      </w:r>
+      <w:r>
+        <w:rPr>
+          <w:rFonts w:eastAsia="Times New Roman" w:cstheme="minorHAnsi"/>
+          <w:sz w:val="24"/>
+          <w:szCs w:val="24"/>
+          <w:lang w:eastAsia="es-ES"/>
+        </w:rPr>
+        <w:t xml:space="preserve"> es un p</w:t>
+      </w:r>
+      <w:r>
+        <w:rPr>
+          <w:rFonts w:eastAsia="Times New Roman" w:cstheme="minorHAnsi"/>
+          <w:sz w:val="24"/>
+          <w:szCs w:val="24"/>
+          <w:lang w:eastAsia="es-ES"/>
+        </w:rPr>
+        <w:t>rograma para desarrollar juegos y venderlos digitalmente</w:t>
+      </w:r>
+      <w:r>
+        <w:rPr>
+          <w:rFonts w:eastAsia="Times New Roman" w:cstheme="minorHAnsi"/>
+          <w:sz w:val="24"/>
+          <w:szCs w:val="24"/>
+          <w:lang w:eastAsia="es-ES"/>
+        </w:rPr>
+        <w:t xml:space="preserve">. Permite desarrollar juegos con el SDK de Microsoft para Xbox </w:t>
+      </w:r>
+      <w:proofErr w:type="spellStart"/>
+      <w:r>
+        <w:rPr>
+          <w:rFonts w:eastAsia="Times New Roman" w:cstheme="minorHAnsi"/>
+          <w:sz w:val="24"/>
+          <w:szCs w:val="24"/>
+          <w:lang w:eastAsia="es-ES"/>
+        </w:rPr>
+        <w:t>One</w:t>
+      </w:r>
+      <w:proofErr w:type="spellEnd"/>
+      <w:r>
+        <w:rPr>
+          <w:rFonts w:eastAsia="Times New Roman" w:cstheme="minorHAnsi"/>
+          <w:sz w:val="24"/>
+          <w:szCs w:val="24"/>
+          <w:lang w:eastAsia="es-ES"/>
+        </w:rPr>
+        <w:t xml:space="preserve"> y probarlos en tu propia consola.</w:t>
+      </w:r>
       <w:bookmarkStart w:id="5" w:name="_GoBack"/>
       <w:bookmarkEnd w:id="5"/>
     </w:p>
     <w:p>
       <w:pPr>
-        <w:rPr>
-          <w:sz w:val="24"/>
-        </w:rPr>
-      </w:pPr>
-      <w:r>
-        <w:rPr>
-          <w:sz w:val="24"/>
-        </w:rPr>
-        <w:t xml:space="preserve">En el </w:t>
-      </w:r>
-      <w:proofErr w:type="spellStart"/>
-      <w:r>
-        <w:rPr>
-          <w:sz w:val="24"/>
-        </w:rPr>
-        <w:t>resgistro</w:t>
-      </w:r>
-      <w:proofErr w:type="spellEnd"/>
-      <w:r>
-        <w:rPr>
-          <w:sz w:val="24"/>
-        </w:rPr>
-        <w:t>, nuestro nombre, apellidos o cualquier otro dato no deberá contener tildes o si no recibiremos una llamada desde Apple diciendo que nuestra cuenta no puede ser completada hasta que los eliminemos del proceso de registro.</w:t>
-      </w:r>
-    </w:p>
-    <w:p>
-      <w:pPr>
-        <w:rPr>
-          <w:sz w:val="24"/>
-        </w:rPr>
-      </w:pPr>
-      <w:r>
-        <w:rPr>
-          <w:sz w:val="24"/>
-        </w:rPr>
-        <w:t>Deberemos pagar la cuota anual de desarrollador de Apple, existen varios planes según si por ejemplo queremos que nuestras apps se distribuyan sólo a través del Apple Store o también queremos que puedan ser instaladas directamente en el dispositivo sin pasar por él. En nuestro caso vamos a elegir la cuota básica que ronda unos 99$.</w:t>
-      </w:r>
-    </w:p>
-    <w:p>
-      <w:pPr>
-        <w:rPr>
-          <w:sz w:val="24"/>
-        </w:rPr>
-      </w:pPr>
-      <w:r>
-        <w:rPr>
-          <w:sz w:val="24"/>
-        </w:rPr>
-        <w:t>Deberemos aportar los datos acreditativos de empresa en el proceso o como individual, esto varía según el país</w:t>
-      </w:r>
-    </w:p>
-    <w:p>
-      <w:pPr>
-        <w:rPr>
-          <w:sz w:val="24"/>
-        </w:rPr>
-      </w:pPr>
-      <w:r>
-        <w:rPr>
-          <w:sz w:val="24"/>
-        </w:rPr>
-        <w:t>Tras realizar el pago, el proceso de registro quedará en espera para que Apple valide el nuevo usuario. Esta espera puede ser de unos pocos días, durante los cuales Apple puede ponerse en contacto con nosotros por teléfono para verificar o pedir aclaraciones sobre algún dato.</w:t>
-      </w:r>
-    </w:p>
-    <w:p>
-      <w:pPr>
-        <w:rPr>
-          <w:sz w:val="24"/>
-        </w:rPr>
-      </w:pPr>
-    </w:p>
-    <w:p>
-      <w:pPr>
-        <w:rPr>
-          <w:sz w:val="24"/>
-        </w:rPr>
-      </w:pPr>
-      <w:r>
-        <w:rPr>
-          <w:sz w:val="24"/>
-        </w:rPr>
-        <w:t xml:space="preserve">Instalando </w:t>
-      </w:r>
-      <w:proofErr w:type="spellStart"/>
-      <w:r>
-        <w:rPr>
-          <w:sz w:val="24"/>
-        </w:rPr>
-        <w:t>Xcode</w:t>
-      </w:r>
-      <w:proofErr w:type="spellEnd"/>
-      <w:r>
-        <w:rPr>
-          <w:sz w:val="24"/>
-        </w:rPr>
-        <w:t>: entorno de desarrollo</w:t>
-      </w:r>
-    </w:p>
-    <w:p>
-      <w:pPr>
-        <w:rPr>
-          <w:sz w:val="24"/>
-        </w:rPr>
-      </w:pPr>
-    </w:p>
-    <w:p>
-      <w:pPr>
-        <w:rPr>
-          <w:sz w:val="24"/>
-        </w:rPr>
-      </w:pPr>
-      <w:r>
-        <w:rPr>
-          <w:sz w:val="24"/>
-        </w:rPr>
-        <w:t xml:space="preserve">En estos momentos de espera es un buen momento para instalar el entorno de desarrollo </w:t>
-      </w:r>
-      <w:proofErr w:type="spellStart"/>
-      <w:r>
-        <w:rPr>
-          <w:sz w:val="24"/>
-        </w:rPr>
-        <w:t>Xcode</w:t>
-      </w:r>
-      <w:proofErr w:type="spellEnd"/>
-      <w:r>
-        <w:rPr>
-          <w:sz w:val="24"/>
-        </w:rPr>
-        <w:t xml:space="preserve"> (tipo Eclipse, </w:t>
-      </w:r>
-      <w:proofErr w:type="spellStart"/>
-      <w:r>
-        <w:rPr>
-          <w:sz w:val="24"/>
-        </w:rPr>
-        <w:t>Netbeans</w:t>
-      </w:r>
-      <w:proofErr w:type="spellEnd"/>
-      <w:r>
-        <w:rPr>
-          <w:sz w:val="24"/>
-        </w:rPr>
-        <w:t xml:space="preserve">, Visual Studio, ...) desde https://developer.apple.com/xcode/ que dependerá de las últimas versiones de </w:t>
-      </w:r>
-      <w:proofErr w:type="spellStart"/>
-      <w:r>
-        <w:rPr>
-          <w:sz w:val="24"/>
-        </w:rPr>
-        <w:t>MacOS</w:t>
-      </w:r>
-      <w:proofErr w:type="spellEnd"/>
-      <w:r>
-        <w:rPr>
-          <w:sz w:val="24"/>
-        </w:rPr>
-        <w:t xml:space="preserve"> X (no se había dicho antes, pero sí, para programar apps de iOS necesitamos un </w:t>
-      </w:r>
-      <w:proofErr w:type="spellStart"/>
-      <w:r>
-        <w:rPr>
-          <w:sz w:val="24"/>
-        </w:rPr>
-        <w:t>MacOS</w:t>
-      </w:r>
-      <w:proofErr w:type="spellEnd"/>
-      <w:r>
-        <w:rPr>
-          <w:sz w:val="24"/>
-        </w:rPr>
-        <w:t xml:space="preserve"> X).</w:t>
-      </w:r>
+        <w:pStyle w:val="Prrafodelista"/>
+        <w:spacing w:after="150" w:line="240" w:lineRule="auto"/>
+        <w:ind w:left="1080"/>
+        <w:jc w:val="both"/>
+        <w:rPr>
+          <w:rFonts w:eastAsia="Times New Roman" w:cstheme="minorHAnsi"/>
+          <w:sz w:val="24"/>
+          <w:szCs w:val="24"/>
+          <w:lang w:eastAsia="es-ES"/>
+        </w:rPr>
+      </w:pPr>
+    </w:p>
+    <w:p>
+      <w:pPr>
+        <w:pStyle w:val="Prrafodelista"/>
+        <w:spacing w:after="150" w:line="240" w:lineRule="auto"/>
+        <w:ind w:left="1080"/>
+        <w:jc w:val="both"/>
+        <w:rPr>
+          <w:rFonts w:eastAsia="Times New Roman" w:cstheme="minorHAnsi"/>
+          <w:sz w:val="24"/>
+          <w:szCs w:val="24"/>
+          <w:lang w:eastAsia="es-ES"/>
+        </w:rPr>
+      </w:pPr>
+    </w:p>
+    <w:p>
+      <w:pPr>
+        <w:rPr>
+          <w:lang w:val="en-US"/>
+        </w:rPr>
+      </w:pPr>
+    </w:p>
+    <w:p>
+      <w:pPr>
+        <w:rPr>
+          <w:sz w:val="24"/>
+          <w:szCs w:val="24"/>
+          <w:lang w:val="en-US"/>
+        </w:rPr>
+      </w:pPr>
+    </w:p>
+    <w:p>
+      <w:pPr>
+        <w:rPr>
+          <w:sz w:val="24"/>
+        </w:rPr>
+      </w:pPr>
     </w:p>
     <w:p>
       <w:pPr>
@@ -7867,1014 +9906,7 @@
     </w:lvl>
   </w:abstractNum>
   <w:abstractNum w:abstractNumId="10" w15:restartNumberingAfterBreak="0">
-    <w:nsid w:val="4EA84299"/>
-    <w:multiLevelType w:val="multilevel"/>
-    <w:tmpl w:val="39BC43C2"/>
-    <w:lvl w:ilvl="0">
-      <w:start w:val="1"/>
-      <w:numFmt w:val="bullet"/>
-      <w:lvlText w:val=""/>
-      <w:lvlJc w:val="left"/>
-      <w:pPr>
-        <w:tabs>
-          <w:tab w:val="num" w:pos="720"/>
-        </w:tabs>
-        <w:ind w:left="720" w:hanging="360"/>
-      </w:pPr>
-      <w:rPr>
-        <w:rFonts w:ascii="Symbol" w:hAnsi="Symbol" w:hint="default"/>
-        <w:sz w:val="20"/>
-      </w:rPr>
-    </w:lvl>
-    <w:lvl w:ilvl="1" w:tentative="1">
-      <w:start w:val="1"/>
-      <w:numFmt w:val="bullet"/>
-      <w:lvlText w:val="o"/>
-      <w:lvlJc w:val="left"/>
-      <w:pPr>
-        <w:tabs>
-          <w:tab w:val="num" w:pos="1440"/>
-        </w:tabs>
-        <w:ind w:left="1440" w:hanging="360"/>
-      </w:pPr>
-      <w:rPr>
-        <w:rFonts w:ascii="Courier New" w:hAnsi="Courier New" w:hint="default"/>
-        <w:sz w:val="20"/>
-      </w:rPr>
-    </w:lvl>
-    <w:lvl w:ilvl="2" w:tentative="1">
-      <w:start w:val="1"/>
-      <w:numFmt w:val="bullet"/>
-      <w:lvlText w:val=""/>
-      <w:lvlJc w:val="left"/>
-      <w:pPr>
-        <w:tabs>
-          <w:tab w:val="num" w:pos="2160"/>
-        </w:tabs>
-        <w:ind w:left="2160" w:hanging="360"/>
-      </w:pPr>
-      <w:rPr>
-        <w:rFonts w:ascii="Wingdings" w:hAnsi="Wingdings" w:hint="default"/>
-        <w:sz w:val="20"/>
-      </w:rPr>
-    </w:lvl>
-    <w:lvl w:ilvl="3" w:tentative="1">
-      <w:start w:val="1"/>
-      <w:numFmt w:val="bullet"/>
-      <w:lvlText w:val=""/>
-      <w:lvlJc w:val="left"/>
-      <w:pPr>
-        <w:tabs>
-          <w:tab w:val="num" w:pos="2880"/>
-        </w:tabs>
-        <w:ind w:left="2880" w:hanging="360"/>
-      </w:pPr>
-      <w:rPr>
-        <w:rFonts w:ascii="Wingdings" w:hAnsi="Wingdings" w:hint="default"/>
-        <w:sz w:val="20"/>
-      </w:rPr>
-    </w:lvl>
-    <w:lvl w:ilvl="4" w:tentative="1">
-      <w:start w:val="1"/>
-      <w:numFmt w:val="bullet"/>
-      <w:lvlText w:val=""/>
-      <w:lvlJc w:val="left"/>
-      <w:pPr>
-        <w:tabs>
-          <w:tab w:val="num" w:pos="3600"/>
-        </w:tabs>
-        <w:ind w:left="3600" w:hanging="360"/>
-      </w:pPr>
-      <w:rPr>
-        <w:rFonts w:ascii="Wingdings" w:hAnsi="Wingdings" w:hint="default"/>
-        <w:sz w:val="20"/>
-      </w:rPr>
-    </w:lvl>
-    <w:lvl w:ilvl="5" w:tentative="1">
-      <w:start w:val="1"/>
-      <w:numFmt w:val="bullet"/>
-      <w:lvlText w:val=""/>
-      <w:lvlJc w:val="left"/>
-      <w:pPr>
-        <w:tabs>
-          <w:tab w:val="num" w:pos="4320"/>
-        </w:tabs>
-        <w:ind w:left="4320" w:hanging="360"/>
-      </w:pPr>
-      <w:rPr>
-        <w:rFonts w:ascii="Wingdings" w:hAnsi="Wingdings" w:hint="default"/>
-        <w:sz w:val="20"/>
-      </w:rPr>
-    </w:lvl>
-    <w:lvl w:ilvl="6" w:tentative="1">
-      <w:start w:val="1"/>
-      <w:numFmt w:val="bullet"/>
-      <w:lvlText w:val=""/>
-      <w:lvlJc w:val="left"/>
-      <w:pPr>
-        <w:tabs>
-          <w:tab w:val="num" w:pos="5040"/>
-        </w:tabs>
-        <w:ind w:left="5040" w:hanging="360"/>
-      </w:pPr>
-      <w:rPr>
-        <w:rFonts w:ascii="Wingdings" w:hAnsi="Wingdings" w:hint="default"/>
-        <w:sz w:val="20"/>
-      </w:rPr>
-    </w:lvl>
-    <w:lvl w:ilvl="7" w:tentative="1">
-      <w:start w:val="1"/>
-      <w:numFmt w:val="bullet"/>
-      <w:lvlText w:val=""/>
-      <w:lvlJc w:val="left"/>
-      <w:pPr>
-        <w:tabs>
-          <w:tab w:val="num" w:pos="5760"/>
-        </w:tabs>
-        <w:ind w:left="5760" w:hanging="360"/>
-      </w:pPr>
-      <w:rPr>
-        <w:rFonts w:ascii="Wingdings" w:hAnsi="Wingdings" w:hint="default"/>
-        <w:sz w:val="20"/>
-      </w:rPr>
-    </w:lvl>
-    <w:lvl w:ilvl="8" w:tentative="1">
-      <w:start w:val="1"/>
-      <w:numFmt w:val="bullet"/>
-      <w:lvlText w:val=""/>
-      <w:lvlJc w:val="left"/>
-      <w:pPr>
-        <w:tabs>
-          <w:tab w:val="num" w:pos="6480"/>
-        </w:tabs>
-        <w:ind w:left="6480" w:hanging="360"/>
-      </w:pPr>
-      <w:rPr>
-        <w:rFonts w:ascii="Wingdings" w:hAnsi="Wingdings" w:hint="default"/>
-        <w:sz w:val="20"/>
-      </w:rPr>
-    </w:lvl>
-  </w:abstractNum>
-  <w:abstractNum w:abstractNumId="11" w15:restartNumberingAfterBreak="0">
-    <w:nsid w:val="50B03814"/>
-    <w:multiLevelType w:val="multilevel"/>
-    <w:tmpl w:val="47A2A5AE"/>
-    <w:lvl w:ilvl="0">
-      <w:start w:val="1"/>
-      <w:numFmt w:val="decimal"/>
-      <w:lvlText w:val="%1."/>
-      <w:lvlJc w:val="left"/>
-      <w:pPr>
-        <w:ind w:left="465" w:hanging="465"/>
-      </w:pPr>
-      <w:rPr>
-        <w:rFonts w:hint="default"/>
-      </w:rPr>
-    </w:lvl>
-    <w:lvl w:ilvl="1">
-      <w:start w:val="1"/>
-      <w:numFmt w:val="decimal"/>
-      <w:lvlText w:val="%1.%2."/>
-      <w:lvlJc w:val="left"/>
-      <w:pPr>
-        <w:ind w:left="1080" w:hanging="720"/>
-      </w:pPr>
-      <w:rPr>
-        <w:rFonts w:hint="default"/>
-      </w:rPr>
-    </w:lvl>
-    <w:lvl w:ilvl="2">
-      <w:start w:val="1"/>
-      <w:numFmt w:val="decimal"/>
-      <w:lvlText w:val="%1.%2.%3."/>
-      <w:lvlJc w:val="left"/>
-      <w:pPr>
-        <w:ind w:left="1440" w:hanging="720"/>
-      </w:pPr>
-      <w:rPr>
-        <w:rFonts w:hint="default"/>
-      </w:rPr>
-    </w:lvl>
-    <w:lvl w:ilvl="3">
-      <w:start w:val="1"/>
-      <w:numFmt w:val="decimal"/>
-      <w:lvlText w:val="%1.%2.%3.%4."/>
-      <w:lvlJc w:val="left"/>
-      <w:pPr>
-        <w:ind w:left="2160" w:hanging="1080"/>
-      </w:pPr>
-      <w:rPr>
-        <w:rFonts w:hint="default"/>
-      </w:rPr>
-    </w:lvl>
-    <w:lvl w:ilvl="4">
-      <w:start w:val="1"/>
-      <w:numFmt w:val="decimal"/>
-      <w:lvlText w:val="%1.%2.%3.%4.%5."/>
-      <w:lvlJc w:val="left"/>
-      <w:pPr>
-        <w:ind w:left="2520" w:hanging="1080"/>
-      </w:pPr>
-      <w:rPr>
-        <w:rFonts w:hint="default"/>
-      </w:rPr>
-    </w:lvl>
-    <w:lvl w:ilvl="5">
-      <w:start w:val="1"/>
-      <w:numFmt w:val="decimal"/>
-      <w:lvlText w:val="%1.%2.%3.%4.%5.%6."/>
-      <w:lvlJc w:val="left"/>
-      <w:pPr>
-        <w:ind w:left="3240" w:hanging="1440"/>
-      </w:pPr>
-      <w:rPr>
-        <w:rFonts w:hint="default"/>
-      </w:rPr>
-    </w:lvl>
-    <w:lvl w:ilvl="6">
-      <w:start w:val="1"/>
-      <w:numFmt w:val="decimal"/>
-      <w:lvlText w:val="%1.%2.%3.%4.%5.%6.%7."/>
-      <w:lvlJc w:val="left"/>
-      <w:pPr>
-        <w:ind w:left="3600" w:hanging="1440"/>
-      </w:pPr>
-      <w:rPr>
-        <w:rFonts w:hint="default"/>
-      </w:rPr>
-    </w:lvl>
-    <w:lvl w:ilvl="7">
-      <w:start w:val="1"/>
-      <w:numFmt w:val="decimal"/>
-      <w:lvlText w:val="%1.%2.%3.%4.%5.%6.%7.%8."/>
-      <w:lvlJc w:val="left"/>
-      <w:pPr>
-        <w:ind w:left="4320" w:hanging="1800"/>
-      </w:pPr>
-      <w:rPr>
-        <w:rFonts w:hint="default"/>
-      </w:rPr>
-    </w:lvl>
-    <w:lvl w:ilvl="8">
-      <w:start w:val="1"/>
-      <w:numFmt w:val="decimal"/>
-      <w:lvlText w:val="%1.%2.%3.%4.%5.%6.%7.%8.%9."/>
-      <w:lvlJc w:val="left"/>
-      <w:pPr>
-        <w:ind w:left="5040" w:hanging="2160"/>
-      </w:pPr>
-      <w:rPr>
-        <w:rFonts w:hint="default"/>
-      </w:rPr>
-    </w:lvl>
-  </w:abstractNum>
-  <w:abstractNum w:abstractNumId="12" w15:restartNumberingAfterBreak="0">
-    <w:nsid w:val="58323B32"/>
-    <w:multiLevelType w:val="multilevel"/>
-    <w:tmpl w:val="78F4AAAC"/>
-    <w:lvl w:ilvl="0">
-      <w:start w:val="1"/>
-      <w:numFmt w:val="bullet"/>
-      <w:lvlText w:val=""/>
-      <w:lvlJc w:val="left"/>
-      <w:pPr>
-        <w:tabs>
-          <w:tab w:val="num" w:pos="720"/>
-        </w:tabs>
-        <w:ind w:left="720" w:hanging="360"/>
-      </w:pPr>
-      <w:rPr>
-        <w:rFonts w:ascii="Symbol" w:hAnsi="Symbol" w:hint="default"/>
-        <w:sz w:val="20"/>
-      </w:rPr>
-    </w:lvl>
-    <w:lvl w:ilvl="1">
-      <w:start w:val="1"/>
-      <w:numFmt w:val="bullet"/>
-      <w:lvlText w:val="o"/>
-      <w:lvlJc w:val="left"/>
-      <w:pPr>
-        <w:tabs>
-          <w:tab w:val="num" w:pos="1440"/>
-        </w:tabs>
-        <w:ind w:left="1440" w:hanging="360"/>
-      </w:pPr>
-      <w:rPr>
-        <w:rFonts w:ascii="Courier New" w:hAnsi="Courier New" w:hint="default"/>
-        <w:sz w:val="20"/>
-      </w:rPr>
-    </w:lvl>
-    <w:lvl w:ilvl="2" w:tentative="1">
-      <w:start w:val="1"/>
-      <w:numFmt w:val="bullet"/>
-      <w:lvlText w:val=""/>
-      <w:lvlJc w:val="left"/>
-      <w:pPr>
-        <w:tabs>
-          <w:tab w:val="num" w:pos="2160"/>
-        </w:tabs>
-        <w:ind w:left="2160" w:hanging="360"/>
-      </w:pPr>
-      <w:rPr>
-        <w:rFonts w:ascii="Wingdings" w:hAnsi="Wingdings" w:hint="default"/>
-        <w:sz w:val="20"/>
-      </w:rPr>
-    </w:lvl>
-    <w:lvl w:ilvl="3" w:tentative="1">
-      <w:start w:val="1"/>
-      <w:numFmt w:val="bullet"/>
-      <w:lvlText w:val=""/>
-      <w:lvlJc w:val="left"/>
-      <w:pPr>
-        <w:tabs>
-          <w:tab w:val="num" w:pos="2880"/>
-        </w:tabs>
-        <w:ind w:left="2880" w:hanging="360"/>
-      </w:pPr>
-      <w:rPr>
-        <w:rFonts w:ascii="Wingdings" w:hAnsi="Wingdings" w:hint="default"/>
-        <w:sz w:val="20"/>
-      </w:rPr>
-    </w:lvl>
-    <w:lvl w:ilvl="4" w:tentative="1">
-      <w:start w:val="1"/>
-      <w:numFmt w:val="bullet"/>
-      <w:lvlText w:val=""/>
-      <w:lvlJc w:val="left"/>
-      <w:pPr>
-        <w:tabs>
-          <w:tab w:val="num" w:pos="3600"/>
-        </w:tabs>
-        <w:ind w:left="3600" w:hanging="360"/>
-      </w:pPr>
-      <w:rPr>
-        <w:rFonts w:ascii="Wingdings" w:hAnsi="Wingdings" w:hint="default"/>
-        <w:sz w:val="20"/>
-      </w:rPr>
-    </w:lvl>
-    <w:lvl w:ilvl="5" w:tentative="1">
-      <w:start w:val="1"/>
-      <w:numFmt w:val="bullet"/>
-      <w:lvlText w:val=""/>
-      <w:lvlJc w:val="left"/>
-      <w:pPr>
-        <w:tabs>
-          <w:tab w:val="num" w:pos="4320"/>
-        </w:tabs>
-        <w:ind w:left="4320" w:hanging="360"/>
-      </w:pPr>
-      <w:rPr>
-        <w:rFonts w:ascii="Wingdings" w:hAnsi="Wingdings" w:hint="default"/>
-        <w:sz w:val="20"/>
-      </w:rPr>
-    </w:lvl>
-    <w:lvl w:ilvl="6" w:tentative="1">
-      <w:start w:val="1"/>
-      <w:numFmt w:val="bullet"/>
-      <w:lvlText w:val=""/>
-      <w:lvlJc w:val="left"/>
-      <w:pPr>
-        <w:tabs>
-          <w:tab w:val="num" w:pos="5040"/>
-        </w:tabs>
-        <w:ind w:left="5040" w:hanging="360"/>
-      </w:pPr>
-      <w:rPr>
-        <w:rFonts w:ascii="Wingdings" w:hAnsi="Wingdings" w:hint="default"/>
-        <w:sz w:val="20"/>
-      </w:rPr>
-    </w:lvl>
-    <w:lvl w:ilvl="7" w:tentative="1">
-      <w:start w:val="1"/>
-      <w:numFmt w:val="bullet"/>
-      <w:lvlText w:val=""/>
-      <w:lvlJc w:val="left"/>
-      <w:pPr>
-        <w:tabs>
-          <w:tab w:val="num" w:pos="5760"/>
-        </w:tabs>
-        <w:ind w:left="5760" w:hanging="360"/>
-      </w:pPr>
-      <w:rPr>
-        <w:rFonts w:ascii="Wingdings" w:hAnsi="Wingdings" w:hint="default"/>
-        <w:sz w:val="20"/>
-      </w:rPr>
-    </w:lvl>
-    <w:lvl w:ilvl="8" w:tentative="1">
-      <w:start w:val="1"/>
-      <w:numFmt w:val="bullet"/>
-      <w:lvlText w:val=""/>
-      <w:lvlJc w:val="left"/>
-      <w:pPr>
-        <w:tabs>
-          <w:tab w:val="num" w:pos="6480"/>
-        </w:tabs>
-        <w:ind w:left="6480" w:hanging="360"/>
-      </w:pPr>
-      <w:rPr>
-        <w:rFonts w:ascii="Wingdings" w:hAnsi="Wingdings" w:hint="default"/>
-        <w:sz w:val="20"/>
-      </w:rPr>
-    </w:lvl>
-  </w:abstractNum>
-  <w:abstractNum w:abstractNumId="13" w15:restartNumberingAfterBreak="0">
-    <w:nsid w:val="5D9A1D52"/>
-    <w:multiLevelType w:val="multilevel"/>
-    <w:tmpl w:val="FA3EAC00"/>
-    <w:lvl w:ilvl="0">
-      <w:start w:val="1"/>
-      <w:numFmt w:val="decimal"/>
-      <w:lvlText w:val="%1"/>
-      <w:lvlJc w:val="left"/>
-      <w:pPr>
-        <w:ind w:left="600" w:hanging="600"/>
-      </w:pPr>
-      <w:rPr>
-        <w:rFonts w:hint="default"/>
-      </w:rPr>
-    </w:lvl>
-    <w:lvl w:ilvl="1">
-      <w:start w:val="3"/>
-      <w:numFmt w:val="decimal"/>
-      <w:lvlText w:val="%1.%2"/>
-      <w:lvlJc w:val="left"/>
-      <w:pPr>
-        <w:ind w:left="600" w:hanging="600"/>
-      </w:pPr>
-      <w:rPr>
-        <w:rFonts w:hint="default"/>
-      </w:rPr>
-    </w:lvl>
-    <w:lvl w:ilvl="2">
-      <w:start w:val="1"/>
-      <w:numFmt w:val="decimal"/>
-      <w:lvlText w:val="%1.%2.%3"/>
-      <w:lvlJc w:val="left"/>
-      <w:pPr>
-        <w:ind w:left="720" w:hanging="720"/>
-      </w:pPr>
-      <w:rPr>
-        <w:rFonts w:hint="default"/>
-      </w:rPr>
-    </w:lvl>
-    <w:lvl w:ilvl="3">
-      <w:start w:val="1"/>
-      <w:numFmt w:val="decimal"/>
-      <w:lvlText w:val="%1.%2.%3.%4"/>
-      <w:lvlJc w:val="left"/>
-      <w:pPr>
-        <w:ind w:left="1080" w:hanging="1080"/>
-      </w:pPr>
-      <w:rPr>
-        <w:rFonts w:hint="default"/>
-      </w:rPr>
-    </w:lvl>
-    <w:lvl w:ilvl="4">
-      <w:start w:val="1"/>
-      <w:numFmt w:val="decimal"/>
-      <w:lvlText w:val="%1.%2.%3.%4.%5"/>
-      <w:lvlJc w:val="left"/>
-      <w:pPr>
-        <w:ind w:left="1080" w:hanging="1080"/>
-      </w:pPr>
-      <w:rPr>
-        <w:rFonts w:hint="default"/>
-      </w:rPr>
-    </w:lvl>
-    <w:lvl w:ilvl="5">
-      <w:start w:val="1"/>
-      <w:numFmt w:val="decimal"/>
-      <w:lvlText w:val="%1.%2.%3.%4.%5.%6"/>
-      <w:lvlJc w:val="left"/>
-      <w:pPr>
-        <w:ind w:left="1440" w:hanging="1440"/>
-      </w:pPr>
-      <w:rPr>
-        <w:rFonts w:hint="default"/>
-      </w:rPr>
-    </w:lvl>
-    <w:lvl w:ilvl="6">
-      <w:start w:val="1"/>
-      <w:numFmt w:val="decimal"/>
-      <w:lvlText w:val="%1.%2.%3.%4.%5.%6.%7"/>
-      <w:lvlJc w:val="left"/>
-      <w:pPr>
-        <w:ind w:left="1440" w:hanging="1440"/>
-      </w:pPr>
-      <w:rPr>
-        <w:rFonts w:hint="default"/>
-      </w:rPr>
-    </w:lvl>
-    <w:lvl w:ilvl="7">
-      <w:start w:val="1"/>
-      <w:numFmt w:val="decimal"/>
-      <w:lvlText w:val="%1.%2.%3.%4.%5.%6.%7.%8"/>
-      <w:lvlJc w:val="left"/>
-      <w:pPr>
-        <w:ind w:left="1800" w:hanging="1800"/>
-      </w:pPr>
-      <w:rPr>
-        <w:rFonts w:hint="default"/>
-      </w:rPr>
-    </w:lvl>
-    <w:lvl w:ilvl="8">
-      <w:start w:val="1"/>
-      <w:numFmt w:val="decimal"/>
-      <w:lvlText w:val="%1.%2.%3.%4.%5.%6.%7.%8.%9"/>
-      <w:lvlJc w:val="left"/>
-      <w:pPr>
-        <w:ind w:left="1800" w:hanging="1800"/>
-      </w:pPr>
-      <w:rPr>
-        <w:rFonts w:hint="default"/>
-      </w:rPr>
-    </w:lvl>
-  </w:abstractNum>
-  <w:abstractNum w:abstractNumId="14" w15:restartNumberingAfterBreak="0">
-    <w:nsid w:val="65CD471D"/>
-    <w:multiLevelType w:val="hybridMultilevel"/>
-    <w:tmpl w:val="62386270"/>
-    <w:lvl w:ilvl="0" w:tplc="0C0A0001">
-      <w:start w:val="1"/>
-      <w:numFmt w:val="bullet"/>
-      <w:lvlText w:val=""/>
-      <w:lvlJc w:val="left"/>
-      <w:pPr>
-        <w:ind w:left="2136" w:hanging="360"/>
-      </w:pPr>
-      <w:rPr>
-        <w:rFonts w:ascii="Symbol" w:hAnsi="Symbol" w:hint="default"/>
-      </w:rPr>
-    </w:lvl>
-    <w:lvl w:ilvl="1" w:tplc="0C0A0003">
-      <w:start w:val="1"/>
-      <w:numFmt w:val="bullet"/>
-      <w:lvlText w:val="o"/>
-      <w:lvlJc w:val="left"/>
-      <w:pPr>
-        <w:ind w:left="2856" w:hanging="360"/>
-      </w:pPr>
-      <w:rPr>
-        <w:rFonts w:ascii="Courier New" w:hAnsi="Courier New" w:cs="Courier New" w:hint="default"/>
-      </w:rPr>
-    </w:lvl>
-    <w:lvl w:ilvl="2" w:tplc="0C0A0005" w:tentative="1">
-      <w:start w:val="1"/>
-      <w:numFmt w:val="bullet"/>
-      <w:lvlText w:val=""/>
-      <w:lvlJc w:val="left"/>
-      <w:pPr>
-        <w:ind w:left="3576" w:hanging="360"/>
-      </w:pPr>
-      <w:rPr>
-        <w:rFonts w:ascii="Wingdings" w:hAnsi="Wingdings" w:hint="default"/>
-      </w:rPr>
-    </w:lvl>
-    <w:lvl w:ilvl="3" w:tplc="0C0A0001" w:tentative="1">
-      <w:start w:val="1"/>
-      <w:numFmt w:val="bullet"/>
-      <w:lvlText w:val=""/>
-      <w:lvlJc w:val="left"/>
-      <w:pPr>
-        <w:ind w:left="4296" w:hanging="360"/>
-      </w:pPr>
-      <w:rPr>
-        <w:rFonts w:ascii="Symbol" w:hAnsi="Symbol" w:hint="default"/>
-      </w:rPr>
-    </w:lvl>
-    <w:lvl w:ilvl="4" w:tplc="0C0A0003" w:tentative="1">
-      <w:start w:val="1"/>
-      <w:numFmt w:val="bullet"/>
-      <w:lvlText w:val="o"/>
-      <w:lvlJc w:val="left"/>
-      <w:pPr>
-        <w:ind w:left="5016" w:hanging="360"/>
-      </w:pPr>
-      <w:rPr>
-        <w:rFonts w:ascii="Courier New" w:hAnsi="Courier New" w:cs="Courier New" w:hint="default"/>
-      </w:rPr>
-    </w:lvl>
-    <w:lvl w:ilvl="5" w:tplc="0C0A0005" w:tentative="1">
-      <w:start w:val="1"/>
-      <w:numFmt w:val="bullet"/>
-      <w:lvlText w:val=""/>
-      <w:lvlJc w:val="left"/>
-      <w:pPr>
-        <w:ind w:left="5736" w:hanging="360"/>
-      </w:pPr>
-      <w:rPr>
-        <w:rFonts w:ascii="Wingdings" w:hAnsi="Wingdings" w:hint="default"/>
-      </w:rPr>
-    </w:lvl>
-    <w:lvl w:ilvl="6" w:tplc="0C0A0001" w:tentative="1">
-      <w:start w:val="1"/>
-      <w:numFmt w:val="bullet"/>
-      <w:lvlText w:val=""/>
-      <w:lvlJc w:val="left"/>
-      <w:pPr>
-        <w:ind w:left="6456" w:hanging="360"/>
-      </w:pPr>
-      <w:rPr>
-        <w:rFonts w:ascii="Symbol" w:hAnsi="Symbol" w:hint="default"/>
-      </w:rPr>
-    </w:lvl>
-    <w:lvl w:ilvl="7" w:tplc="0C0A0003" w:tentative="1">
-      <w:start w:val="1"/>
-      <w:numFmt w:val="bullet"/>
-      <w:lvlText w:val="o"/>
-      <w:lvlJc w:val="left"/>
-      <w:pPr>
-        <w:ind w:left="7176" w:hanging="360"/>
-      </w:pPr>
-      <w:rPr>
-        <w:rFonts w:ascii="Courier New" w:hAnsi="Courier New" w:cs="Courier New" w:hint="default"/>
-      </w:rPr>
-    </w:lvl>
-    <w:lvl w:ilvl="8" w:tplc="0C0A0005" w:tentative="1">
-      <w:start w:val="1"/>
-      <w:numFmt w:val="bullet"/>
-      <w:lvlText w:val=""/>
-      <w:lvlJc w:val="left"/>
-      <w:pPr>
-        <w:ind w:left="7896" w:hanging="360"/>
-      </w:pPr>
-      <w:rPr>
-        <w:rFonts w:ascii="Wingdings" w:hAnsi="Wingdings" w:hint="default"/>
-      </w:rPr>
-    </w:lvl>
-  </w:abstractNum>
-  <w:abstractNum w:abstractNumId="15" w15:restartNumberingAfterBreak="0">
-    <w:nsid w:val="662A2F8D"/>
-    <w:multiLevelType w:val="hybridMultilevel"/>
-    <w:tmpl w:val="F0B4CB8E"/>
-    <w:lvl w:ilvl="0" w:tplc="0C0A0001">
-      <w:start w:val="1"/>
-      <w:numFmt w:val="bullet"/>
-      <w:lvlText w:val=""/>
-      <w:lvlJc w:val="left"/>
-      <w:pPr>
-        <w:ind w:left="720" w:hanging="360"/>
-      </w:pPr>
-      <w:rPr>
-        <w:rFonts w:ascii="Symbol" w:hAnsi="Symbol" w:hint="default"/>
-      </w:rPr>
-    </w:lvl>
-    <w:lvl w:ilvl="1" w:tplc="0C0A0003">
-      <w:start w:val="1"/>
-      <w:numFmt w:val="bullet"/>
-      <w:lvlText w:val="o"/>
-      <w:lvlJc w:val="left"/>
-      <w:pPr>
-        <w:ind w:left="1440" w:hanging="360"/>
-      </w:pPr>
-      <w:rPr>
-        <w:rFonts w:ascii="Courier New" w:hAnsi="Courier New" w:cs="Courier New" w:hint="default"/>
-      </w:rPr>
-    </w:lvl>
-    <w:lvl w:ilvl="2" w:tplc="0C0A0005" w:tentative="1">
-      <w:start w:val="1"/>
-      <w:numFmt w:val="bullet"/>
-      <w:lvlText w:val=""/>
-      <w:lvlJc w:val="left"/>
-      <w:pPr>
-        <w:ind w:left="2160" w:hanging="360"/>
-      </w:pPr>
-      <w:rPr>
-        <w:rFonts w:ascii="Wingdings" w:hAnsi="Wingdings" w:hint="default"/>
-      </w:rPr>
-    </w:lvl>
-    <w:lvl w:ilvl="3" w:tplc="0C0A0001" w:tentative="1">
-      <w:start w:val="1"/>
-      <w:numFmt w:val="bullet"/>
-      <w:lvlText w:val=""/>
-      <w:lvlJc w:val="left"/>
-      <w:pPr>
-        <w:ind w:left="2880" w:hanging="360"/>
-      </w:pPr>
-      <w:rPr>
-        <w:rFonts w:ascii="Symbol" w:hAnsi="Symbol" w:hint="default"/>
-      </w:rPr>
-    </w:lvl>
-    <w:lvl w:ilvl="4" w:tplc="0C0A0003" w:tentative="1">
-      <w:start w:val="1"/>
-      <w:numFmt w:val="bullet"/>
-      <w:lvlText w:val="o"/>
-      <w:lvlJc w:val="left"/>
-      <w:pPr>
-        <w:ind w:left="3600" w:hanging="360"/>
-      </w:pPr>
-      <w:rPr>
-        <w:rFonts w:ascii="Courier New" w:hAnsi="Courier New" w:cs="Courier New" w:hint="default"/>
-      </w:rPr>
-    </w:lvl>
-    <w:lvl w:ilvl="5" w:tplc="0C0A0005" w:tentative="1">
-      <w:start w:val="1"/>
-      <w:numFmt w:val="bullet"/>
-      <w:lvlText w:val=""/>
-      <w:lvlJc w:val="left"/>
-      <w:pPr>
-        <w:ind w:left="4320" w:hanging="360"/>
-      </w:pPr>
-      <w:rPr>
-        <w:rFonts w:ascii="Wingdings" w:hAnsi="Wingdings" w:hint="default"/>
-      </w:rPr>
-    </w:lvl>
-    <w:lvl w:ilvl="6" w:tplc="0C0A0001" w:tentative="1">
-      <w:start w:val="1"/>
-      <w:numFmt w:val="bullet"/>
-      <w:lvlText w:val=""/>
-      <w:lvlJc w:val="left"/>
-      <w:pPr>
-        <w:ind w:left="5040" w:hanging="360"/>
-      </w:pPr>
-      <w:rPr>
-        <w:rFonts w:ascii="Symbol" w:hAnsi="Symbol" w:hint="default"/>
-      </w:rPr>
-    </w:lvl>
-    <w:lvl w:ilvl="7" w:tplc="0C0A0003" w:tentative="1">
-      <w:start w:val="1"/>
-      <w:numFmt w:val="bullet"/>
-      <w:lvlText w:val="o"/>
-      <w:lvlJc w:val="left"/>
-      <w:pPr>
-        <w:ind w:left="5760" w:hanging="360"/>
-      </w:pPr>
-      <w:rPr>
-        <w:rFonts w:ascii="Courier New" w:hAnsi="Courier New" w:cs="Courier New" w:hint="default"/>
-      </w:rPr>
-    </w:lvl>
-    <w:lvl w:ilvl="8" w:tplc="0C0A0005" w:tentative="1">
-      <w:start w:val="1"/>
-      <w:numFmt w:val="bullet"/>
-      <w:lvlText w:val=""/>
-      <w:lvlJc w:val="left"/>
-      <w:pPr>
-        <w:ind w:left="6480" w:hanging="360"/>
-      </w:pPr>
-      <w:rPr>
-        <w:rFonts w:ascii="Wingdings" w:hAnsi="Wingdings" w:hint="default"/>
-      </w:rPr>
-    </w:lvl>
-  </w:abstractNum>
-  <w:abstractNum w:abstractNumId="16" w15:restartNumberingAfterBreak="0">
-    <w:nsid w:val="68747B2C"/>
-    <w:multiLevelType w:val="hybridMultilevel"/>
-    <w:tmpl w:val="EA94E0D8"/>
-    <w:lvl w:ilvl="0" w:tplc="0C0A0001">
-      <w:start w:val="1"/>
-      <w:numFmt w:val="bullet"/>
-      <w:lvlText w:val=""/>
-      <w:lvlJc w:val="left"/>
-      <w:pPr>
-        <w:ind w:left="1004" w:hanging="360"/>
-      </w:pPr>
-      <w:rPr>
-        <w:rFonts w:ascii="Symbol" w:hAnsi="Symbol" w:hint="default"/>
-      </w:rPr>
-    </w:lvl>
-    <w:lvl w:ilvl="1" w:tplc="0C0A0003">
-      <w:start w:val="1"/>
-      <w:numFmt w:val="bullet"/>
-      <w:lvlText w:val="o"/>
-      <w:lvlJc w:val="left"/>
-      <w:pPr>
-        <w:ind w:left="1724" w:hanging="360"/>
-      </w:pPr>
-      <w:rPr>
-        <w:rFonts w:ascii="Courier New" w:hAnsi="Courier New" w:cs="Courier New" w:hint="default"/>
-      </w:rPr>
-    </w:lvl>
-    <w:lvl w:ilvl="2" w:tplc="0C0A0005" w:tentative="1">
-      <w:start w:val="1"/>
-      <w:numFmt w:val="bullet"/>
-      <w:lvlText w:val=""/>
-      <w:lvlJc w:val="left"/>
-      <w:pPr>
-        <w:ind w:left="2444" w:hanging="360"/>
-      </w:pPr>
-      <w:rPr>
-        <w:rFonts w:ascii="Wingdings" w:hAnsi="Wingdings" w:hint="default"/>
-      </w:rPr>
-    </w:lvl>
-    <w:lvl w:ilvl="3" w:tplc="0C0A0001" w:tentative="1">
-      <w:start w:val="1"/>
-      <w:numFmt w:val="bullet"/>
-      <w:lvlText w:val=""/>
-      <w:lvlJc w:val="left"/>
-      <w:pPr>
-        <w:ind w:left="3164" w:hanging="360"/>
-      </w:pPr>
-      <w:rPr>
-        <w:rFonts w:ascii="Symbol" w:hAnsi="Symbol" w:hint="default"/>
-      </w:rPr>
-    </w:lvl>
-    <w:lvl w:ilvl="4" w:tplc="0C0A0003" w:tentative="1">
-      <w:start w:val="1"/>
-      <w:numFmt w:val="bullet"/>
-      <w:lvlText w:val="o"/>
-      <w:lvlJc w:val="left"/>
-      <w:pPr>
-        <w:ind w:left="3884" w:hanging="360"/>
-      </w:pPr>
-      <w:rPr>
-        <w:rFonts w:ascii="Courier New" w:hAnsi="Courier New" w:cs="Courier New" w:hint="default"/>
-      </w:rPr>
-    </w:lvl>
-    <w:lvl w:ilvl="5" w:tplc="0C0A0005" w:tentative="1">
-      <w:start w:val="1"/>
-      <w:numFmt w:val="bullet"/>
-      <w:lvlText w:val=""/>
-      <w:lvlJc w:val="left"/>
-      <w:pPr>
-        <w:ind w:left="4604" w:hanging="360"/>
-      </w:pPr>
-      <w:rPr>
-        <w:rFonts w:ascii="Wingdings" w:hAnsi="Wingdings" w:hint="default"/>
-      </w:rPr>
-    </w:lvl>
-    <w:lvl w:ilvl="6" w:tplc="0C0A0001" w:tentative="1">
-      <w:start w:val="1"/>
-      <w:numFmt w:val="bullet"/>
-      <w:lvlText w:val=""/>
-      <w:lvlJc w:val="left"/>
-      <w:pPr>
-        <w:ind w:left="5324" w:hanging="360"/>
-      </w:pPr>
-      <w:rPr>
-        <w:rFonts w:ascii="Symbol" w:hAnsi="Symbol" w:hint="default"/>
-      </w:rPr>
-    </w:lvl>
-    <w:lvl w:ilvl="7" w:tplc="0C0A0003" w:tentative="1">
-      <w:start w:val="1"/>
-      <w:numFmt w:val="bullet"/>
-      <w:lvlText w:val="o"/>
-      <w:lvlJc w:val="left"/>
-      <w:pPr>
-        <w:ind w:left="6044" w:hanging="360"/>
-      </w:pPr>
-      <w:rPr>
-        <w:rFonts w:ascii="Courier New" w:hAnsi="Courier New" w:cs="Courier New" w:hint="default"/>
-      </w:rPr>
-    </w:lvl>
-    <w:lvl w:ilvl="8" w:tplc="0C0A0005" w:tentative="1">
-      <w:start w:val="1"/>
-      <w:numFmt w:val="bullet"/>
-      <w:lvlText w:val=""/>
-      <w:lvlJc w:val="left"/>
-      <w:pPr>
-        <w:ind w:left="6764" w:hanging="360"/>
-      </w:pPr>
-      <w:rPr>
-        <w:rFonts w:ascii="Wingdings" w:hAnsi="Wingdings" w:hint="default"/>
-      </w:rPr>
-    </w:lvl>
-  </w:abstractNum>
-  <w:abstractNum w:abstractNumId="17" w15:restartNumberingAfterBreak="0">
-    <w:nsid w:val="70E72555"/>
-    <w:multiLevelType w:val="multilevel"/>
-    <w:tmpl w:val="23E45D26"/>
-    <w:lvl w:ilvl="0">
-      <w:start w:val="1"/>
-      <w:numFmt w:val="bullet"/>
-      <w:lvlText w:val=""/>
-      <w:lvlJc w:val="left"/>
-      <w:pPr>
-        <w:tabs>
-          <w:tab w:val="num" w:pos="1440"/>
-        </w:tabs>
-        <w:ind w:left="1440" w:hanging="360"/>
-      </w:pPr>
-      <w:rPr>
-        <w:rFonts w:ascii="Symbol" w:hAnsi="Symbol" w:hint="default"/>
-        <w:sz w:val="24"/>
-      </w:rPr>
-    </w:lvl>
-    <w:lvl w:ilvl="1">
-      <w:numFmt w:val="bullet"/>
-      <w:lvlText w:val="–"/>
-      <w:lvlJc w:val="left"/>
-      <w:pPr>
-        <w:ind w:left="2160" w:hanging="360"/>
-      </w:pPr>
-      <w:rPr>
-        <w:rFonts w:ascii="Calibri" w:eastAsia="Times New Roman" w:hAnsi="Calibri" w:cs="Calibri" w:hint="default"/>
-      </w:rPr>
-    </w:lvl>
-    <w:lvl w:ilvl="2" w:tentative="1">
-      <w:start w:val="1"/>
-      <w:numFmt w:val="bullet"/>
-      <w:lvlText w:val=""/>
-      <w:lvlJc w:val="left"/>
-      <w:pPr>
-        <w:tabs>
-          <w:tab w:val="num" w:pos="2880"/>
-        </w:tabs>
-        <w:ind w:left="2880" w:hanging="360"/>
-      </w:pPr>
-      <w:rPr>
-        <w:rFonts w:ascii="Wingdings" w:hAnsi="Wingdings" w:hint="default"/>
-        <w:sz w:val="20"/>
-      </w:rPr>
-    </w:lvl>
-    <w:lvl w:ilvl="3" w:tentative="1">
-      <w:start w:val="1"/>
-      <w:numFmt w:val="bullet"/>
-      <w:lvlText w:val=""/>
-      <w:lvlJc w:val="left"/>
-      <w:pPr>
-        <w:tabs>
-          <w:tab w:val="num" w:pos="3600"/>
-        </w:tabs>
-        <w:ind w:left="3600" w:hanging="360"/>
-      </w:pPr>
-      <w:rPr>
-        <w:rFonts w:ascii="Wingdings" w:hAnsi="Wingdings" w:hint="default"/>
-        <w:sz w:val="20"/>
-      </w:rPr>
-    </w:lvl>
-    <w:lvl w:ilvl="4" w:tentative="1">
-      <w:start w:val="1"/>
-      <w:numFmt w:val="bullet"/>
-      <w:lvlText w:val=""/>
-      <w:lvlJc w:val="left"/>
-      <w:pPr>
-        <w:tabs>
-          <w:tab w:val="num" w:pos="4320"/>
-        </w:tabs>
-        <w:ind w:left="4320" w:hanging="360"/>
-      </w:pPr>
-      <w:rPr>
-        <w:rFonts w:ascii="Wingdings" w:hAnsi="Wingdings" w:hint="default"/>
-        <w:sz w:val="20"/>
-      </w:rPr>
-    </w:lvl>
-    <w:lvl w:ilvl="5" w:tentative="1">
-      <w:start w:val="1"/>
-      <w:numFmt w:val="bullet"/>
-      <w:lvlText w:val=""/>
-      <w:lvlJc w:val="left"/>
-      <w:pPr>
-        <w:tabs>
-          <w:tab w:val="num" w:pos="5040"/>
-        </w:tabs>
-        <w:ind w:left="5040" w:hanging="360"/>
-      </w:pPr>
-      <w:rPr>
-        <w:rFonts w:ascii="Wingdings" w:hAnsi="Wingdings" w:hint="default"/>
-        <w:sz w:val="20"/>
-      </w:rPr>
-    </w:lvl>
-    <w:lvl w:ilvl="6" w:tentative="1">
-      <w:start w:val="1"/>
-      <w:numFmt w:val="bullet"/>
-      <w:lvlText w:val=""/>
-      <w:lvlJc w:val="left"/>
-      <w:pPr>
-        <w:tabs>
-          <w:tab w:val="num" w:pos="5760"/>
-        </w:tabs>
-        <w:ind w:left="5760" w:hanging="360"/>
-      </w:pPr>
-      <w:rPr>
-        <w:rFonts w:ascii="Wingdings" w:hAnsi="Wingdings" w:hint="default"/>
-        <w:sz w:val="20"/>
-      </w:rPr>
-    </w:lvl>
-    <w:lvl w:ilvl="7" w:tentative="1">
-      <w:start w:val="1"/>
-      <w:numFmt w:val="bullet"/>
-      <w:lvlText w:val=""/>
-      <w:lvlJc w:val="left"/>
-      <w:pPr>
-        <w:tabs>
-          <w:tab w:val="num" w:pos="6480"/>
-        </w:tabs>
-        <w:ind w:left="6480" w:hanging="360"/>
-      </w:pPr>
-      <w:rPr>
-        <w:rFonts w:ascii="Wingdings" w:hAnsi="Wingdings" w:hint="default"/>
-        <w:sz w:val="20"/>
-      </w:rPr>
-    </w:lvl>
-    <w:lvl w:ilvl="8" w:tentative="1">
-      <w:start w:val="1"/>
-      <w:numFmt w:val="bullet"/>
-      <w:lvlText w:val=""/>
-      <w:lvlJc w:val="left"/>
-      <w:pPr>
-        <w:tabs>
-          <w:tab w:val="num" w:pos="7200"/>
-        </w:tabs>
-        <w:ind w:left="7200" w:hanging="360"/>
-      </w:pPr>
-      <w:rPr>
-        <w:rFonts w:ascii="Wingdings" w:hAnsi="Wingdings" w:hint="default"/>
-        <w:sz w:val="20"/>
-      </w:rPr>
-    </w:lvl>
-  </w:abstractNum>
-  <w:abstractNum w:abstractNumId="18" w15:restartNumberingAfterBreak="0">
-    <w:nsid w:val="753D0964"/>
+    <w:nsid w:val="4BBC2C16"/>
     <w:multiLevelType w:val="multilevel"/>
     <w:tmpl w:val="2984F58C"/>
     <w:lvl w:ilvl="0">
@@ -8883,7 +9915,7 @@
       <w:lvlText w:val="%1."/>
       <w:lvlJc w:val="left"/>
       <w:pPr>
-        <w:ind w:left="720" w:hanging="360"/>
+        <w:ind w:left="785" w:hanging="360"/>
       </w:pPr>
     </w:lvl>
     <w:lvl w:ilvl="1">
@@ -8893,6 +9925,1131 @@
       <w:lvlText w:val="%1.%2."/>
       <w:lvlJc w:val="left"/>
       <w:pPr>
+        <w:ind w:left="1145" w:hanging="720"/>
+      </w:pPr>
+      <w:rPr>
+        <w:rFonts w:hint="default"/>
+      </w:rPr>
+    </w:lvl>
+    <w:lvl w:ilvl="2">
+      <w:start w:val="1"/>
+      <w:numFmt w:val="decimal"/>
+      <w:isLgl/>
+      <w:lvlText w:val="%1.%2.%3."/>
+      <w:lvlJc w:val="left"/>
+      <w:pPr>
+        <w:ind w:left="1145" w:hanging="720"/>
+      </w:pPr>
+      <w:rPr>
+        <w:rFonts w:hint="default"/>
+      </w:rPr>
+    </w:lvl>
+    <w:lvl w:ilvl="3">
+      <w:start w:val="1"/>
+      <w:numFmt w:val="decimal"/>
+      <w:isLgl/>
+      <w:lvlText w:val="%1.%2.%3.%4."/>
+      <w:lvlJc w:val="left"/>
+      <w:pPr>
+        <w:ind w:left="1505" w:hanging="1080"/>
+      </w:pPr>
+      <w:rPr>
+        <w:rFonts w:hint="default"/>
+      </w:rPr>
+    </w:lvl>
+    <w:lvl w:ilvl="4">
+      <w:start w:val="1"/>
+      <w:numFmt w:val="decimal"/>
+      <w:isLgl/>
+      <w:lvlText w:val="%1.%2.%3.%4.%5."/>
+      <w:lvlJc w:val="left"/>
+      <w:pPr>
+        <w:ind w:left="1505" w:hanging="1080"/>
+      </w:pPr>
+      <w:rPr>
+        <w:rFonts w:hint="default"/>
+      </w:rPr>
+    </w:lvl>
+    <w:lvl w:ilvl="5">
+      <w:start w:val="1"/>
+      <w:numFmt w:val="decimal"/>
+      <w:isLgl/>
+      <w:lvlText w:val="%1.%2.%3.%4.%5.%6."/>
+      <w:lvlJc w:val="left"/>
+      <w:pPr>
+        <w:ind w:left="1865" w:hanging="1440"/>
+      </w:pPr>
+      <w:rPr>
+        <w:rFonts w:hint="default"/>
+      </w:rPr>
+    </w:lvl>
+    <w:lvl w:ilvl="6">
+      <w:start w:val="1"/>
+      <w:numFmt w:val="decimal"/>
+      <w:isLgl/>
+      <w:lvlText w:val="%1.%2.%3.%4.%5.%6.%7."/>
+      <w:lvlJc w:val="left"/>
+      <w:pPr>
+        <w:ind w:left="1865" w:hanging="1440"/>
+      </w:pPr>
+      <w:rPr>
+        <w:rFonts w:hint="default"/>
+      </w:rPr>
+    </w:lvl>
+    <w:lvl w:ilvl="7">
+      <w:start w:val="1"/>
+      <w:numFmt w:val="decimal"/>
+      <w:isLgl/>
+      <w:lvlText w:val="%1.%2.%3.%4.%5.%6.%7.%8."/>
+      <w:lvlJc w:val="left"/>
+      <w:pPr>
+        <w:ind w:left="2225" w:hanging="1800"/>
+      </w:pPr>
+      <w:rPr>
+        <w:rFonts w:hint="default"/>
+      </w:rPr>
+    </w:lvl>
+    <w:lvl w:ilvl="8">
+      <w:start w:val="1"/>
+      <w:numFmt w:val="decimal"/>
+      <w:isLgl/>
+      <w:lvlText w:val="%1.%2.%3.%4.%5.%6.%7.%8.%9."/>
+      <w:lvlJc w:val="left"/>
+      <w:pPr>
+        <w:ind w:left="2585" w:hanging="2160"/>
+      </w:pPr>
+      <w:rPr>
+        <w:rFonts w:hint="default"/>
+      </w:rPr>
+    </w:lvl>
+  </w:abstractNum>
+  <w:abstractNum w:abstractNumId="11" w15:restartNumberingAfterBreak="0">
+    <w:nsid w:val="4EA84299"/>
+    <w:multiLevelType w:val="multilevel"/>
+    <w:tmpl w:val="39BC43C2"/>
+    <w:lvl w:ilvl="0">
+      <w:start w:val="1"/>
+      <w:numFmt w:val="bullet"/>
+      <w:lvlText w:val=""/>
+      <w:lvlJc w:val="left"/>
+      <w:pPr>
+        <w:tabs>
+          <w:tab w:val="num" w:pos="720"/>
+        </w:tabs>
+        <w:ind w:left="720" w:hanging="360"/>
+      </w:pPr>
+      <w:rPr>
+        <w:rFonts w:ascii="Symbol" w:hAnsi="Symbol" w:hint="default"/>
+        <w:sz w:val="20"/>
+      </w:rPr>
+    </w:lvl>
+    <w:lvl w:ilvl="1" w:tentative="1">
+      <w:start w:val="1"/>
+      <w:numFmt w:val="bullet"/>
+      <w:lvlText w:val="o"/>
+      <w:lvlJc w:val="left"/>
+      <w:pPr>
+        <w:tabs>
+          <w:tab w:val="num" w:pos="1440"/>
+        </w:tabs>
+        <w:ind w:left="1440" w:hanging="360"/>
+      </w:pPr>
+      <w:rPr>
+        <w:rFonts w:ascii="Courier New" w:hAnsi="Courier New" w:hint="default"/>
+        <w:sz w:val="20"/>
+      </w:rPr>
+    </w:lvl>
+    <w:lvl w:ilvl="2" w:tentative="1">
+      <w:start w:val="1"/>
+      <w:numFmt w:val="bullet"/>
+      <w:lvlText w:val=""/>
+      <w:lvlJc w:val="left"/>
+      <w:pPr>
+        <w:tabs>
+          <w:tab w:val="num" w:pos="2160"/>
+        </w:tabs>
+        <w:ind w:left="2160" w:hanging="360"/>
+      </w:pPr>
+      <w:rPr>
+        <w:rFonts w:ascii="Wingdings" w:hAnsi="Wingdings" w:hint="default"/>
+        <w:sz w:val="20"/>
+      </w:rPr>
+    </w:lvl>
+    <w:lvl w:ilvl="3" w:tentative="1">
+      <w:start w:val="1"/>
+      <w:numFmt w:val="bullet"/>
+      <w:lvlText w:val=""/>
+      <w:lvlJc w:val="left"/>
+      <w:pPr>
+        <w:tabs>
+          <w:tab w:val="num" w:pos="2880"/>
+        </w:tabs>
+        <w:ind w:left="2880" w:hanging="360"/>
+      </w:pPr>
+      <w:rPr>
+        <w:rFonts w:ascii="Wingdings" w:hAnsi="Wingdings" w:hint="default"/>
+        <w:sz w:val="20"/>
+      </w:rPr>
+    </w:lvl>
+    <w:lvl w:ilvl="4" w:tentative="1">
+      <w:start w:val="1"/>
+      <w:numFmt w:val="bullet"/>
+      <w:lvlText w:val=""/>
+      <w:lvlJc w:val="left"/>
+      <w:pPr>
+        <w:tabs>
+          <w:tab w:val="num" w:pos="3600"/>
+        </w:tabs>
+        <w:ind w:left="3600" w:hanging="360"/>
+      </w:pPr>
+      <w:rPr>
+        <w:rFonts w:ascii="Wingdings" w:hAnsi="Wingdings" w:hint="default"/>
+        <w:sz w:val="20"/>
+      </w:rPr>
+    </w:lvl>
+    <w:lvl w:ilvl="5" w:tentative="1">
+      <w:start w:val="1"/>
+      <w:numFmt w:val="bullet"/>
+      <w:lvlText w:val=""/>
+      <w:lvlJc w:val="left"/>
+      <w:pPr>
+        <w:tabs>
+          <w:tab w:val="num" w:pos="4320"/>
+        </w:tabs>
+        <w:ind w:left="4320" w:hanging="360"/>
+      </w:pPr>
+      <w:rPr>
+        <w:rFonts w:ascii="Wingdings" w:hAnsi="Wingdings" w:hint="default"/>
+        <w:sz w:val="20"/>
+      </w:rPr>
+    </w:lvl>
+    <w:lvl w:ilvl="6" w:tentative="1">
+      <w:start w:val="1"/>
+      <w:numFmt w:val="bullet"/>
+      <w:lvlText w:val=""/>
+      <w:lvlJc w:val="left"/>
+      <w:pPr>
+        <w:tabs>
+          <w:tab w:val="num" w:pos="5040"/>
+        </w:tabs>
+        <w:ind w:left="5040" w:hanging="360"/>
+      </w:pPr>
+      <w:rPr>
+        <w:rFonts w:ascii="Wingdings" w:hAnsi="Wingdings" w:hint="default"/>
+        <w:sz w:val="20"/>
+      </w:rPr>
+    </w:lvl>
+    <w:lvl w:ilvl="7" w:tentative="1">
+      <w:start w:val="1"/>
+      <w:numFmt w:val="bullet"/>
+      <w:lvlText w:val=""/>
+      <w:lvlJc w:val="left"/>
+      <w:pPr>
+        <w:tabs>
+          <w:tab w:val="num" w:pos="5760"/>
+        </w:tabs>
+        <w:ind w:left="5760" w:hanging="360"/>
+      </w:pPr>
+      <w:rPr>
+        <w:rFonts w:ascii="Wingdings" w:hAnsi="Wingdings" w:hint="default"/>
+        <w:sz w:val="20"/>
+      </w:rPr>
+    </w:lvl>
+    <w:lvl w:ilvl="8" w:tentative="1">
+      <w:start w:val="1"/>
+      <w:numFmt w:val="bullet"/>
+      <w:lvlText w:val=""/>
+      <w:lvlJc w:val="left"/>
+      <w:pPr>
+        <w:tabs>
+          <w:tab w:val="num" w:pos="6480"/>
+        </w:tabs>
+        <w:ind w:left="6480" w:hanging="360"/>
+      </w:pPr>
+      <w:rPr>
+        <w:rFonts w:ascii="Wingdings" w:hAnsi="Wingdings" w:hint="default"/>
+        <w:sz w:val="20"/>
+      </w:rPr>
+    </w:lvl>
+  </w:abstractNum>
+  <w:abstractNum w:abstractNumId="12" w15:restartNumberingAfterBreak="0">
+    <w:nsid w:val="50B03814"/>
+    <w:multiLevelType w:val="multilevel"/>
+    <w:tmpl w:val="47A2A5AE"/>
+    <w:lvl w:ilvl="0">
+      <w:start w:val="1"/>
+      <w:numFmt w:val="decimal"/>
+      <w:lvlText w:val="%1."/>
+      <w:lvlJc w:val="left"/>
+      <w:pPr>
+        <w:ind w:left="465" w:hanging="465"/>
+      </w:pPr>
+      <w:rPr>
+        <w:rFonts w:hint="default"/>
+      </w:rPr>
+    </w:lvl>
+    <w:lvl w:ilvl="1">
+      <w:start w:val="1"/>
+      <w:numFmt w:val="decimal"/>
+      <w:lvlText w:val="%1.%2."/>
+      <w:lvlJc w:val="left"/>
+      <w:pPr>
+        <w:ind w:left="1080" w:hanging="720"/>
+      </w:pPr>
+      <w:rPr>
+        <w:rFonts w:hint="default"/>
+      </w:rPr>
+    </w:lvl>
+    <w:lvl w:ilvl="2">
+      <w:start w:val="1"/>
+      <w:numFmt w:val="decimal"/>
+      <w:lvlText w:val="%1.%2.%3."/>
+      <w:lvlJc w:val="left"/>
+      <w:pPr>
+        <w:ind w:left="1440" w:hanging="720"/>
+      </w:pPr>
+      <w:rPr>
+        <w:rFonts w:hint="default"/>
+      </w:rPr>
+    </w:lvl>
+    <w:lvl w:ilvl="3">
+      <w:start w:val="1"/>
+      <w:numFmt w:val="decimal"/>
+      <w:lvlText w:val="%1.%2.%3.%4."/>
+      <w:lvlJc w:val="left"/>
+      <w:pPr>
+        <w:ind w:left="2160" w:hanging="1080"/>
+      </w:pPr>
+      <w:rPr>
+        <w:rFonts w:hint="default"/>
+      </w:rPr>
+    </w:lvl>
+    <w:lvl w:ilvl="4">
+      <w:start w:val="1"/>
+      <w:numFmt w:val="decimal"/>
+      <w:lvlText w:val="%1.%2.%3.%4.%5."/>
+      <w:lvlJc w:val="left"/>
+      <w:pPr>
+        <w:ind w:left="2520" w:hanging="1080"/>
+      </w:pPr>
+      <w:rPr>
+        <w:rFonts w:hint="default"/>
+      </w:rPr>
+    </w:lvl>
+    <w:lvl w:ilvl="5">
+      <w:start w:val="1"/>
+      <w:numFmt w:val="decimal"/>
+      <w:lvlText w:val="%1.%2.%3.%4.%5.%6."/>
+      <w:lvlJc w:val="left"/>
+      <w:pPr>
+        <w:ind w:left="3240" w:hanging="1440"/>
+      </w:pPr>
+      <w:rPr>
+        <w:rFonts w:hint="default"/>
+      </w:rPr>
+    </w:lvl>
+    <w:lvl w:ilvl="6">
+      <w:start w:val="1"/>
+      <w:numFmt w:val="decimal"/>
+      <w:lvlText w:val="%1.%2.%3.%4.%5.%6.%7."/>
+      <w:lvlJc w:val="left"/>
+      <w:pPr>
+        <w:ind w:left="3600" w:hanging="1440"/>
+      </w:pPr>
+      <w:rPr>
+        <w:rFonts w:hint="default"/>
+      </w:rPr>
+    </w:lvl>
+    <w:lvl w:ilvl="7">
+      <w:start w:val="1"/>
+      <w:numFmt w:val="decimal"/>
+      <w:lvlText w:val="%1.%2.%3.%4.%5.%6.%7.%8."/>
+      <w:lvlJc w:val="left"/>
+      <w:pPr>
+        <w:ind w:left="4320" w:hanging="1800"/>
+      </w:pPr>
+      <w:rPr>
+        <w:rFonts w:hint="default"/>
+      </w:rPr>
+    </w:lvl>
+    <w:lvl w:ilvl="8">
+      <w:start w:val="1"/>
+      <w:numFmt w:val="decimal"/>
+      <w:lvlText w:val="%1.%2.%3.%4.%5.%6.%7.%8.%9."/>
+      <w:lvlJc w:val="left"/>
+      <w:pPr>
+        <w:ind w:left="5040" w:hanging="2160"/>
+      </w:pPr>
+      <w:rPr>
+        <w:rFonts w:hint="default"/>
+      </w:rPr>
+    </w:lvl>
+  </w:abstractNum>
+  <w:abstractNum w:abstractNumId="13" w15:restartNumberingAfterBreak="0">
+    <w:nsid w:val="58323B32"/>
+    <w:multiLevelType w:val="multilevel"/>
+    <w:tmpl w:val="78F4AAAC"/>
+    <w:lvl w:ilvl="0">
+      <w:start w:val="1"/>
+      <w:numFmt w:val="bullet"/>
+      <w:lvlText w:val=""/>
+      <w:lvlJc w:val="left"/>
+      <w:pPr>
+        <w:tabs>
+          <w:tab w:val="num" w:pos="720"/>
+        </w:tabs>
+        <w:ind w:left="720" w:hanging="360"/>
+      </w:pPr>
+      <w:rPr>
+        <w:rFonts w:ascii="Symbol" w:hAnsi="Symbol" w:hint="default"/>
+        <w:sz w:val="20"/>
+      </w:rPr>
+    </w:lvl>
+    <w:lvl w:ilvl="1">
+      <w:start w:val="1"/>
+      <w:numFmt w:val="bullet"/>
+      <w:lvlText w:val="o"/>
+      <w:lvlJc w:val="left"/>
+      <w:pPr>
+        <w:tabs>
+          <w:tab w:val="num" w:pos="1440"/>
+        </w:tabs>
+        <w:ind w:left="1440" w:hanging="360"/>
+      </w:pPr>
+      <w:rPr>
+        <w:rFonts w:ascii="Courier New" w:hAnsi="Courier New" w:hint="default"/>
+        <w:sz w:val="20"/>
+      </w:rPr>
+    </w:lvl>
+    <w:lvl w:ilvl="2" w:tentative="1">
+      <w:start w:val="1"/>
+      <w:numFmt w:val="bullet"/>
+      <w:lvlText w:val=""/>
+      <w:lvlJc w:val="left"/>
+      <w:pPr>
+        <w:tabs>
+          <w:tab w:val="num" w:pos="2160"/>
+        </w:tabs>
+        <w:ind w:left="2160" w:hanging="360"/>
+      </w:pPr>
+      <w:rPr>
+        <w:rFonts w:ascii="Wingdings" w:hAnsi="Wingdings" w:hint="default"/>
+        <w:sz w:val="20"/>
+      </w:rPr>
+    </w:lvl>
+    <w:lvl w:ilvl="3" w:tentative="1">
+      <w:start w:val="1"/>
+      <w:numFmt w:val="bullet"/>
+      <w:lvlText w:val=""/>
+      <w:lvlJc w:val="left"/>
+      <w:pPr>
+        <w:tabs>
+          <w:tab w:val="num" w:pos="2880"/>
+        </w:tabs>
+        <w:ind w:left="2880" w:hanging="360"/>
+      </w:pPr>
+      <w:rPr>
+        <w:rFonts w:ascii="Wingdings" w:hAnsi="Wingdings" w:hint="default"/>
+        <w:sz w:val="20"/>
+      </w:rPr>
+    </w:lvl>
+    <w:lvl w:ilvl="4" w:tentative="1">
+      <w:start w:val="1"/>
+      <w:numFmt w:val="bullet"/>
+      <w:lvlText w:val=""/>
+      <w:lvlJc w:val="left"/>
+      <w:pPr>
+        <w:tabs>
+          <w:tab w:val="num" w:pos="3600"/>
+        </w:tabs>
+        <w:ind w:left="3600" w:hanging="360"/>
+      </w:pPr>
+      <w:rPr>
+        <w:rFonts w:ascii="Wingdings" w:hAnsi="Wingdings" w:hint="default"/>
+        <w:sz w:val="20"/>
+      </w:rPr>
+    </w:lvl>
+    <w:lvl w:ilvl="5" w:tentative="1">
+      <w:start w:val="1"/>
+      <w:numFmt w:val="bullet"/>
+      <w:lvlText w:val=""/>
+      <w:lvlJc w:val="left"/>
+      <w:pPr>
+        <w:tabs>
+          <w:tab w:val="num" w:pos="4320"/>
+        </w:tabs>
+        <w:ind w:left="4320" w:hanging="360"/>
+      </w:pPr>
+      <w:rPr>
+        <w:rFonts w:ascii="Wingdings" w:hAnsi="Wingdings" w:hint="default"/>
+        <w:sz w:val="20"/>
+      </w:rPr>
+    </w:lvl>
+    <w:lvl w:ilvl="6" w:tentative="1">
+      <w:start w:val="1"/>
+      <w:numFmt w:val="bullet"/>
+      <w:lvlText w:val=""/>
+      <w:lvlJc w:val="left"/>
+      <w:pPr>
+        <w:tabs>
+          <w:tab w:val="num" w:pos="5040"/>
+        </w:tabs>
+        <w:ind w:left="5040" w:hanging="360"/>
+      </w:pPr>
+      <w:rPr>
+        <w:rFonts w:ascii="Wingdings" w:hAnsi="Wingdings" w:hint="default"/>
+        <w:sz w:val="20"/>
+      </w:rPr>
+    </w:lvl>
+    <w:lvl w:ilvl="7" w:tentative="1">
+      <w:start w:val="1"/>
+      <w:numFmt w:val="bullet"/>
+      <w:lvlText w:val=""/>
+      <w:lvlJc w:val="left"/>
+      <w:pPr>
+        <w:tabs>
+          <w:tab w:val="num" w:pos="5760"/>
+        </w:tabs>
+        <w:ind w:left="5760" w:hanging="360"/>
+      </w:pPr>
+      <w:rPr>
+        <w:rFonts w:ascii="Wingdings" w:hAnsi="Wingdings" w:hint="default"/>
+        <w:sz w:val="20"/>
+      </w:rPr>
+    </w:lvl>
+    <w:lvl w:ilvl="8" w:tentative="1">
+      <w:start w:val="1"/>
+      <w:numFmt w:val="bullet"/>
+      <w:lvlText w:val=""/>
+      <w:lvlJc w:val="left"/>
+      <w:pPr>
+        <w:tabs>
+          <w:tab w:val="num" w:pos="6480"/>
+        </w:tabs>
+        <w:ind w:left="6480" w:hanging="360"/>
+      </w:pPr>
+      <w:rPr>
+        <w:rFonts w:ascii="Wingdings" w:hAnsi="Wingdings" w:hint="default"/>
+        <w:sz w:val="20"/>
+      </w:rPr>
+    </w:lvl>
+  </w:abstractNum>
+  <w:abstractNum w:abstractNumId="14" w15:restartNumberingAfterBreak="0">
+    <w:nsid w:val="5D9A1D52"/>
+    <w:multiLevelType w:val="multilevel"/>
+    <w:tmpl w:val="FA3EAC00"/>
+    <w:lvl w:ilvl="0">
+      <w:start w:val="1"/>
+      <w:numFmt w:val="decimal"/>
+      <w:lvlText w:val="%1"/>
+      <w:lvlJc w:val="left"/>
+      <w:pPr>
+        <w:ind w:left="600" w:hanging="600"/>
+      </w:pPr>
+      <w:rPr>
+        <w:rFonts w:hint="default"/>
+      </w:rPr>
+    </w:lvl>
+    <w:lvl w:ilvl="1">
+      <w:start w:val="3"/>
+      <w:numFmt w:val="decimal"/>
+      <w:lvlText w:val="%1.%2"/>
+      <w:lvlJc w:val="left"/>
+      <w:pPr>
+        <w:ind w:left="600" w:hanging="600"/>
+      </w:pPr>
+      <w:rPr>
+        <w:rFonts w:hint="default"/>
+      </w:rPr>
+    </w:lvl>
+    <w:lvl w:ilvl="2">
+      <w:start w:val="1"/>
+      <w:numFmt w:val="decimal"/>
+      <w:lvlText w:val="%1.%2.%3"/>
+      <w:lvlJc w:val="left"/>
+      <w:pPr>
+        <w:ind w:left="720" w:hanging="720"/>
+      </w:pPr>
+      <w:rPr>
+        <w:rFonts w:hint="default"/>
+      </w:rPr>
+    </w:lvl>
+    <w:lvl w:ilvl="3">
+      <w:start w:val="1"/>
+      <w:numFmt w:val="decimal"/>
+      <w:lvlText w:val="%1.%2.%3.%4"/>
+      <w:lvlJc w:val="left"/>
+      <w:pPr>
+        <w:ind w:left="1080" w:hanging="1080"/>
+      </w:pPr>
+      <w:rPr>
+        <w:rFonts w:hint="default"/>
+      </w:rPr>
+    </w:lvl>
+    <w:lvl w:ilvl="4">
+      <w:start w:val="1"/>
+      <w:numFmt w:val="decimal"/>
+      <w:lvlText w:val="%1.%2.%3.%4.%5"/>
+      <w:lvlJc w:val="left"/>
+      <w:pPr>
+        <w:ind w:left="1080" w:hanging="1080"/>
+      </w:pPr>
+      <w:rPr>
+        <w:rFonts w:hint="default"/>
+      </w:rPr>
+    </w:lvl>
+    <w:lvl w:ilvl="5">
+      <w:start w:val="1"/>
+      <w:numFmt w:val="decimal"/>
+      <w:lvlText w:val="%1.%2.%3.%4.%5.%6"/>
+      <w:lvlJc w:val="left"/>
+      <w:pPr>
+        <w:ind w:left="1440" w:hanging="1440"/>
+      </w:pPr>
+      <w:rPr>
+        <w:rFonts w:hint="default"/>
+      </w:rPr>
+    </w:lvl>
+    <w:lvl w:ilvl="6">
+      <w:start w:val="1"/>
+      <w:numFmt w:val="decimal"/>
+      <w:lvlText w:val="%1.%2.%3.%4.%5.%6.%7"/>
+      <w:lvlJc w:val="left"/>
+      <w:pPr>
+        <w:ind w:left="1440" w:hanging="1440"/>
+      </w:pPr>
+      <w:rPr>
+        <w:rFonts w:hint="default"/>
+      </w:rPr>
+    </w:lvl>
+    <w:lvl w:ilvl="7">
+      <w:start w:val="1"/>
+      <w:numFmt w:val="decimal"/>
+      <w:lvlText w:val="%1.%2.%3.%4.%5.%6.%7.%8"/>
+      <w:lvlJc w:val="left"/>
+      <w:pPr>
+        <w:ind w:left="1800" w:hanging="1800"/>
+      </w:pPr>
+      <w:rPr>
+        <w:rFonts w:hint="default"/>
+      </w:rPr>
+    </w:lvl>
+    <w:lvl w:ilvl="8">
+      <w:start w:val="1"/>
+      <w:numFmt w:val="decimal"/>
+      <w:lvlText w:val="%1.%2.%3.%4.%5.%6.%7.%8.%9"/>
+      <w:lvlJc w:val="left"/>
+      <w:pPr>
+        <w:ind w:left="1800" w:hanging="1800"/>
+      </w:pPr>
+      <w:rPr>
+        <w:rFonts w:hint="default"/>
+      </w:rPr>
+    </w:lvl>
+  </w:abstractNum>
+  <w:abstractNum w:abstractNumId="15" w15:restartNumberingAfterBreak="0">
+    <w:nsid w:val="65CD471D"/>
+    <w:multiLevelType w:val="hybridMultilevel"/>
+    <w:tmpl w:val="62386270"/>
+    <w:lvl w:ilvl="0" w:tplc="0C0A0001">
+      <w:start w:val="1"/>
+      <w:numFmt w:val="bullet"/>
+      <w:lvlText w:val=""/>
+      <w:lvlJc w:val="left"/>
+      <w:pPr>
+        <w:ind w:left="2136" w:hanging="360"/>
+      </w:pPr>
+      <w:rPr>
+        <w:rFonts w:ascii="Symbol" w:hAnsi="Symbol" w:hint="default"/>
+      </w:rPr>
+    </w:lvl>
+    <w:lvl w:ilvl="1" w:tplc="0C0A0003">
+      <w:start w:val="1"/>
+      <w:numFmt w:val="bullet"/>
+      <w:lvlText w:val="o"/>
+      <w:lvlJc w:val="left"/>
+      <w:pPr>
+        <w:ind w:left="2856" w:hanging="360"/>
+      </w:pPr>
+      <w:rPr>
+        <w:rFonts w:ascii="Courier New" w:hAnsi="Courier New" w:cs="Courier New" w:hint="default"/>
+      </w:rPr>
+    </w:lvl>
+    <w:lvl w:ilvl="2" w:tplc="0C0A0005" w:tentative="1">
+      <w:start w:val="1"/>
+      <w:numFmt w:val="bullet"/>
+      <w:lvlText w:val=""/>
+      <w:lvlJc w:val="left"/>
+      <w:pPr>
+        <w:ind w:left="3576" w:hanging="360"/>
+      </w:pPr>
+      <w:rPr>
+        <w:rFonts w:ascii="Wingdings" w:hAnsi="Wingdings" w:hint="default"/>
+      </w:rPr>
+    </w:lvl>
+    <w:lvl w:ilvl="3" w:tplc="0C0A0001" w:tentative="1">
+      <w:start w:val="1"/>
+      <w:numFmt w:val="bullet"/>
+      <w:lvlText w:val=""/>
+      <w:lvlJc w:val="left"/>
+      <w:pPr>
+        <w:ind w:left="4296" w:hanging="360"/>
+      </w:pPr>
+      <w:rPr>
+        <w:rFonts w:ascii="Symbol" w:hAnsi="Symbol" w:hint="default"/>
+      </w:rPr>
+    </w:lvl>
+    <w:lvl w:ilvl="4" w:tplc="0C0A0003" w:tentative="1">
+      <w:start w:val="1"/>
+      <w:numFmt w:val="bullet"/>
+      <w:lvlText w:val="o"/>
+      <w:lvlJc w:val="left"/>
+      <w:pPr>
+        <w:ind w:left="5016" w:hanging="360"/>
+      </w:pPr>
+      <w:rPr>
+        <w:rFonts w:ascii="Courier New" w:hAnsi="Courier New" w:cs="Courier New" w:hint="default"/>
+      </w:rPr>
+    </w:lvl>
+    <w:lvl w:ilvl="5" w:tplc="0C0A0005" w:tentative="1">
+      <w:start w:val="1"/>
+      <w:numFmt w:val="bullet"/>
+      <w:lvlText w:val=""/>
+      <w:lvlJc w:val="left"/>
+      <w:pPr>
+        <w:ind w:left="5736" w:hanging="360"/>
+      </w:pPr>
+      <w:rPr>
+        <w:rFonts w:ascii="Wingdings" w:hAnsi="Wingdings" w:hint="default"/>
+      </w:rPr>
+    </w:lvl>
+    <w:lvl w:ilvl="6" w:tplc="0C0A0001" w:tentative="1">
+      <w:start w:val="1"/>
+      <w:numFmt w:val="bullet"/>
+      <w:lvlText w:val=""/>
+      <w:lvlJc w:val="left"/>
+      <w:pPr>
+        <w:ind w:left="6456" w:hanging="360"/>
+      </w:pPr>
+      <w:rPr>
+        <w:rFonts w:ascii="Symbol" w:hAnsi="Symbol" w:hint="default"/>
+      </w:rPr>
+    </w:lvl>
+    <w:lvl w:ilvl="7" w:tplc="0C0A0003" w:tentative="1">
+      <w:start w:val="1"/>
+      <w:numFmt w:val="bullet"/>
+      <w:lvlText w:val="o"/>
+      <w:lvlJc w:val="left"/>
+      <w:pPr>
+        <w:ind w:left="7176" w:hanging="360"/>
+      </w:pPr>
+      <w:rPr>
+        <w:rFonts w:ascii="Courier New" w:hAnsi="Courier New" w:cs="Courier New" w:hint="default"/>
+      </w:rPr>
+    </w:lvl>
+    <w:lvl w:ilvl="8" w:tplc="0C0A0005" w:tentative="1">
+      <w:start w:val="1"/>
+      <w:numFmt w:val="bullet"/>
+      <w:lvlText w:val=""/>
+      <w:lvlJc w:val="left"/>
+      <w:pPr>
+        <w:ind w:left="7896" w:hanging="360"/>
+      </w:pPr>
+      <w:rPr>
+        <w:rFonts w:ascii="Wingdings" w:hAnsi="Wingdings" w:hint="default"/>
+      </w:rPr>
+    </w:lvl>
+  </w:abstractNum>
+  <w:abstractNum w:abstractNumId="16" w15:restartNumberingAfterBreak="0">
+    <w:nsid w:val="662A2F8D"/>
+    <w:multiLevelType w:val="hybridMultilevel"/>
+    <w:tmpl w:val="F0B4CB8E"/>
+    <w:lvl w:ilvl="0" w:tplc="0C0A0001">
+      <w:start w:val="1"/>
+      <w:numFmt w:val="bullet"/>
+      <w:lvlText w:val=""/>
+      <w:lvlJc w:val="left"/>
+      <w:pPr>
+        <w:ind w:left="720" w:hanging="360"/>
+      </w:pPr>
+      <w:rPr>
+        <w:rFonts w:ascii="Symbol" w:hAnsi="Symbol" w:hint="default"/>
+      </w:rPr>
+    </w:lvl>
+    <w:lvl w:ilvl="1" w:tplc="0C0A0003">
+      <w:start w:val="1"/>
+      <w:numFmt w:val="bullet"/>
+      <w:lvlText w:val="o"/>
+      <w:lvlJc w:val="left"/>
+      <w:pPr>
+        <w:ind w:left="1440" w:hanging="360"/>
+      </w:pPr>
+      <w:rPr>
+        <w:rFonts w:ascii="Courier New" w:hAnsi="Courier New" w:cs="Courier New" w:hint="default"/>
+      </w:rPr>
+    </w:lvl>
+    <w:lvl w:ilvl="2" w:tplc="0C0A0005" w:tentative="1">
+      <w:start w:val="1"/>
+      <w:numFmt w:val="bullet"/>
+      <w:lvlText w:val=""/>
+      <w:lvlJc w:val="left"/>
+      <w:pPr>
+        <w:ind w:left="2160" w:hanging="360"/>
+      </w:pPr>
+      <w:rPr>
+        <w:rFonts w:ascii="Wingdings" w:hAnsi="Wingdings" w:hint="default"/>
+      </w:rPr>
+    </w:lvl>
+    <w:lvl w:ilvl="3" w:tplc="0C0A0001" w:tentative="1">
+      <w:start w:val="1"/>
+      <w:numFmt w:val="bullet"/>
+      <w:lvlText w:val=""/>
+      <w:lvlJc w:val="left"/>
+      <w:pPr>
+        <w:ind w:left="2880" w:hanging="360"/>
+      </w:pPr>
+      <w:rPr>
+        <w:rFonts w:ascii="Symbol" w:hAnsi="Symbol" w:hint="default"/>
+      </w:rPr>
+    </w:lvl>
+    <w:lvl w:ilvl="4" w:tplc="0C0A0003" w:tentative="1">
+      <w:start w:val="1"/>
+      <w:numFmt w:val="bullet"/>
+      <w:lvlText w:val="o"/>
+      <w:lvlJc w:val="left"/>
+      <w:pPr>
+        <w:ind w:left="3600" w:hanging="360"/>
+      </w:pPr>
+      <w:rPr>
+        <w:rFonts w:ascii="Courier New" w:hAnsi="Courier New" w:cs="Courier New" w:hint="default"/>
+      </w:rPr>
+    </w:lvl>
+    <w:lvl w:ilvl="5" w:tplc="0C0A0005" w:tentative="1">
+      <w:start w:val="1"/>
+      <w:numFmt w:val="bullet"/>
+      <w:lvlText w:val=""/>
+      <w:lvlJc w:val="left"/>
+      <w:pPr>
+        <w:ind w:left="4320" w:hanging="360"/>
+      </w:pPr>
+      <w:rPr>
+        <w:rFonts w:ascii="Wingdings" w:hAnsi="Wingdings" w:hint="default"/>
+      </w:rPr>
+    </w:lvl>
+    <w:lvl w:ilvl="6" w:tplc="0C0A0001" w:tentative="1">
+      <w:start w:val="1"/>
+      <w:numFmt w:val="bullet"/>
+      <w:lvlText w:val=""/>
+      <w:lvlJc w:val="left"/>
+      <w:pPr>
+        <w:ind w:left="5040" w:hanging="360"/>
+      </w:pPr>
+      <w:rPr>
+        <w:rFonts w:ascii="Symbol" w:hAnsi="Symbol" w:hint="default"/>
+      </w:rPr>
+    </w:lvl>
+    <w:lvl w:ilvl="7" w:tplc="0C0A0003" w:tentative="1">
+      <w:start w:val="1"/>
+      <w:numFmt w:val="bullet"/>
+      <w:lvlText w:val="o"/>
+      <w:lvlJc w:val="left"/>
+      <w:pPr>
+        <w:ind w:left="5760" w:hanging="360"/>
+      </w:pPr>
+      <w:rPr>
+        <w:rFonts w:ascii="Courier New" w:hAnsi="Courier New" w:cs="Courier New" w:hint="default"/>
+      </w:rPr>
+    </w:lvl>
+    <w:lvl w:ilvl="8" w:tplc="0C0A0005" w:tentative="1">
+      <w:start w:val="1"/>
+      <w:numFmt w:val="bullet"/>
+      <w:lvlText w:val=""/>
+      <w:lvlJc w:val="left"/>
+      <w:pPr>
+        <w:ind w:left="6480" w:hanging="360"/>
+      </w:pPr>
+      <w:rPr>
+        <w:rFonts w:ascii="Wingdings" w:hAnsi="Wingdings" w:hint="default"/>
+      </w:rPr>
+    </w:lvl>
+  </w:abstractNum>
+  <w:abstractNum w:abstractNumId="17" w15:restartNumberingAfterBreak="0">
+    <w:nsid w:val="68747B2C"/>
+    <w:multiLevelType w:val="hybridMultilevel"/>
+    <w:tmpl w:val="EA94E0D8"/>
+    <w:lvl w:ilvl="0" w:tplc="0C0A0001">
+      <w:start w:val="1"/>
+      <w:numFmt w:val="bullet"/>
+      <w:lvlText w:val=""/>
+      <w:lvlJc w:val="left"/>
+      <w:pPr>
+        <w:ind w:left="1004" w:hanging="360"/>
+      </w:pPr>
+      <w:rPr>
+        <w:rFonts w:ascii="Symbol" w:hAnsi="Symbol" w:hint="default"/>
+      </w:rPr>
+    </w:lvl>
+    <w:lvl w:ilvl="1" w:tplc="0C0A0003">
+      <w:start w:val="1"/>
+      <w:numFmt w:val="bullet"/>
+      <w:lvlText w:val="o"/>
+      <w:lvlJc w:val="left"/>
+      <w:pPr>
+        <w:ind w:left="1724" w:hanging="360"/>
+      </w:pPr>
+      <w:rPr>
+        <w:rFonts w:ascii="Courier New" w:hAnsi="Courier New" w:cs="Courier New" w:hint="default"/>
+      </w:rPr>
+    </w:lvl>
+    <w:lvl w:ilvl="2" w:tplc="0C0A0005" w:tentative="1">
+      <w:start w:val="1"/>
+      <w:numFmt w:val="bullet"/>
+      <w:lvlText w:val=""/>
+      <w:lvlJc w:val="left"/>
+      <w:pPr>
+        <w:ind w:left="2444" w:hanging="360"/>
+      </w:pPr>
+      <w:rPr>
+        <w:rFonts w:ascii="Wingdings" w:hAnsi="Wingdings" w:hint="default"/>
+      </w:rPr>
+    </w:lvl>
+    <w:lvl w:ilvl="3" w:tplc="0C0A0001" w:tentative="1">
+      <w:start w:val="1"/>
+      <w:numFmt w:val="bullet"/>
+      <w:lvlText w:val=""/>
+      <w:lvlJc w:val="left"/>
+      <w:pPr>
+        <w:ind w:left="3164" w:hanging="360"/>
+      </w:pPr>
+      <w:rPr>
+        <w:rFonts w:ascii="Symbol" w:hAnsi="Symbol" w:hint="default"/>
+      </w:rPr>
+    </w:lvl>
+    <w:lvl w:ilvl="4" w:tplc="0C0A0003" w:tentative="1">
+      <w:start w:val="1"/>
+      <w:numFmt w:val="bullet"/>
+      <w:lvlText w:val="o"/>
+      <w:lvlJc w:val="left"/>
+      <w:pPr>
+        <w:ind w:left="3884" w:hanging="360"/>
+      </w:pPr>
+      <w:rPr>
+        <w:rFonts w:ascii="Courier New" w:hAnsi="Courier New" w:cs="Courier New" w:hint="default"/>
+      </w:rPr>
+    </w:lvl>
+    <w:lvl w:ilvl="5" w:tplc="0C0A0005" w:tentative="1">
+      <w:start w:val="1"/>
+      <w:numFmt w:val="bullet"/>
+      <w:lvlText w:val=""/>
+      <w:lvlJc w:val="left"/>
+      <w:pPr>
+        <w:ind w:left="4604" w:hanging="360"/>
+      </w:pPr>
+      <w:rPr>
+        <w:rFonts w:ascii="Wingdings" w:hAnsi="Wingdings" w:hint="default"/>
+      </w:rPr>
+    </w:lvl>
+    <w:lvl w:ilvl="6" w:tplc="0C0A0001" w:tentative="1">
+      <w:start w:val="1"/>
+      <w:numFmt w:val="bullet"/>
+      <w:lvlText w:val=""/>
+      <w:lvlJc w:val="left"/>
+      <w:pPr>
+        <w:ind w:left="5324" w:hanging="360"/>
+      </w:pPr>
+      <w:rPr>
+        <w:rFonts w:ascii="Symbol" w:hAnsi="Symbol" w:hint="default"/>
+      </w:rPr>
+    </w:lvl>
+    <w:lvl w:ilvl="7" w:tplc="0C0A0003" w:tentative="1">
+      <w:start w:val="1"/>
+      <w:numFmt w:val="bullet"/>
+      <w:lvlText w:val="o"/>
+      <w:lvlJc w:val="left"/>
+      <w:pPr>
+        <w:ind w:left="6044" w:hanging="360"/>
+      </w:pPr>
+      <w:rPr>
+        <w:rFonts w:ascii="Courier New" w:hAnsi="Courier New" w:cs="Courier New" w:hint="default"/>
+      </w:rPr>
+    </w:lvl>
+    <w:lvl w:ilvl="8" w:tplc="0C0A0005" w:tentative="1">
+      <w:start w:val="1"/>
+      <w:numFmt w:val="bullet"/>
+      <w:lvlText w:val=""/>
+      <w:lvlJc w:val="left"/>
+      <w:pPr>
+        <w:ind w:left="6764" w:hanging="360"/>
+      </w:pPr>
+      <w:rPr>
+        <w:rFonts w:ascii="Wingdings" w:hAnsi="Wingdings" w:hint="default"/>
+      </w:rPr>
+    </w:lvl>
+  </w:abstractNum>
+  <w:abstractNum w:abstractNumId="18" w15:restartNumberingAfterBreak="0">
+    <w:nsid w:val="70E72555"/>
+    <w:multiLevelType w:val="multilevel"/>
+    <w:tmpl w:val="23E45D26"/>
+    <w:lvl w:ilvl="0">
+      <w:start w:val="1"/>
+      <w:numFmt w:val="bullet"/>
+      <w:lvlText w:val=""/>
+      <w:lvlJc w:val="left"/>
+      <w:pPr>
+        <w:tabs>
+          <w:tab w:val="num" w:pos="1440"/>
+        </w:tabs>
+        <w:ind w:left="1440" w:hanging="360"/>
+      </w:pPr>
+      <w:rPr>
+        <w:rFonts w:ascii="Symbol" w:hAnsi="Symbol" w:hint="default"/>
+        <w:sz w:val="24"/>
+      </w:rPr>
+    </w:lvl>
+    <w:lvl w:ilvl="1">
+      <w:numFmt w:val="bullet"/>
+      <w:lvlText w:val="–"/>
+      <w:lvlJc w:val="left"/>
+      <w:pPr>
+        <w:ind w:left="2160" w:hanging="360"/>
+      </w:pPr>
+      <w:rPr>
+        <w:rFonts w:ascii="Calibri" w:eastAsia="Times New Roman" w:hAnsi="Calibri" w:cs="Calibri" w:hint="default"/>
+      </w:rPr>
+    </w:lvl>
+    <w:lvl w:ilvl="2" w:tentative="1">
+      <w:start w:val="1"/>
+      <w:numFmt w:val="bullet"/>
+      <w:lvlText w:val=""/>
+      <w:lvlJc w:val="left"/>
+      <w:pPr>
+        <w:tabs>
+          <w:tab w:val="num" w:pos="2880"/>
+        </w:tabs>
+        <w:ind w:left="2880" w:hanging="360"/>
+      </w:pPr>
+      <w:rPr>
+        <w:rFonts w:ascii="Wingdings" w:hAnsi="Wingdings" w:hint="default"/>
+        <w:sz w:val="20"/>
+      </w:rPr>
+    </w:lvl>
+    <w:lvl w:ilvl="3" w:tentative="1">
+      <w:start w:val="1"/>
+      <w:numFmt w:val="bullet"/>
+      <w:lvlText w:val=""/>
+      <w:lvlJc w:val="left"/>
+      <w:pPr>
+        <w:tabs>
+          <w:tab w:val="num" w:pos="3600"/>
+        </w:tabs>
+        <w:ind w:left="3600" w:hanging="360"/>
+      </w:pPr>
+      <w:rPr>
+        <w:rFonts w:ascii="Wingdings" w:hAnsi="Wingdings" w:hint="default"/>
+        <w:sz w:val="20"/>
+      </w:rPr>
+    </w:lvl>
+    <w:lvl w:ilvl="4" w:tentative="1">
+      <w:start w:val="1"/>
+      <w:numFmt w:val="bullet"/>
+      <w:lvlText w:val=""/>
+      <w:lvlJc w:val="left"/>
+      <w:pPr>
+        <w:tabs>
+          <w:tab w:val="num" w:pos="4320"/>
+        </w:tabs>
+        <w:ind w:left="4320" w:hanging="360"/>
+      </w:pPr>
+      <w:rPr>
+        <w:rFonts w:ascii="Wingdings" w:hAnsi="Wingdings" w:hint="default"/>
+        <w:sz w:val="20"/>
+      </w:rPr>
+    </w:lvl>
+    <w:lvl w:ilvl="5" w:tentative="1">
+      <w:start w:val="1"/>
+      <w:numFmt w:val="bullet"/>
+      <w:lvlText w:val=""/>
+      <w:lvlJc w:val="left"/>
+      <w:pPr>
+        <w:tabs>
+          <w:tab w:val="num" w:pos="5040"/>
+        </w:tabs>
+        <w:ind w:left="5040" w:hanging="360"/>
+      </w:pPr>
+      <w:rPr>
+        <w:rFonts w:ascii="Wingdings" w:hAnsi="Wingdings" w:hint="default"/>
+        <w:sz w:val="20"/>
+      </w:rPr>
+    </w:lvl>
+    <w:lvl w:ilvl="6" w:tentative="1">
+      <w:start w:val="1"/>
+      <w:numFmt w:val="bullet"/>
+      <w:lvlText w:val=""/>
+      <w:lvlJc w:val="left"/>
+      <w:pPr>
+        <w:tabs>
+          <w:tab w:val="num" w:pos="5760"/>
+        </w:tabs>
+        <w:ind w:left="5760" w:hanging="360"/>
+      </w:pPr>
+      <w:rPr>
+        <w:rFonts w:ascii="Wingdings" w:hAnsi="Wingdings" w:hint="default"/>
+        <w:sz w:val="20"/>
+      </w:rPr>
+    </w:lvl>
+    <w:lvl w:ilvl="7" w:tentative="1">
+      <w:start w:val="1"/>
+      <w:numFmt w:val="bullet"/>
+      <w:lvlText w:val=""/>
+      <w:lvlJc w:val="left"/>
+      <w:pPr>
+        <w:tabs>
+          <w:tab w:val="num" w:pos="6480"/>
+        </w:tabs>
+        <w:ind w:left="6480" w:hanging="360"/>
+      </w:pPr>
+      <w:rPr>
+        <w:rFonts w:ascii="Wingdings" w:hAnsi="Wingdings" w:hint="default"/>
+        <w:sz w:val="20"/>
+      </w:rPr>
+    </w:lvl>
+    <w:lvl w:ilvl="8" w:tentative="1">
+      <w:start w:val="1"/>
+      <w:numFmt w:val="bullet"/>
+      <w:lvlText w:val=""/>
+      <w:lvlJc w:val="left"/>
+      <w:pPr>
+        <w:tabs>
+          <w:tab w:val="num" w:pos="7200"/>
+        </w:tabs>
+        <w:ind w:left="7200" w:hanging="360"/>
+      </w:pPr>
+      <w:rPr>
+        <w:rFonts w:ascii="Wingdings" w:hAnsi="Wingdings" w:hint="default"/>
+        <w:sz w:val="20"/>
+      </w:rPr>
+    </w:lvl>
+  </w:abstractNum>
+  <w:abstractNum w:abstractNumId="19" w15:restartNumberingAfterBreak="0">
+    <w:nsid w:val="753D0964"/>
+    <w:multiLevelType w:val="multilevel"/>
+    <w:tmpl w:val="2984F58C"/>
+    <w:lvl w:ilvl="0">
+      <w:start w:val="1"/>
+      <w:numFmt w:val="decimal"/>
+      <w:lvlText w:val="%1."/>
+      <w:lvlJc w:val="left"/>
+      <w:pPr>
+        <w:ind w:left="720" w:hanging="360"/>
+      </w:pPr>
+    </w:lvl>
+    <w:lvl w:ilvl="1">
+      <w:start w:val="3"/>
+      <w:numFmt w:val="decimal"/>
+      <w:isLgl/>
+      <w:lvlText w:val="%1.%2."/>
+      <w:lvlJc w:val="left"/>
+      <w:pPr>
         <w:ind w:left="1080" w:hanging="720"/>
       </w:pPr>
       <w:rPr>
@@ -8995,10 +11152,10 @@
     <w:abstractNumId w:val="7"/>
   </w:num>
   <w:num w:numId="2">
-    <w:abstractNumId w:val="18"/>
+    <w:abstractNumId w:val="19"/>
   </w:num>
   <w:num w:numId="3">
-    <w:abstractNumId w:val="14"/>
+    <w:abstractNumId w:val="15"/>
   </w:num>
   <w:num w:numId="4">
     <w:abstractNumId w:val="6"/>
@@ -9007,28 +11164,28 @@
     <w:abstractNumId w:val="9"/>
   </w:num>
   <w:num w:numId="6">
-    <w:abstractNumId w:val="15"/>
+    <w:abstractNumId w:val="16"/>
   </w:num>
   <w:num w:numId="7">
     <w:abstractNumId w:val="3"/>
   </w:num>
   <w:num w:numId="8">
-    <w:abstractNumId w:val="16"/>
+    <w:abstractNumId w:val="17"/>
   </w:num>
   <w:num w:numId="9">
     <w:abstractNumId w:val="8"/>
   </w:num>
   <w:num w:numId="10">
-    <w:abstractNumId w:val="12"/>
+    <w:abstractNumId w:val="13"/>
   </w:num>
   <w:num w:numId="11">
-    <w:abstractNumId w:val="11"/>
+    <w:abstractNumId w:val="12"/>
   </w:num>
   <w:num w:numId="12">
     <w:abstractNumId w:val="1"/>
   </w:num>
   <w:num w:numId="13">
-    <w:abstractNumId w:val="13"/>
+    <w:abstractNumId w:val="14"/>
   </w:num>
   <w:num w:numId="14">
     <w:abstractNumId w:val="4"/>
@@ -9060,7 +11217,7 @@
     </w:lvlOverride>
   </w:num>
   <w:num w:numId="18">
-    <w:abstractNumId w:val="10"/>
+    <w:abstractNumId w:val="11"/>
     <w:lvlOverride w:ilvl="0">
       <w:lvl w:ilvl="0">
         <w:numFmt w:val="bullet"/>
@@ -9080,7 +11237,10 @@
     </w:lvlOverride>
   </w:num>
   <w:num w:numId="19">
-    <w:abstractNumId w:val="17"/>
+    <w:abstractNumId w:val="18"/>
+  </w:num>
+  <w:num w:numId="20">
+    <w:abstractNumId w:val="10"/>
   </w:num>
 </w:numbering>
 </file>
@@ -9694,7 +11854,6 @@
   <w:style w:type="character" w:default="1" w:styleId="Fuentedeprrafopredeter">
     <w:name w:val="Default Paragraph Font"/>
     <w:uiPriority w:val="1"/>
-    <w:semiHidden/>
     <w:unhideWhenUsed/>
   </w:style>
   <w:style w:type="table" w:default="1" w:styleId="Tablanormal">
@@ -10282,550 +12441,6 @@
 </w:styles>
 </file>
 
-<file path=word/glossary/document.xml><?xml version="1.0" encoding="utf-8"?>
-<w:glossaryDocument xmlns:wpc="http://schemas.microsoft.com/office/word/2010/wordprocessingCanvas" xmlns:cx="http://schemas.microsoft.com/office/drawing/2014/chartex" xmlns:cx1="http://schemas.microsoft.com/office/drawing/2015/9/8/chartex" xmlns:cx2="http://schemas.microsoft.com/office/drawing/2015/10/21/chartex" xmlns:cx3="http://schemas.microsoft.com/office/drawing/2016/5/9/chartex" xmlns:cx4="http://schemas.microsoft.com/office/drawing/2016/5/10/chartex" xmlns:cx5="http://schemas.microsoft.com/office/drawing/2016/5/11/chartex" xmlns:mc="http://schemas.openxmlformats.org/markup-compatibility/2006" xmlns:o="urn:schemas-microsoft-com:office:office" xmlns:r="http://schemas.openxmlformats.org/officeDocument/2006/relationships" xmlns:m="http://schemas.openxmlformats.org/officeDocument/2006/math" xmlns:v="urn:schemas-microsoft-com:vml" xmlns:wp14="http://schemas.microsoft.com/office/word/2010/wordprocessingDrawing" xmlns:wp="http://schemas.openxmlformats.org/drawingml/2006/wordprocessingDrawing" xmlns:w10="urn:schemas-microsoft-com:office:word" xmlns:w="http://schemas.openxmlformats.org/wordprocessingml/2006/main" xmlns:w14="http://schemas.microsoft.com/office/word/2010/wordml" xmlns:w15="http://schemas.microsoft.com/office/word/2012/wordml" xmlns:w16se="http://schemas.microsoft.com/office/word/2015/wordml/symex" xmlns:wpg="http://schemas.microsoft.com/office/word/2010/wordprocessingGroup" xmlns:wpi="http://schemas.microsoft.com/office/word/2010/wordprocessingInk" xmlns:wne="http://schemas.microsoft.com/office/word/2006/wordml" xmlns:wps="http://schemas.microsoft.com/office/word/2010/wordprocessingShape" mc:Ignorable="w14 w15 w16se wp14"/>
-</file>
-
-<file path=word/glossary/fontTable.xml><?xml version="1.0" encoding="utf-8"?>
-<w:fonts xmlns:mc="http://schemas.openxmlformats.org/markup-compatibility/2006" xmlns:r="http://schemas.openxmlformats.org/officeDocument/2006/relationships" xmlns:w="http://schemas.openxmlformats.org/wordprocessingml/2006/main" xmlns:w14="http://schemas.microsoft.com/office/word/2010/wordml" xmlns:w15="http://schemas.microsoft.com/office/word/2012/wordml" xmlns:w16se="http://schemas.microsoft.com/office/word/2015/wordml/symex" mc:Ignorable="w14 w15 w16se">
-  <w:font w:name="Symbol">
-    <w:panose1 w:val="05050102010706020507"/>
-    <w:charset w:val="02"/>
-    <w:family w:val="roman"/>
-    <w:pitch w:val="variable"/>
-    <w:sig w:usb0="00000000" w:usb1="10000000" w:usb2="00000000" w:usb3="00000000" w:csb0="80000000" w:csb1="00000000"/>
-  </w:font>
-  <w:font w:name="Times New Roman">
-    <w:panose1 w:val="02020603050405020304"/>
-    <w:charset w:val="00"/>
-    <w:family w:val="roman"/>
-    <w:pitch w:val="variable"/>
-    <w:sig w:usb0="E0002AFF" w:usb1="C0007841" w:usb2="00000009" w:usb3="00000000" w:csb0="000001FF" w:csb1="00000000"/>
-  </w:font>
-  <w:font w:name="Courier New">
-    <w:panose1 w:val="02070309020205020404"/>
-    <w:charset w:val="00"/>
-    <w:family w:val="modern"/>
-    <w:pitch w:val="fixed"/>
-    <w:sig w:usb0="E0002AFF" w:usb1="C0007843" w:usb2="00000009" w:usb3="00000000" w:csb0="000001FF" w:csb1="00000000"/>
-  </w:font>
-  <w:font w:name="Wingdings">
-    <w:panose1 w:val="05000000000000000000"/>
-    <w:charset w:val="02"/>
-    <w:family w:val="auto"/>
-    <w:pitch w:val="variable"/>
-    <w:sig w:usb0="00000000" w:usb1="10000000" w:usb2="00000000" w:usb3="00000000" w:csb0="80000000" w:csb1="00000000"/>
-  </w:font>
-  <w:font w:name="Calibri">
-    <w:panose1 w:val="020F0502020204030204"/>
-    <w:charset w:val="00"/>
-    <w:family w:val="swiss"/>
-    <w:pitch w:val="variable"/>
-    <w:sig w:usb0="E10002FF" w:usb1="4000ACFF" w:usb2="00000009" w:usb3="00000000" w:csb0="0000019F" w:csb1="00000000"/>
-  </w:font>
-  <w:font w:name="Calibri Light">
-    <w:panose1 w:val="020F0302020204030204"/>
-    <w:charset w:val="00"/>
-    <w:family w:val="swiss"/>
-    <w:pitch w:val="variable"/>
-    <w:sig w:usb0="A00002EF" w:usb1="4000207B" w:usb2="00000000" w:usb3="00000000" w:csb0="0000019F" w:csb1="00000000"/>
-  </w:font>
-  <w:font w:name="Arial">
-    <w:panose1 w:val="020B0604020202020204"/>
-    <w:charset w:val="00"/>
-    <w:family w:val="swiss"/>
-    <w:pitch w:val="variable"/>
-    <w:sig w:usb0="E0002AFF" w:usb1="C0007843" w:usb2="00000009" w:usb3="00000000" w:csb0="000001FF" w:csb1="00000000"/>
-  </w:font>
-</w:fonts>
-</file>
-
-<file path=word/glossary/settings.xml><?xml version="1.0" encoding="utf-8"?>
-<w:settings xmlns:mc="http://schemas.openxmlformats.org/markup-compatibility/2006" xmlns:o="urn:schemas-microsoft-com:office:office" xmlns:r="http://schemas.openxmlformats.org/officeDocument/2006/relationships" xmlns:m="http://schemas.openxmlformats.org/officeDocument/2006/math" xmlns:v="urn:schemas-microsoft-com:vml" xmlns:w10="urn:schemas-microsoft-com:office:word" xmlns:w="http://schemas.openxmlformats.org/wordprocessingml/2006/main" xmlns:w14="http://schemas.microsoft.com/office/word/2010/wordml" xmlns:w15="http://schemas.microsoft.com/office/word/2012/wordml" xmlns:w16se="http://schemas.microsoft.com/office/word/2015/wordml/symex" xmlns:sl="http://schemas.openxmlformats.org/schemaLibrary/2006/main" mc:Ignorable="w14 w15 w16se">
-  <w:view w:val="normal"/>
-  <w:defaultTabStop w:val="708"/>
-  <w:hyphenationZone w:val="425"/>
-  <w:characterSpacingControl w:val="doNotCompress"/>
-  <w:compat>
-    <w:useFELayout/>
-    <w:compatSetting w:name="compatibilityMode" w:uri="http://schemas.microsoft.com/office/word" w:val="15"/>
-    <w:compatSetting w:name="overrideTableStyleFontSizeAndJustification" w:uri="http://schemas.microsoft.com/office/word" w:val="1"/>
-    <w:compatSetting w:name="enableOpenTypeFeatures" w:uri="http://schemas.microsoft.com/office/word" w:val="1"/>
-    <w:compatSetting w:name="doNotFlipMirrorIndents" w:uri="http://schemas.microsoft.com/office/word" w:val="1"/>
-    <w:compatSetting w:name="differentiateMultirowTableHeaders" w:uri="http://schemas.microsoft.com/office/word" w:val="1"/>
-  </w:compat>
-  <w:rsids>
-    <w:rsidRoot w:val="00F75C92"/>
-    <w:rsid w:val="00D662F2"/>
-    <w:rsid w:val="00F75C92"/>
-  </w:rsids>
-  <m:mathPr>
-    <m:mathFont m:val="Cambria Math"/>
-    <m:brkBin m:val="before"/>
-    <m:brkBinSub m:val="--"/>
-    <m:smallFrac m:val="0"/>
-    <m:dispDef/>
-    <m:lMargin m:val="0"/>
-    <m:rMargin m:val="0"/>
-    <m:defJc m:val="centerGroup"/>
-    <m:wrapIndent m:val="1440"/>
-    <m:intLim m:val="subSup"/>
-    <m:naryLim m:val="undOvr"/>
-  </m:mathPr>
-  <w:themeFontLang w:val="es-ES"/>
-  <w:clrSchemeMapping w:bg1="light1" w:t1="dark1" w:bg2="light2" w:t2="dark2" w:accent1="accent1" w:accent2="accent2" w:accent3="accent3" w:accent4="accent4" w:accent5="accent5" w:accent6="accent6" w:hyperlink="hyperlink" w:followedHyperlink="followedHyperlink"/>
-  <w:decimalSymbol w:val=","/>
-  <w:listSeparator w:val=";"/>
-  <w15:chartTrackingRefBased/>
-</w:settings>
-</file>
-
-<file path=word/glossary/styles.xml><?xml version="1.0" encoding="utf-8"?>
-<w:styles xmlns:mc="http://schemas.openxmlformats.org/markup-compatibility/2006" xmlns:r="http://schemas.openxmlformats.org/officeDocument/2006/relationships" xmlns:w="http://schemas.openxmlformats.org/wordprocessingml/2006/main" xmlns:w14="http://schemas.microsoft.com/office/word/2010/wordml" xmlns:w15="http://schemas.microsoft.com/office/word/2012/wordml" xmlns:w16se="http://schemas.microsoft.com/office/word/2015/wordml/symex" mc:Ignorable="w14 w15 w16se">
-  <w:docDefaults>
-    <w:rPrDefault>
-      <w:rPr>
-        <w:rFonts w:asciiTheme="minorHAnsi" w:eastAsiaTheme="minorEastAsia" w:hAnsiTheme="minorHAnsi" w:cstheme="minorBidi"/>
-        <w:sz w:val="22"/>
-        <w:szCs w:val="22"/>
-        <w:lang w:val="es-ES" w:eastAsia="es-ES" w:bidi="ar-SA"/>
-      </w:rPr>
-    </w:rPrDefault>
-    <w:pPrDefault>
-      <w:pPr>
-        <w:spacing w:after="160" w:line="259" w:lineRule="auto"/>
-      </w:pPr>
-    </w:pPrDefault>
-  </w:docDefaults>
-  <w:latentStyles w:defLockedState="0" w:defUIPriority="99" w:defSemiHidden="0" w:defUnhideWhenUsed="0" w:defQFormat="0" w:count="374">
-    <w:lsdException w:name="Normal" w:uiPriority="0" w:qFormat="1"/>
-    <w:lsdException w:name="heading 1" w:uiPriority="9" w:qFormat="1"/>
-    <w:lsdException w:name="heading 2" w:semiHidden="1" w:uiPriority="9" w:unhideWhenUsed="1" w:qFormat="1"/>
-    <w:lsdException w:name="heading 3" w:semiHidden="1" w:uiPriority="9" w:unhideWhenUsed="1" w:qFormat="1"/>
-    <w:lsdException w:name="heading 4" w:semiHidden="1" w:uiPriority="9" w:unhideWhenUsed="1" w:qFormat="1"/>
-    <w:lsdException w:name="heading 5" w:semiHidden="1" w:uiPriority="9" w:unhideWhenUsed="1" w:qFormat="1"/>
-    <w:lsdException w:name="heading 6" w:semiHidden="1" w:uiPriority="9" w:unhideWhenUsed="1" w:qFormat="1"/>
-    <w:lsdException w:name="heading 7" w:semiHidden="1" w:uiPriority="9" w:unhideWhenUsed="1" w:qFormat="1"/>
-    <w:lsdException w:name="heading 8" w:semiHidden="1" w:uiPriority="9" w:unhideWhenUsed="1" w:qFormat="1"/>
-    <w:lsdException w:name="heading 9" w:semiHidden="1" w:uiPriority="9" w:unhideWhenUsed="1" w:qFormat="1"/>
-    <w:lsdException w:name="index 1" w:semiHidden="1" w:unhideWhenUsed="1"/>
-    <w:lsdException w:name="index 2" w:semiHidden="1" w:unhideWhenUsed="1"/>
-    <w:lsdException w:name="index 3" w:semiHidden="1" w:unhideWhenUsed="1"/>
-    <w:lsdException w:name="index 4" w:semiHidden="1" w:unhideWhenUsed="1"/>
-    <w:lsdException w:name="index 5" w:semiHidden="1" w:unhideWhenUsed="1"/>
-    <w:lsdException w:name="index 6" w:semiHidden="1" w:unhideWhenUsed="1"/>
-    <w:lsdException w:name="index 7" w:semiHidden="1" w:unhideWhenUsed="1"/>
-    <w:lsdException w:name="index 8" w:semiHidden="1" w:unhideWhenUsed="1"/>
-    <w:lsdException w:name="index 9" w:semiHidden="1" w:unhideWhenUsed="1"/>
-    <w:lsdException w:name="toc 1" w:semiHidden="1" w:uiPriority="39" w:unhideWhenUsed="1"/>
-    <w:lsdException w:name="toc 2" w:semiHidden="1" w:uiPriority="39" w:unhideWhenUsed="1"/>
-    <w:lsdException w:name="toc 3" w:semiHidden="1" w:uiPriority="39" w:unhideWhenUsed="1"/>
-    <w:lsdException w:name="toc 4" w:semiHidden="1" w:uiPriority="39" w:unhideWhenUsed="1"/>
-    <w:lsdException w:name="toc 5" w:semiHidden="1" w:uiPriority="39" w:unhideWhenUsed="1"/>
-    <w:lsdException w:name="toc 6" w:semiHidden="1" w:uiPriority="39" w:unhideWhenUsed="1"/>
-    <w:lsdException w:name="toc 7" w:semiHidden="1" w:uiPriority="39" w:unhideWhenUsed="1"/>
-    <w:lsdException w:name="toc 8" w:semiHidden="1" w:uiPriority="39" w:unhideWhenUsed="1"/>
-    <w:lsdException w:name="toc 9" w:semiHidden="1" w:uiPriority="39" w:unhideWhenUsed="1"/>
-    <w:lsdException w:name="Normal Indent" w:semiHidden="1" w:unhideWhenUsed="1"/>
-    <w:lsdException w:name="footnote text" w:semiHidden="1" w:unhideWhenUsed="1"/>
-    <w:lsdException w:name="annotation text" w:semiHidden="1" w:unhideWhenUsed="1"/>
-    <w:lsdException w:name="header" w:semiHidden="1" w:unhideWhenUsed="1"/>
-    <w:lsdException w:name="footer" w:semiHidden="1" w:unhideWhenUsed="1"/>
-    <w:lsdException w:name="index heading" w:semiHidden="1" w:unhideWhenUsed="1"/>
-    <w:lsdException w:name="caption" w:semiHidden="1" w:uiPriority="35" w:unhideWhenUsed="1" w:qFormat="1"/>
-    <w:lsdException w:name="table of figures" w:semiHidden="1" w:unhideWhenUsed="1"/>
-    <w:lsdException w:name="envelope address" w:semiHidden="1" w:unhideWhenUsed="1"/>
-    <w:lsdException w:name="envelope return" w:semiHidden="1" w:unhideWhenUsed="1"/>
-    <w:lsdException w:name="footnote reference" w:semiHidden="1" w:unhideWhenUsed="1"/>
-    <w:lsdException w:name="annotation reference" w:semiHidden="1" w:unhideWhenUsed="1"/>
-    <w:lsdException w:name="line number" w:semiHidden="1" w:unhideWhenUsed="1"/>
-    <w:lsdException w:name="page number" w:semiHidden="1" w:unhideWhenUsed="1"/>
-    <w:lsdException w:name="endnote reference" w:semiHidden="1" w:unhideWhenUsed="1"/>
-    <w:lsdException w:name="endnote text" w:semiHidden="1" w:unhideWhenUsed="1"/>
-    <w:lsdException w:name="table of authorities" w:semiHidden="1" w:unhideWhenUsed="1"/>
-    <w:lsdException w:name="macro" w:semiHidden="1" w:unhideWhenUsed="1"/>
-    <w:lsdException w:name="toa heading" w:semiHidden="1" w:unhideWhenUsed="1"/>
-    <w:lsdException w:name="List" w:semiHidden="1" w:unhideWhenUsed="1"/>
-    <w:lsdException w:name="List Bullet" w:semiHidden="1" w:unhideWhenUsed="1"/>
-    <w:lsdException w:name="List Number" w:semiHidden="1" w:unhideWhenUsed="1"/>
-    <w:lsdException w:name="List 2" w:semiHidden="1" w:unhideWhenUsed="1"/>
-    <w:lsdException w:name="List 3" w:semiHidden="1" w:unhideWhenUsed="1"/>
-    <w:lsdException w:name="List 4" w:semiHidden="1" w:unhideWhenUsed="1"/>
-    <w:lsdException w:name="List 5" w:semiHidden="1" w:unhideWhenUsed="1"/>
-    <w:lsdException w:name="List Bullet 2" w:semiHidden="1" w:unhideWhenUsed="1"/>
-    <w:lsdException w:name="List Bullet 3" w:semiHidden="1" w:unhideWhenUsed="1"/>
-    <w:lsdException w:name="List Bullet 4" w:semiHidden="1" w:unhideWhenUsed="1"/>
-    <w:lsdException w:name="List Bullet 5" w:semiHidden="1" w:unhideWhenUsed="1"/>
-    <w:lsdException w:name="List Number 2" w:semiHidden="1" w:unhideWhenUsed="1"/>
-    <w:lsdException w:name="List Number 3" w:semiHidden="1" w:unhideWhenUsed="1"/>
-    <w:lsdException w:name="List Number 4" w:semiHidden="1" w:unhideWhenUsed="1"/>
-    <w:lsdException w:name="List Number 5" w:semiHidden="1" w:unhideWhenUsed="1"/>
-    <w:lsdException w:name="Title" w:uiPriority="10" w:qFormat="1"/>
-    <w:lsdException w:name="Closing" w:semiHidden="1" w:unhideWhenUsed="1"/>
-    <w:lsdException w:name="Signature" w:semiHidden="1" w:unhideWhenUsed="1"/>
-    <w:lsdException w:name="Default Paragraph Font" w:semiHidden="1" w:uiPriority="1" w:unhideWhenUsed="1"/>
-    <w:lsdException w:name="Body Text" w:semiHidden="1" w:unhideWhenUsed="1"/>
-    <w:lsdException w:name="Body Text Indent" w:semiHidden="1" w:unhideWhenUsed="1"/>
-    <w:lsdException w:name="List Continue" w:semiHidden="1" w:unhideWhenUsed="1"/>
-    <w:lsdException w:name="List Continue 2" w:semiHidden="1" w:unhideWhenUsed="1"/>
-    <w:lsdException w:name="List Continue 3" w:semiHidden="1" w:unhideWhenUsed="1"/>
-    <w:lsdException w:name="List Continue 4" w:semiHidden="1" w:unhideWhenUsed="1"/>
-    <w:lsdException w:name="List Continue 5" w:semiHidden="1" w:unhideWhenUsed="1"/>
-    <w:lsdException w:name="Message Header" w:semiHidden="1" w:unhideWhenUsed="1"/>
-    <w:lsdException w:name="Subtitle" w:uiPriority="11" w:qFormat="1"/>
-    <w:lsdException w:name="Salutation" w:semiHidden="1" w:unhideWhenUsed="1"/>
-    <w:lsdException w:name="Date" w:semiHidden="1" w:unhideWhenUsed="1"/>
-    <w:lsdException w:name="Body Text First Indent" w:semiHidden="1" w:unhideWhenUsed="1"/>
-    <w:lsdException w:name="Body Text First Indent 2" w:semiHidden="1" w:unhideWhenUsed="1"/>
-    <w:lsdException w:name="Note Heading" w:semiHidden="1" w:unhideWhenUsed="1"/>
-    <w:lsdException w:name="Body Text 2" w:semiHidden="1" w:unhideWhenUsed="1"/>
-    <w:lsdException w:name="Body Text 3" w:semiHidden="1" w:unhideWhenUsed="1"/>
-    <w:lsdException w:name="Body Text Indent 2" w:semiHidden="1" w:unhideWhenUsed="1"/>
-    <w:lsdException w:name="Body Text Indent 3" w:semiHidden="1" w:unhideWhenUsed="1"/>
-    <w:lsdException w:name="Block Text" w:semiHidden="1" w:unhideWhenUsed="1"/>
-    <w:lsdException w:name="Hyperlink" w:semiHidden="1" w:unhideWhenUsed="1"/>
-    <w:lsdException w:name="FollowedHyperlink" w:semiHidden="1" w:unhideWhenUsed="1"/>
-    <w:lsdException w:name="Strong" w:uiPriority="22" w:qFormat="1"/>
-    <w:lsdException w:name="Emphasis" w:uiPriority="20" w:qFormat="1"/>
-    <w:lsdException w:name="Document Map" w:semiHidden="1" w:unhideWhenUsed="1"/>
-    <w:lsdException w:name="Plain Text" w:semiHidden="1" w:unhideWhenUsed="1"/>
-    <w:lsdException w:name="E-mail Signature" w:semiHidden="1" w:unhideWhenUsed="1"/>
-    <w:lsdException w:name="HTML Top of Form" w:semiHidden="1" w:unhideWhenUsed="1"/>
-    <w:lsdException w:name="HTML Bottom of Form" w:semiHidden="1" w:unhideWhenUsed="1"/>
-    <w:lsdException w:name="Normal (Web)" w:semiHidden="1" w:unhideWhenUsed="1"/>
-    <w:lsdException w:name="HTML Acronym" w:semiHidden="1" w:unhideWhenUsed="1"/>
-    <w:lsdException w:name="HTML Address" w:semiHidden="1" w:unhideWhenUsed="1"/>
-    <w:lsdException w:name="HTML Cite" w:semiHidden="1" w:unhideWhenUsed="1"/>
-    <w:lsdException w:name="HTML Code" w:semiHidden="1" w:unhideWhenUsed="1"/>
-    <w:lsdException w:name="HTML Definition" w:semiHidden="1" w:unhideWhenUsed="1"/>
-    <w:lsdException w:name="HTML Keyboard" w:semiHidden="1" w:unhideWhenUsed="1"/>
-    <w:lsdException w:name="HTML Preformatted" w:semiHidden="1" w:unhideWhenUsed="1"/>
-    <w:lsdException w:name="HTML Sample" w:semiHidden="1" w:unhideWhenUsed="1"/>
-    <w:lsdException w:name="HTML Typewriter" w:semiHidden="1" w:unhideWhenUsed="1"/>
-    <w:lsdException w:name="HTML Variable" w:semiHidden="1" w:unhideWhenUsed="1"/>
-    <w:lsdException w:name="Normal Table" w:semiHidden="1" w:unhideWhenUsed="1"/>
-    <w:lsdException w:name="annotation subject" w:semiHidden="1" w:unhideWhenUsed="1"/>
-    <w:lsdException w:name="No List" w:semiHidden="1" w:unhideWhenUsed="1"/>
-    <w:lsdException w:name="Outline List 1" w:semiHidden="1" w:unhideWhenUsed="1"/>
-    <w:lsdException w:name="Outline List 2" w:semiHidden="1" w:unhideWhenUsed="1"/>
-    <w:lsdException w:name="Outline List 3" w:semiHidden="1" w:unhideWhenUsed="1"/>
-    <w:lsdException w:name="Table Simple 1" w:semiHidden="1" w:unhideWhenUsed="1"/>
-    <w:lsdException w:name="Table Simple 2" w:semiHidden="1" w:unhideWhenUsed="1"/>
-    <w:lsdException w:name="Table Simple 3" w:semiHidden="1" w:unhideWhenUsed="1"/>
-    <w:lsdException w:name="Table Classic 1" w:semiHidden="1" w:unhideWhenUsed="1"/>
-    <w:lsdException w:name="Table Classic 2" w:semiHidden="1" w:unhideWhenUsed="1"/>
-    <w:lsdException w:name="Table Classic 3" w:semiHidden="1" w:unhideWhenUsed="1"/>
-    <w:lsdException w:name="Table Classic 4" w:semiHidden="1" w:unhideWhenUsed="1"/>
-    <w:lsdException w:name="Table Colorful 1" w:semiHidden="1" w:unhideWhenUsed="1"/>
-    <w:lsdException w:name="Table Colorful 2" w:semiHidden="1" w:unhideWhenUsed="1"/>
-    <w:lsdException w:name="Table Colorful 3" w:semiHidden="1" w:unhideWhenUsed="1"/>
-    <w:lsdException w:name="Table Columns 1" w:semiHidden="1" w:unhideWhenUsed="1"/>
-    <w:lsdException w:name="Table Columns 2" w:semiHidden="1" w:unhideWhenUsed="1"/>
-    <w:lsdException w:name="Table Columns 3" w:semiHidden="1" w:unhideWhenUsed="1"/>
-    <w:lsdException w:name="Table Columns 4" w:semiHidden="1" w:unhideWhenUsed="1"/>
-    <w:lsdException w:name="Table Columns 5" w:semiHidden="1" w:unhideWhenUsed="1"/>
-    <w:lsdException w:name="Table Grid 1" w:semiHidden="1" w:unhideWhenUsed="1"/>
-    <w:lsdException w:name="Table Grid 2" w:semiHidden="1" w:unhideWhenUsed="1"/>
-    <w:lsdException w:name="Table Grid 3" w:semiHidden="1" w:unhideWhenUsed="1"/>
-    <w:lsdException w:name="Table Grid 4" w:semiHidden="1" w:unhideWhenUsed="1"/>
-    <w:lsdException w:name="Table Grid 5" w:semiHidden="1" w:unhideWhenUsed="1"/>
-    <w:lsdException w:name="Table Grid 6" w:semiHidden="1" w:unhideWhenUsed="1"/>
-    <w:lsdException w:name="Table Grid 7" w:semiHidden="1" w:unhideWhenUsed="1"/>
-    <w:lsdException w:name="Table Grid 8" w:semiHidden="1" w:unhideWhenUsed="1"/>
-    <w:lsdException w:name="Table List 1" w:semiHidden="1" w:unhideWhenUsed="1"/>
-    <w:lsdException w:name="Table List 2" w:semiHidden="1" w:unhideWhenUsed="1"/>
-    <w:lsdException w:name="Table List 3" w:semiHidden="1" w:unhideWhenUsed="1"/>
-    <w:lsdException w:name="Table List 4" w:semiHidden="1" w:unhideWhenUsed="1"/>
-    <w:lsdException w:name="Table List 5" w:semiHidden="1" w:unhideWhenUsed="1"/>
-    <w:lsdException w:name="Table List 6" w:semiHidden="1" w:unhideWhenUsed="1"/>
-    <w:lsdException w:name="Table List 7" w:semiHidden="1" w:unhideWhenUsed="1"/>
-    <w:lsdException w:name="Table List 8" w:semiHidden="1" w:unhideWhenUsed="1"/>
-    <w:lsdException w:name="Table 3D effects 1" w:semiHidden="1" w:unhideWhenUsed="1"/>
-    <w:lsdException w:name="Table 3D effects 2" w:semiHidden="1" w:unhideWhenUsed="1"/>
-    <w:lsdException w:name="Table 3D effects 3" w:semiHidden="1" w:unhideWhenUsed="1"/>
-    <w:lsdException w:name="Table Contemporary" w:semiHidden="1" w:unhideWhenUsed="1"/>
-    <w:lsdException w:name="Table Elegant" w:semiHidden="1" w:unhideWhenUsed="1"/>
-    <w:lsdException w:name="Table Professional" w:semiHidden="1" w:unhideWhenUsed="1"/>
-    <w:lsdException w:name="Table Subtle 1" w:semiHidden="1" w:unhideWhenUsed="1"/>
-    <w:lsdException w:name="Table Subtle 2" w:semiHidden="1" w:unhideWhenUsed="1"/>
-    <w:lsdException w:name="Table Web 1" w:semiHidden="1" w:unhideWhenUsed="1"/>
-    <w:lsdException w:name="Table Web 2" w:semiHidden="1" w:unhideWhenUsed="1"/>
-    <w:lsdException w:name="Table Web 3" w:semiHidden="1" w:unhideWhenUsed="1"/>
-    <w:lsdException w:name="Balloon Text" w:semiHidden="1" w:unhideWhenUsed="1"/>
-    <w:lsdException w:name="Table Grid" w:uiPriority="39"/>
-    <w:lsdException w:name="Table Theme" w:semiHidden="1" w:unhideWhenUsed="1"/>
-    <w:lsdException w:name="Placeholder Text" w:semiHidden="1"/>
-    <w:lsdException w:name="No Spacing" w:uiPriority="1" w:qFormat="1"/>
-    <w:lsdException w:name="Light Shading" w:uiPriority="60"/>
-    <w:lsdException w:name="Light List" w:uiPriority="61"/>
-    <w:lsdException w:name="Light Grid" w:uiPriority="62"/>
-    <w:lsdException w:name="Medium Shading 1" w:uiPriority="63"/>
-    <w:lsdException w:name="Medium Shading 2" w:uiPriority="64"/>
-    <w:lsdException w:name="Medium List 1" w:uiPriority="65"/>
-    <w:lsdException w:name="Medium List 2" w:uiPriority="66"/>
-    <w:lsdException w:name="Medium Grid 1" w:uiPriority="67"/>
-    <w:lsdException w:name="Medium Grid 2" w:uiPriority="68"/>
-    <w:lsdException w:name="Medium Grid 3" w:uiPriority="69"/>
-    <w:lsdException w:name="Dark List" w:uiPriority="70"/>
-    <w:lsdException w:name="Colorful Shading" w:uiPriority="71"/>
-    <w:lsdException w:name="Colorful List" w:uiPriority="72"/>
-    <w:lsdException w:name="Colorful Grid" w:uiPriority="73"/>
-    <w:lsdException w:name="Light Shading Accent 1" w:uiPriority="60"/>
-    <w:lsdException w:name="Light List Accent 1" w:uiPriority="61"/>
-    <w:lsdException w:name="Light Grid Accent 1" w:uiPriority="62"/>
-    <w:lsdException w:name="Medium Shading 1 Accent 1" w:uiPriority="63"/>
-    <w:lsdException w:name="Medium Shading 2 Accent 1" w:uiPriority="64"/>
-    <w:lsdException w:name="Medium List 1 Accent 1" w:uiPriority="65"/>
-    <w:lsdException w:name="Revision" w:semiHidden="1"/>
-    <w:lsdException w:name="List Paragraph" w:uiPriority="34" w:qFormat="1"/>
-    <w:lsdException w:name="Quote" w:uiPriority="29" w:qFormat="1"/>
-    <w:lsdException w:name="Intense Quote" w:uiPriority="30" w:qFormat="1"/>
-    <w:lsdException w:name="Medium List 2 Accent 1" w:uiPriority="66"/>
-    <w:lsdException w:name="Medium Grid 1 Accent 1" w:uiPriority="67"/>
-    <w:lsdException w:name="Medium Grid 2 Accent 1" w:uiPriority="68"/>
-    <w:lsdException w:name="Medium Grid 3 Accent 1" w:uiPriority="69"/>
-    <w:lsdException w:name="Dark List Accent 1" w:uiPriority="70"/>
-    <w:lsdException w:name="Colorful Shading Accent 1" w:uiPriority="71"/>
-    <w:lsdException w:name="Colorful List Accent 1" w:uiPriority="72"/>
-    <w:lsdException w:name="Colorful Grid Accent 1" w:uiPriority="73"/>
-    <w:lsdException w:name="Light Shading Accent 2" w:uiPriority="60"/>
-    <w:lsdException w:name="Light List Accent 2" w:uiPriority="61"/>
-    <w:lsdException w:name="Light Grid Accent 2" w:uiPriority="62"/>
-    <w:lsdException w:name="Medium Shading 1 Accent 2" w:uiPriority="63"/>
-    <w:lsdException w:name="Medium Shading 2 Accent 2" w:uiPriority="64"/>
-    <w:lsdException w:name="Medium List 1 Accent 2" w:uiPriority="65"/>
-    <w:lsdException w:name="Medium List 2 Accent 2" w:uiPriority="66"/>
-    <w:lsdException w:name="Medium Grid 1 Accent 2" w:uiPriority="67"/>
-    <w:lsdException w:name="Medium Grid 2 Accent 2" w:uiPriority="68"/>
-    <w:lsdException w:name="Medium Grid 3 Accent 2" w:uiPriority="69"/>
-    <w:lsdException w:name="Dark List Accent 2" w:uiPriority="70"/>
-    <w:lsdException w:name="Colorful Shading Accent 2" w:uiPriority="71"/>
-    <w:lsdException w:name="Colorful List Accent 2" w:uiPriority="72"/>
-    <w:lsdException w:name="Colorful Grid Accent 2" w:uiPriority="73"/>
-    <w:lsdException w:name="Light Shading Accent 3" w:uiPriority="60"/>
-    <w:lsdException w:name="Light List Accent 3" w:uiPriority="61"/>
-    <w:lsdException w:name="Light Grid Accent 3" w:uiPriority="62"/>
-    <w:lsdException w:name="Medium Shading 1 Accent 3" w:uiPriority="63"/>
-    <w:lsdException w:name="Medium Shading 2 Accent 3" w:uiPriority="64"/>
-    <w:lsdException w:name="Medium List 1 Accent 3" w:uiPriority="65"/>
-    <w:lsdException w:name="Medium List 2 Accent 3" w:uiPriority="66"/>
-    <w:lsdException w:name="Medium Grid 1 Accent 3" w:uiPriority="67"/>
-    <w:lsdException w:name="Medium Grid 2 Accent 3" w:uiPriority="68"/>
-    <w:lsdException w:name="Medium Grid 3 Accent 3" w:uiPriority="69"/>
-    <w:lsdException w:name="Dark List Accent 3" w:uiPriority="70"/>
-    <w:lsdException w:name="Colorful Shading Accent 3" w:uiPriority="71"/>
-    <w:lsdException w:name="Colorful List Accent 3" w:uiPriority="72"/>
-    <w:lsdException w:name="Colorful Grid Accent 3" w:uiPriority="73"/>
-    <w:lsdException w:name="Light Shading Accent 4" w:uiPriority="60"/>
-    <w:lsdException w:name="Light List Accent 4" w:uiPriority="61"/>
-    <w:lsdException w:name="Light Grid Accent 4" w:uiPriority="62"/>
-    <w:lsdException w:name="Medium Shading 1 Accent 4" w:uiPriority="63"/>
-    <w:lsdException w:name="Medium Shading 2 Accent 4" w:uiPriority="64"/>
-    <w:lsdException w:name="Medium List 1 Accent 4" w:uiPriority="65"/>
-    <w:lsdException w:name="Medium List 2 Accent 4" w:uiPriority="66"/>
-    <w:lsdException w:name="Medium Grid 1 Accent 4" w:uiPriority="67"/>
-    <w:lsdException w:name="Medium Grid 2 Accent 4" w:uiPriority="68"/>
-    <w:lsdException w:name="Medium Grid 3 Accent 4" w:uiPriority="69"/>
-    <w:lsdException w:name="Dark List Accent 4" w:uiPriority="70"/>
-    <w:lsdException w:name="Colorful Shading Accent 4" w:uiPriority="71"/>
-    <w:lsdException w:name="Colorful List Accent 4" w:uiPriority="72"/>
-    <w:lsdException w:name="Colorful Grid Accent 4" w:uiPriority="73"/>
-    <w:lsdException w:name="Light Shading Accent 5" w:uiPriority="60"/>
-    <w:lsdException w:name="Light List Accent 5" w:uiPriority="61"/>
-    <w:lsdException w:name="Light Grid Accent 5" w:uiPriority="62"/>
-    <w:lsdException w:name="Medium Shading 1 Accent 5" w:uiPriority="63"/>
-    <w:lsdException w:name="Medium Shading 2 Accent 5" w:uiPriority="64"/>
-    <w:lsdException w:name="Medium List 1 Accent 5" w:uiPriority="65"/>
-    <w:lsdException w:name="Medium List 2 Accent 5" w:uiPriority="66"/>
-    <w:lsdException w:name="Medium Grid 1 Accent 5" w:uiPriority="67"/>
-    <w:lsdException w:name="Medium Grid 2 Accent 5" w:uiPriority="68"/>
-    <w:lsdException w:name="Medium Grid 3 Accent 5" w:uiPriority="69"/>
-    <w:lsdException w:name="Dark List Accent 5" w:uiPriority="70"/>
-    <w:lsdException w:name="Colorful Shading Accent 5" w:uiPriority="71"/>
-    <w:lsdException w:name="Colorful List Accent 5" w:uiPriority="72"/>
-    <w:lsdException w:name="Colorful Grid Accent 5" w:uiPriority="73"/>
-    <w:lsdException w:name="Light Shading Accent 6" w:uiPriority="60"/>
-    <w:lsdException w:name="Light List Accent 6" w:uiPriority="61"/>
-    <w:lsdException w:name="Light Grid Accent 6" w:uiPriority="62"/>
-    <w:lsdException w:name="Medium Shading 1 Accent 6" w:uiPriority="63"/>
-    <w:lsdException w:name="Medium Shading 2 Accent 6" w:uiPriority="64"/>
-    <w:lsdException w:name="Medium List 1 Accent 6" w:uiPriority="65"/>
-    <w:lsdException w:name="Medium List 2 Accent 6" w:uiPriority="66"/>
-    <w:lsdException w:name="Medium Grid 1 Accent 6" w:uiPriority="67"/>
-    <w:lsdException w:name="Medium Grid 2 Accent 6" w:uiPriority="68"/>
-    <w:lsdException w:name="Medium Grid 3 Accent 6" w:uiPriority="69"/>
-    <w:lsdException w:name="Dark List Accent 6" w:uiPriority="70"/>
-    <w:lsdException w:name="Colorful Shading Accent 6" w:uiPriority="71"/>
-    <w:lsdException w:name="Colorful List Accent 6" w:uiPriority="72"/>
-    <w:lsdException w:name="Colorful Grid Accent 6" w:uiPriority="73"/>
-    <w:lsdException w:name="Subtle Emphasis" w:uiPriority="19" w:qFormat="1"/>
-    <w:lsdException w:name="Intense Emphasis" w:uiPriority="21" w:qFormat="1"/>
-    <w:lsdException w:name="Subtle Reference" w:uiPriority="31" w:qFormat="1"/>
-    <w:lsdException w:name="Intense Reference" w:uiPriority="32" w:qFormat="1"/>
-    <w:lsdException w:name="Book Title" w:uiPriority="33" w:qFormat="1"/>
-    <w:lsdException w:name="Bibliography" w:semiHidden="1" w:uiPriority="37" w:unhideWhenUsed="1"/>
-    <w:lsdException w:name="TOC Heading" w:semiHidden="1" w:uiPriority="39" w:unhideWhenUsed="1" w:qFormat="1"/>
-    <w:lsdException w:name="Plain Table 1" w:uiPriority="41"/>
-    <w:lsdException w:name="Plain Table 2" w:uiPriority="42"/>
-    <w:lsdException w:name="Plain Table 3" w:uiPriority="43"/>
-    <w:lsdException w:name="Plain Table 4" w:uiPriority="44"/>
-    <w:lsdException w:name="Plain Table 5" w:uiPriority="45"/>
-    <w:lsdException w:name="Grid Table Light" w:uiPriority="40"/>
-    <w:lsdException w:name="Grid Table 1 Light" w:uiPriority="46"/>
-    <w:lsdException w:name="Grid Table 2" w:uiPriority="47"/>
-    <w:lsdException w:name="Grid Table 3" w:uiPriority="48"/>
-    <w:lsdException w:name="Grid Table 4" w:uiPriority="49"/>
-    <w:lsdException w:name="Grid Table 5 Dark" w:uiPriority="50"/>
-    <w:lsdException w:name="Grid Table 6 Colorful" w:uiPriority="51"/>
-    <w:lsdException w:name="Grid Table 7 Colorful" w:uiPriority="52"/>
-    <w:lsdException w:name="Grid Table 1 Light Accent 1" w:uiPriority="46"/>
-    <w:lsdException w:name="Grid Table 2 Accent 1" w:uiPriority="47"/>
-    <w:lsdException w:name="Grid Table 3 Accent 1" w:uiPriority="48"/>
-    <w:lsdException w:name="Grid Table 4 Accent 1" w:uiPriority="49"/>
-    <w:lsdException w:name="Grid Table 5 Dark Accent 1" w:uiPriority="50"/>
-    <w:lsdException w:name="Grid Table 6 Colorful Accent 1" w:uiPriority="51"/>
-    <w:lsdException w:name="Grid Table 7 Colorful Accent 1" w:uiPriority="52"/>
-    <w:lsdException w:name="Grid Table 1 Light Accent 2" w:uiPriority="46"/>
-    <w:lsdException w:name="Grid Table 2 Accent 2" w:uiPriority="47"/>
-    <w:lsdException w:name="Grid Table 3 Accent 2" w:uiPriority="48"/>
-    <w:lsdException w:name="Grid Table 4 Accent 2" w:uiPriority="49"/>
-    <w:lsdException w:name="Grid Table 5 Dark Accent 2" w:uiPriority="50"/>
-    <w:lsdException w:name="Grid Table 6 Colorful Accent 2" w:uiPriority="51"/>
-    <w:lsdException w:name="Grid Table 7 Colorful Accent 2" w:uiPriority="52"/>
-    <w:lsdException w:name="Grid Table 1 Light Accent 3" w:uiPriority="46"/>
-    <w:lsdException w:name="Grid Table 2 Accent 3" w:uiPriority="47"/>
-    <w:lsdException w:name="Grid Table 3 Accent 3" w:uiPriority="48"/>
-    <w:lsdException w:name="Grid Table 4 Accent 3" w:uiPriority="49"/>
-    <w:lsdException w:name="Grid Table 5 Dark Accent 3" w:uiPriority="50"/>
-    <w:lsdException w:name="Grid Table 6 Colorful Accent 3" w:uiPriority="51"/>
-    <w:lsdException w:name="Grid Table 7 Colorful Accent 3" w:uiPriority="52"/>
-    <w:lsdException w:name="Grid Table 1 Light Accent 4" w:uiPriority="46"/>
-    <w:lsdException w:name="Grid Table 2 Accent 4" w:uiPriority="47"/>
-    <w:lsdException w:name="Grid Table 3 Accent 4" w:uiPriority="48"/>
-    <w:lsdException w:name="Grid Table 4 Accent 4" w:uiPriority="49"/>
-    <w:lsdException w:name="Grid Table 5 Dark Accent 4" w:uiPriority="50"/>
-    <w:lsdException w:name="Grid Table 6 Colorful Accent 4" w:uiPriority="51"/>
-    <w:lsdException w:name="Grid Table 7 Colorful Accent 4" w:uiPriority="52"/>
-    <w:lsdException w:name="Grid Table 1 Light Accent 5" w:uiPriority="46"/>
-    <w:lsdException w:name="Grid Table 2 Accent 5" w:uiPriority="47"/>
-    <w:lsdException w:name="Grid Table 3 Accent 5" w:uiPriority="48"/>
-    <w:lsdException w:name="Grid Table 4 Accent 5" w:uiPriority="49"/>
-    <w:lsdException w:name="Grid Table 5 Dark Accent 5" w:uiPriority="50"/>
-    <w:lsdException w:name="Grid Table 6 Colorful Accent 5" w:uiPriority="51"/>
-    <w:lsdException w:name="Grid Table 7 Colorful Accent 5" w:uiPriority="52"/>
-    <w:lsdException w:name="Grid Table 1 Light Accent 6" w:uiPriority="46"/>
-    <w:lsdException w:name="Grid Table 2 Accent 6" w:uiPriority="47"/>
-    <w:lsdException w:name="Grid Table 3 Accent 6" w:uiPriority="48"/>
-    <w:lsdException w:name="Grid Table 4 Accent 6" w:uiPriority="49"/>
-    <w:lsdException w:name="Grid Table 5 Dark Accent 6" w:uiPriority="50"/>
-    <w:lsdException w:name="Grid Table 6 Colorful Accent 6" w:uiPriority="51"/>
-    <w:lsdException w:name="Grid Table 7 Colorful Accent 6" w:uiPriority="52"/>
-    <w:lsdException w:name="List Table 1 Light" w:uiPriority="46"/>
-    <w:lsdException w:name="List Table 2" w:uiPriority="47"/>
-    <w:lsdException w:name="List Table 3" w:uiPriority="48"/>
-    <w:lsdException w:name="List Table 4" w:uiPriority="49"/>
-    <w:lsdException w:name="List Table 5 Dark" w:uiPriority="50"/>
-    <w:lsdException w:name="List Table 6 Colorful" w:uiPriority="51"/>
-    <w:lsdException w:name="List Table 7 Colorful" w:uiPriority="52"/>
-    <w:lsdException w:name="List Table 1 Light Accent 1" w:uiPriority="46"/>
-    <w:lsdException w:name="List Table 2 Accent 1" w:uiPriority="47"/>
-    <w:lsdException w:name="List Table 3 Accent 1" w:uiPriority="48"/>
-    <w:lsdException w:name="List Table 4 Accent 1" w:uiPriority="49"/>
-    <w:lsdException w:name="List Table 5 Dark Accent 1" w:uiPriority="50"/>
-    <w:lsdException w:name="List Table 6 Colorful Accent 1" w:uiPriority="51"/>
-    <w:lsdException w:name="List Table 7 Colorful Accent 1" w:uiPriority="52"/>
-    <w:lsdException w:name="List Table 1 Light Accent 2" w:uiPriority="46"/>
-    <w:lsdException w:name="List Table 2 Accent 2" w:uiPriority="47"/>
-    <w:lsdException w:name="List Table 3 Accent 2" w:uiPriority="48"/>
-    <w:lsdException w:name="List Table 4 Accent 2" w:uiPriority="49"/>
-    <w:lsdException w:name="List Table 5 Dark Accent 2" w:uiPriority="50"/>
-    <w:lsdException w:name="List Table 6 Colorful Accent 2" w:uiPriority="51"/>
-    <w:lsdException w:name="List Table 7 Colorful Accent 2" w:uiPriority="52"/>
-    <w:lsdException w:name="List Table 1 Light Accent 3" w:uiPriority="46"/>
-    <w:lsdException w:name="List Table 2 Accent 3" w:uiPriority="47"/>
-    <w:lsdException w:name="List Table 3 Accent 3" w:uiPriority="48"/>
-    <w:lsdException w:name="List Table 4 Accent 3" w:uiPriority="49"/>
-    <w:lsdException w:name="List Table 5 Dark Accent 3" w:uiPriority="50"/>
-    <w:lsdException w:name="List Table 6 Colorful Accent 3" w:uiPriority="51"/>
-    <w:lsdException w:name="List Table 7 Colorful Accent 3" w:uiPriority="52"/>
-    <w:lsdException w:name="List Table 1 Light Accent 4" w:uiPriority="46"/>
-    <w:lsdException w:name="List Table 2 Accent 4" w:uiPriority="47"/>
-    <w:lsdException w:name="List Table 3 Accent 4" w:uiPriority="48"/>
-    <w:lsdException w:name="List Table 4 Accent 4" w:uiPriority="49"/>
-    <w:lsdException w:name="List Table 5 Dark Accent 4" w:uiPriority="50"/>
-    <w:lsdException w:name="List Table 6 Colorful Accent 4" w:uiPriority="51"/>
-    <w:lsdException w:name="List Table 7 Colorful Accent 4" w:uiPriority="52"/>
-    <w:lsdException w:name="List Table 1 Light Accent 5" w:uiPriority="46"/>
-    <w:lsdException w:name="List Table 2 Accent 5" w:uiPriority="47"/>
-    <w:lsdException w:name="List Table 3 Accent 5" w:uiPriority="48"/>
-    <w:lsdException w:name="List Table 4 Accent 5" w:uiPriority="49"/>
-    <w:lsdException w:name="List Table 5 Dark Accent 5" w:uiPriority="50"/>
-    <w:lsdException w:name="List Table 6 Colorful Accent 5" w:uiPriority="51"/>
-    <w:lsdException w:name="List Table 7 Colorful Accent 5" w:uiPriority="52"/>
-    <w:lsdException w:name="List Table 1 Light Accent 6" w:uiPriority="46"/>
-    <w:lsdException w:name="List Table 2 Accent 6" w:uiPriority="47"/>
-    <w:lsdException w:name="List Table 3 Accent 6" w:uiPriority="48"/>
-    <w:lsdException w:name="List Table 4 Accent 6" w:uiPriority="49"/>
-    <w:lsdException w:name="List Table 5 Dark Accent 6" w:uiPriority="50"/>
-    <w:lsdException w:name="List Table 6 Colorful Accent 6" w:uiPriority="51"/>
-    <w:lsdException w:name="List Table 7 Colorful Accent 6" w:uiPriority="52"/>
-    <w:lsdException w:name="Mention" w:semiHidden="1" w:unhideWhenUsed="1"/>
-    <w:lsdException w:name="Smart Hyperlink" w:semiHidden="1" w:unhideWhenUsed="1"/>
-    <w:lsdException w:name="Hashtag" w:semiHidden="1" w:unhideWhenUsed="1"/>
-  </w:latentStyles>
-  <w:style w:type="paragraph" w:default="1" w:styleId="Normal">
-    <w:name w:val="Normal"/>
-    <w:qFormat/>
-  </w:style>
-  <w:style w:type="character" w:default="1" w:styleId="Fuentedeprrafopredeter">
-    <w:name w:val="Default Paragraph Font"/>
-    <w:uiPriority w:val="1"/>
-    <w:semiHidden/>
-    <w:unhideWhenUsed/>
-  </w:style>
-  <w:style w:type="table" w:default="1" w:styleId="Tablanormal">
-    <w:name w:val="Normal Table"/>
-    <w:uiPriority w:val="99"/>
-    <w:semiHidden/>
-    <w:unhideWhenUsed/>
-    <w:tblPr>
-      <w:tblInd w:w="0" w:type="dxa"/>
-      <w:tblCellMar>
-        <w:top w:w="0" w:type="dxa"/>
-        <w:left w:w="108" w:type="dxa"/>
-        <w:bottom w:w="0" w:type="dxa"/>
-        <w:right w:w="108" w:type="dxa"/>
-      </w:tblCellMar>
-    </w:tblPr>
-  </w:style>
-  <w:style w:type="numbering" w:default="1" w:styleId="Sinlista">
-    <w:name w:val="No List"/>
-    <w:uiPriority w:val="99"/>
-    <w:semiHidden/>
-    <w:unhideWhenUsed/>
-  </w:style>
-  <w:style w:type="paragraph" w:customStyle="1" w:styleId="5A03C63DA5BE4EAC9C05CF10A16A0D31">
-    <w:name w:val="5A03C63DA5BE4EAC9C05CF10A16A0D31"/>
-    <w:rsid w:val="00F75C92"/>
-  </w:style>
-  <w:style w:type="paragraph" w:customStyle="1" w:styleId="734E3EA686F947DDBD9B5C46323C00FC">
-    <w:name w:val="734E3EA686F947DDBD9B5C46323C00FC"/>
-    <w:rsid w:val="00F75C92"/>
-  </w:style>
-  <w:style w:type="paragraph" w:customStyle="1" w:styleId="DF2300B97EA04CF48A951604A6F72CFE">
-    <w:name w:val="DF2300B97EA04CF48A951604A6F72CFE"/>
-    <w:rsid w:val="00F75C92"/>
-  </w:style>
-</w:styles>
-</file>
-
-<file path=word/glossary/webSettings.xml><?xml version="1.0" encoding="utf-8"?>
-<w:webSettings xmlns:mc="http://schemas.openxmlformats.org/markup-compatibility/2006" xmlns:r="http://schemas.openxmlformats.org/officeDocument/2006/relationships" xmlns:w="http://schemas.openxmlformats.org/wordprocessingml/2006/main" xmlns:w14="http://schemas.microsoft.com/office/word/2010/wordml" xmlns:w15="http://schemas.microsoft.com/office/word/2012/wordml" xmlns:w16se="http://schemas.microsoft.com/office/word/2015/wordml/symex" mc:Ignorable="w14 w15 w16se">
-  <w:optimizeForBrowser/>
-  <w:allowPNG/>
-</w:webSettings>
-</file>
-
 <file path=word/theme/theme1.xml><?xml version="1.0" encoding="utf-8"?>
 <a:theme xmlns:a="http://schemas.openxmlformats.org/drawingml/2006/main" name="Tema de Office">
   <a:themeElements>
@@ -11092,7 +12707,7 @@
 </file>
 
 <file path=customXml/itemProps1.xml><?xml version="1.0" encoding="utf-8"?>
-<ds:datastoreItem xmlns:ds="http://schemas.openxmlformats.org/officeDocument/2006/customXml" ds:itemID="{10DF953A-01D4-4C78-B89E-D130AFF12526}">
+<ds:datastoreItem xmlns:ds="http://schemas.openxmlformats.org/officeDocument/2006/customXml" ds:itemID="{2C83DF4E-BB47-4D80-974D-DEDBFBE4E681}">
   <ds:schemaRefs>
     <ds:schemaRef ds:uri="http://schemas.openxmlformats.org/officeDocument/2006/bibliography"/>
   </ds:schemaRefs>

--- a/Entrega/Hito 2/PM/PM-TEMA 8.docx
+++ b/Entrega/Hito 2/PM/PM-TEMA 8.docx
@@ -589,19 +589,8 @@
                                         <w:sz w:val="32"/>
                                         <w:szCs w:val="32"/>
                                       </w:rPr>
-                                      <w:t xml:space="preserve">Grupo </w:t>
+                                      <w:t>Grupo Cerberus</w:t>
                                     </w:r>
-                                    <w:proofErr w:type="spellStart"/>
-                                    <w:r>
-                                      <w:rPr>
-                                        <w:rFonts w:asciiTheme="majorHAnsi" w:eastAsiaTheme="majorEastAsia" w:hAnsiTheme="majorHAnsi" w:cstheme="majorBidi"/>
-                                        <w:color w:val="44546A" w:themeColor="text2"/>
-                                        <w:sz w:val="32"/>
-                                        <w:szCs w:val="32"/>
-                                      </w:rPr>
-                                      <w:t>Cerberus</w:t>
-                                    </w:r>
-                                    <w:proofErr w:type="spellEnd"/>
                                   </w:p>
                                 </w:sdtContent>
                               </w:sdt>
@@ -3560,7 +3549,6 @@
         </w:rPr>
         <w:t xml:space="preserve"> momento de su depósito, pueden </w:t>
       </w:r>
-      <w:proofErr w:type="spellStart"/>
       <w:r>
         <w:rPr>
           <w:rFonts w:eastAsia="Times New Roman" w:cstheme="minorHAnsi"/>
@@ -3569,18 +3557,7 @@
           <w:szCs w:val="24"/>
           <w:lang w:eastAsia="es-ES"/>
         </w:rPr>
-        <w:t>preconstituir</w:t>
-      </w:r>
-      <w:proofErr w:type="spellEnd"/>
-      <w:r>
-        <w:rPr>
-          <w:rFonts w:eastAsia="Times New Roman" w:cstheme="minorHAnsi"/>
-          <w:color w:val="000000"/>
-          <w:sz w:val="24"/>
-          <w:szCs w:val="24"/>
-          <w:lang w:eastAsia="es-ES"/>
-        </w:rPr>
-        <w:t xml:space="preserve"> una prueba de creación y autoría del programa. Existen varias formas de registro:</w:t>
+        <w:t>preconstituir una prueba de creación y autoría del programa. Existen varias formas de registro:</w:t>
       </w:r>
     </w:p>
     <w:p>
@@ -3917,16 +3894,8 @@
           <w:lang w:val="en-US"/>
         </w:rPr>
         <w:lastRenderedPageBreak/>
-        <w:t xml:space="preserve">Software </w:t>
-      </w:r>
-      <w:proofErr w:type="spellStart"/>
-      <w:r>
-        <w:rPr>
-          <w:lang w:val="en-US"/>
-        </w:rPr>
-        <w:t>libre</w:t>
-      </w:r>
-      <w:proofErr w:type="spellEnd"/>
+        <w:t>Software libre</w:t>
+      </w:r>
       <w:r>
         <w:rPr>
           <w:lang w:val="en-US"/>
@@ -4870,31 +4839,7 @@
           <w:u w:val="single"/>
           <w:shd w:val="clear" w:color="auto" w:fill="FFFFFF"/>
         </w:rPr>
-        <w:t xml:space="preserve">Licencia Pública General </w:t>
-      </w:r>
-      <w:proofErr w:type="spellStart"/>
-      <w:r>
-        <w:rPr>
-          <w:rFonts w:ascii="Calibri" w:hAnsi="Calibri" w:cs="Calibri"/>
-          <w:b/>
-          <w:color w:val="000000"/>
-          <w:sz w:val="24"/>
-          <w:u w:val="single"/>
-          <w:shd w:val="clear" w:color="auto" w:fill="FFFFFF"/>
-        </w:rPr>
-        <w:t>Affero</w:t>
-      </w:r>
-      <w:proofErr w:type="spellEnd"/>
-      <w:r>
-        <w:rPr>
-          <w:rFonts w:ascii="Calibri" w:hAnsi="Calibri" w:cs="Calibri"/>
-          <w:b/>
-          <w:color w:val="000000"/>
-          <w:sz w:val="24"/>
-          <w:u w:val="single"/>
-          <w:shd w:val="clear" w:color="auto" w:fill="FFFFFF"/>
-        </w:rPr>
-        <w:t xml:space="preserve"> de GNU(AGPL)</w:t>
+        <w:t>Licencia Pública General Affero de GNU(AGPL)</w:t>
       </w:r>
       <w:r>
         <w:rPr>
@@ -4903,27 +4848,7 @@
           <w:sz w:val="24"/>
           <w:shd w:val="clear" w:color="auto" w:fill="FFFFFF"/>
         </w:rPr>
-        <w:t xml:space="preserve">, disponible en formato HTML, texto y </w:t>
-      </w:r>
-      <w:proofErr w:type="spellStart"/>
-      <w:r>
-        <w:rPr>
-          <w:rFonts w:ascii="Calibri" w:hAnsi="Calibri" w:cs="Calibri"/>
-          <w:color w:val="000000"/>
-          <w:sz w:val="24"/>
-          <w:shd w:val="clear" w:color="auto" w:fill="FFFFFF"/>
-        </w:rPr>
-        <w:t>TexInfo</w:t>
-      </w:r>
-      <w:proofErr w:type="spellEnd"/>
-      <w:r>
-        <w:rPr>
-          <w:rFonts w:ascii="Calibri" w:hAnsi="Calibri" w:cs="Calibri"/>
-          <w:color w:val="000000"/>
-          <w:sz w:val="24"/>
-          <w:shd w:val="clear" w:color="auto" w:fill="FFFFFF"/>
-        </w:rPr>
-        <w:t>.</w:t>
+        <w:t>, disponible en formato HTML, texto y TexInfo.</w:t>
       </w:r>
       <w:r>
         <w:rPr>
@@ -5032,17 +4957,9 @@
         <w:rPr>
           <w:lang w:val="en-US"/>
         </w:rPr>
-        <w:t xml:space="preserve">Software </w:t>
-      </w:r>
-      <w:proofErr w:type="spellStart"/>
-      <w:r>
-        <w:rPr>
-          <w:lang w:val="en-US"/>
-        </w:rPr>
-        <w:t>privativo</w:t>
+        <w:t>Software privativo</w:t>
       </w:r>
       <w:bookmarkEnd w:id="3"/>
-      <w:proofErr w:type="spellEnd"/>
     </w:p>
     <w:p>
       <w:pPr>
@@ -5125,24 +5042,14 @@
           <w:b/>
           <w:sz w:val="24"/>
         </w:rPr>
-        <w:t xml:space="preserve">Adobe </w:t>
-      </w:r>
-      <w:proofErr w:type="spellStart"/>
-      <w:r>
-        <w:rPr>
-          <w:b/>
-          <w:sz w:val="24"/>
-        </w:rPr>
-        <w:t>Creative</w:t>
-      </w:r>
-      <w:proofErr w:type="spellEnd"/>
+        <w:t>Adobe Creative</w:t>
+      </w:r>
       <w:r>
         <w:rPr>
           <w:sz w:val="24"/>
         </w:rPr>
         <w:t xml:space="preserve"> Cloud es un ejemplo de software privativo. Al adquirir la licencia, te da acceso al uso de varias herramientas de diseño gráfico y postproducción de Adobe (como </w:t>
       </w:r>
-      <w:proofErr w:type="spellStart"/>
       <w:r>
         <w:rPr>
           <w:i/>
@@ -5150,7 +5057,6 @@
         </w:rPr>
         <w:t>Illustrator</w:t>
       </w:r>
-      <w:proofErr w:type="spellEnd"/>
       <w:r>
         <w:rPr>
           <w:sz w:val="24"/>
@@ -5175,33 +5081,8 @@
           <w:i/>
           <w:sz w:val="24"/>
         </w:rPr>
-        <w:t xml:space="preserve">o </w:t>
-      </w:r>
-      <w:proofErr w:type="spellStart"/>
-      <w:r>
-        <w:rPr>
-          <w:i/>
-          <w:sz w:val="24"/>
-        </w:rPr>
-        <w:t>After</w:t>
-      </w:r>
-      <w:proofErr w:type="spellEnd"/>
-      <w:r>
-        <w:rPr>
-          <w:i/>
-          <w:sz w:val="24"/>
-        </w:rPr>
-        <w:t xml:space="preserve"> </w:t>
-      </w:r>
-      <w:proofErr w:type="spellStart"/>
-      <w:r>
-        <w:rPr>
-          <w:i/>
-          <w:sz w:val="24"/>
-        </w:rPr>
-        <w:t>Effects</w:t>
-      </w:r>
-      <w:proofErr w:type="spellEnd"/>
+        <w:t>o After Effects</w:t>
+      </w:r>
       <w:r>
         <w:rPr>
           <w:sz w:val="24"/>
@@ -5247,27 +5128,13 @@
         <w:rPr>
           <w:sz w:val="24"/>
         </w:rPr>
-        <w:t xml:space="preserve"> tienen lector de CD-ROM y los </w:t>
-      </w:r>
-      <w:proofErr w:type="spellStart"/>
-      <w:r>
-        <w:rPr>
-          <w:sz w:val="24"/>
-        </w:rPr>
-        <w:t>S</w:t>
-      </w:r>
-      <w:r>
-        <w:rPr>
-          <w:sz w:val="24"/>
-        </w:rPr>
-        <w:t>martphones</w:t>
-      </w:r>
-      <w:proofErr w:type="spellEnd"/>
-      <w:r>
-        <w:rPr>
-          <w:sz w:val="24"/>
-        </w:rPr>
-        <w:t xml:space="preserve">  no han experimentado nunca ningún tipo de descarga física.</w:t>
+        <w:t xml:space="preserve"> tienen lector de CD-ROM y los S</w:t>
+      </w:r>
+      <w:r>
+        <w:rPr>
+          <w:sz w:val="24"/>
+        </w:rPr>
+        <w:t>martphones  no han experimentado nunca ningún tipo de descarga física.</w:t>
       </w:r>
     </w:p>
     <w:p>
@@ -5309,23 +5176,7 @@
           <w:b/>
           <w:sz w:val="24"/>
         </w:rPr>
-        <w:t xml:space="preserve">Las licencias </w:t>
-      </w:r>
-      <w:proofErr w:type="spellStart"/>
-      <w:r>
-        <w:rPr>
-          <w:b/>
-          <w:sz w:val="24"/>
-        </w:rPr>
-        <w:t>freemium</w:t>
-      </w:r>
-      <w:proofErr w:type="spellEnd"/>
-      <w:r>
-        <w:rPr>
-          <w:b/>
-          <w:sz w:val="24"/>
-        </w:rPr>
-        <w:t xml:space="preserve"> (o lite)</w:t>
+        <w:t>Las licencias freemium (o lite)</w:t>
       </w:r>
       <w:r>
         <w:rPr>
@@ -5355,21 +5206,7 @@
         <w:rPr>
           <w:sz w:val="24"/>
         </w:rPr>
-        <w:t xml:space="preserve">Las aplicaciones </w:t>
-      </w:r>
-      <w:proofErr w:type="spellStart"/>
-      <w:r>
-        <w:rPr>
-          <w:sz w:val="24"/>
-        </w:rPr>
-        <w:t>freemium</w:t>
-      </w:r>
-      <w:proofErr w:type="spellEnd"/>
-      <w:r>
-        <w:rPr>
-          <w:sz w:val="24"/>
-        </w:rPr>
-        <w:t xml:space="preserve"> o lite, aportan una parte de sus funcionalidades gratuitas, pero cobra para poder utilizar el resto. Este tipo de licencia tiene dos tendencias.</w:t>
+        <w:t>Las aplicaciones freemium o lite, aportan una parte de sus funcionalidades gratuitas, pero cobra para poder utilizar el resto. Este tipo de licencia tiene dos tendencias.</w:t>
       </w:r>
     </w:p>
     <w:p>
@@ -5403,21 +5240,7 @@
         <w:rPr>
           <w:sz w:val="24"/>
         </w:rPr>
-        <w:t xml:space="preserve">Hay dos versiones: una gratis y una de pago. Por ejemplo en </w:t>
-      </w:r>
-      <w:proofErr w:type="spellStart"/>
-      <w:r>
-        <w:rPr>
-          <w:sz w:val="24"/>
-        </w:rPr>
-        <w:t>Spotify</w:t>
-      </w:r>
-      <w:proofErr w:type="spellEnd"/>
-      <w:r>
-        <w:rPr>
-          <w:sz w:val="24"/>
-        </w:rPr>
-        <w:t xml:space="preserve"> móvil, la versión gratuita no te permite elegir canción ni hacer listas reproducción, y entre otras desventajas tiene publicidad. La versión de pago prescinde de todas estas restricciones y retira la publicidad.</w:t>
+        <w:t>Hay dos versiones: una gratis y una de pago. Por ejemplo en Spotify móvil, la versión gratuita no te permite elegir canción ni hacer listas reproducción, y entre otras desventajas tiene publicidad. La versión de pago prescinde de todas estas restricciones y retira la publicidad.</w:t>
       </w:r>
     </w:p>
     <w:p>
@@ -5534,35 +5357,7 @@
         <w:rPr>
           <w:sz w:val="24"/>
         </w:rPr>
-        <w:t xml:space="preserve">La app puede tener su propio sistema de publicidad, que la incluye de manera natural en el funcionamiento de la misma. Dos ejemplos son Twitter y Facebook. Twitter incluye la publicidad como </w:t>
-      </w:r>
-      <w:proofErr w:type="spellStart"/>
-      <w:r>
-        <w:rPr>
-          <w:sz w:val="24"/>
-        </w:rPr>
-        <w:t>twits</w:t>
-      </w:r>
-      <w:proofErr w:type="spellEnd"/>
-      <w:r>
-        <w:rPr>
-          <w:sz w:val="24"/>
-        </w:rPr>
-        <w:t xml:space="preserve"> marcados con la etiqueta de “Promocionado”, y Facebook la incluye en forma de </w:t>
-      </w:r>
-      <w:proofErr w:type="spellStart"/>
-      <w:r>
-        <w:rPr>
-          <w:sz w:val="24"/>
-        </w:rPr>
-        <w:t>posts</w:t>
-      </w:r>
-      <w:proofErr w:type="spellEnd"/>
-      <w:r>
-        <w:rPr>
-          <w:sz w:val="24"/>
-        </w:rPr>
-        <w:t xml:space="preserve"> con la etiqueta “Publicidad”.</w:t>
+        <w:t>La app puede tener su propio sistema de publicidad, que la incluye de manera natural en el funcionamiento de la misma. Dos ejemplos son Twitter y Facebook. Twitter incluye la publicidad como twits marcados con la etiqueta de “Promocionado”, y Facebook la incluye en forma de posts con la etiqueta “Publicidad”.</w:t>
       </w:r>
     </w:p>
     <w:p>
@@ -5590,35 +5385,7 @@
         <w:rPr>
           <w:sz w:val="24"/>
         </w:rPr>
-        <w:t xml:space="preserve">Luego están las aplicaciones gratuitas de verdad, no utilizan publicidad y (en teoría) no aportan beneficio directo al desarrollador. Un ejemplo es </w:t>
-      </w:r>
-      <w:proofErr w:type="spellStart"/>
-      <w:r>
-        <w:rPr>
-          <w:sz w:val="24"/>
-        </w:rPr>
-        <w:t>Wallfer</w:t>
-      </w:r>
-      <w:proofErr w:type="spellEnd"/>
-      <w:r>
-        <w:rPr>
-          <w:sz w:val="24"/>
-        </w:rPr>
-        <w:t xml:space="preserve">, una aplicación nacida para emular el </w:t>
-      </w:r>
-      <w:proofErr w:type="spellStart"/>
-      <w:r>
-        <w:rPr>
-          <w:sz w:val="24"/>
-        </w:rPr>
-        <w:t>Informer</w:t>
-      </w:r>
-      <w:proofErr w:type="spellEnd"/>
-      <w:r>
-        <w:rPr>
-          <w:sz w:val="24"/>
-        </w:rPr>
-        <w:t xml:space="preserve"> de la UA en Facebook.</w:t>
+        <w:t>Luego están las aplicaciones gratuitas de verdad, no utilizan publicidad y (en teoría) no aportan beneficio directo al desarrollador. Un ejemplo es Wallfer, una aplicación nacida para emular el Informer de la UA en Facebook.</w:t>
       </w:r>
     </w:p>
     <w:p>
@@ -5640,21 +5407,7 @@
         <w:rPr>
           <w:sz w:val="24"/>
         </w:rPr>
-        <w:t xml:space="preserve">Hace ya tiempo, las aplicaciones y juegos que podías disfrutar en el móvil venían instaladas de fábrica o había que descargarlas (nunca gratuitamente) utilizando los servicios WAP del teléfono. Con la llegada de los </w:t>
-      </w:r>
-      <w:proofErr w:type="spellStart"/>
-      <w:r>
-        <w:rPr>
-          <w:sz w:val="24"/>
-        </w:rPr>
-        <w:t>smartphones</w:t>
-      </w:r>
-      <w:proofErr w:type="spellEnd"/>
-      <w:r>
-        <w:rPr>
-          <w:sz w:val="24"/>
-        </w:rPr>
-        <w:t xml:space="preserve"> y de las tiendas de aplicaciones (como Google Play, App Store y Windows Store), todo eso cambia; se estandariza el sistema de descarga e instalación de aplicaciones, y se facilita en gran medida las condiciones de su adquisición.</w:t>
+        <w:t>Hace ya tiempo, las aplicaciones y juegos que podías disfrutar en el móvil venían instaladas de fábrica o había que descargarlas (nunca gratuitamente) utilizando los servicios WAP del teléfono. Con la llegada de los smartphones y de las tiendas de aplicaciones (como Google Play, App Store y Windows Store), todo eso cambia; se estandariza el sistema de descarga e instalación de aplicaciones, y se facilita en gran medida las condiciones de su adquisición.</w:t>
       </w:r>
     </w:p>
     <w:p>
@@ -5668,21 +5421,7 @@
         <w:rPr>
           <w:sz w:val="24"/>
         </w:rPr>
-        <w:t xml:space="preserve">La aparición de estas tiendas de aplicaciones llegan de la mano del asentamiento en el mercado de los sistemas operativos móviles más importantes: IOS ,Android, Windows </w:t>
-      </w:r>
-      <w:proofErr w:type="spellStart"/>
-      <w:r>
-        <w:rPr>
-          <w:sz w:val="24"/>
-        </w:rPr>
-        <w:t>Phone</w:t>
-      </w:r>
-      <w:proofErr w:type="spellEnd"/>
-      <w:r>
-        <w:rPr>
-          <w:sz w:val="24"/>
-        </w:rPr>
-        <w:t xml:space="preserve"> y BlackBerry.</w:t>
+        <w:t>La aparición de estas tiendas de aplicaciones llegan de la mano del asentamiento en el mercado de los sistemas operativos móviles más importantes: IOS ,Android, Windows Phone y BlackBerry.</w:t>
       </w:r>
     </w:p>
     <w:p>
@@ -5704,35 +5443,7 @@
         <w:rPr>
           <w:sz w:val="24"/>
         </w:rPr>
-        <w:t xml:space="preserve">El App Store se perfila junto al de Google Play como los dos más importantes mercados actuales de software. Prácticamente se podría decir que, si no está en el </w:t>
-      </w:r>
-      <w:proofErr w:type="spellStart"/>
-      <w:r>
-        <w:rPr>
-          <w:sz w:val="24"/>
-        </w:rPr>
-        <w:t>AppStore</w:t>
-      </w:r>
-      <w:proofErr w:type="spellEnd"/>
-      <w:r>
-        <w:rPr>
-          <w:sz w:val="24"/>
-        </w:rPr>
-        <w:t xml:space="preserve"> o no es accesible como una </w:t>
-      </w:r>
-      <w:proofErr w:type="spellStart"/>
-      <w:r>
-        <w:rPr>
-          <w:sz w:val="24"/>
-        </w:rPr>
-        <w:t>WebApp</w:t>
-      </w:r>
-      <w:proofErr w:type="spellEnd"/>
-      <w:r>
-        <w:rPr>
-          <w:sz w:val="24"/>
-        </w:rPr>
-        <w:t>, no es un software que llegue al gran público.</w:t>
+        <w:t>El App Store se perfila junto al de Google Play como los dos más importantes mercados actuales de software. Prácticamente se podría decir que, si no está en el AppStore o no es accesible como una WebApp, no es un software que llegue al gran público.</w:t>
       </w:r>
     </w:p>
     <w:p>
@@ -5753,30 +5464,8 @@
         <w:rPr>
           <w:sz w:val="24"/>
         </w:rPr>
-        <w:t xml:space="preserve">La publicación en el </w:t>
-      </w:r>
-      <w:proofErr w:type="spellStart"/>
-      <w:r>
-        <w:rPr>
-          <w:sz w:val="24"/>
-        </w:rPr>
-        <w:t>AppStore</w:t>
-      </w:r>
-      <w:proofErr w:type="spellEnd"/>
-      <w:r>
-        <w:rPr>
-          <w:sz w:val="24"/>
-        </w:rPr>
-        <w:t xml:space="preserve"> puede ser un tanto complicada, ya que implica varios pasos por parte del desarrollador. A continuación, explicamos una perspectiva general de todo el proceso. Registrarse como Apple </w:t>
-      </w:r>
-      <w:proofErr w:type="spellStart"/>
-      <w:r>
-        <w:rPr>
-          <w:sz w:val="24"/>
-        </w:rPr>
-        <w:t>Developer</w:t>
-      </w:r>
-      <w:proofErr w:type="spellEnd"/>
+        <w:t>La publicación en el AppStore puede ser un tanto complicada, ya que implica varios pasos por parte del desarrollador. A continuación, explicamos una perspectiva general de todo el proceso. Registrarse como Apple Developer</w:t>
+      </w:r>
     </w:p>
     <w:p>
       <w:pPr>
@@ -5835,147 +5524,27 @@
         <w:rPr>
           <w:sz w:val="24"/>
         </w:rPr>
-        <w:t xml:space="preserve">Entrando en el programa iOS </w:t>
-      </w:r>
-      <w:proofErr w:type="spellStart"/>
-      <w:r>
-        <w:rPr>
-          <w:sz w:val="24"/>
-        </w:rPr>
-        <w:t>Developer</w:t>
-      </w:r>
-      <w:proofErr w:type="spellEnd"/>
-      <w:r>
-        <w:rPr>
-          <w:sz w:val="24"/>
-        </w:rPr>
-        <w:t xml:space="preserve"> </w:t>
-      </w:r>
-      <w:proofErr w:type="spellStart"/>
-      <w:r>
-        <w:rPr>
-          <w:sz w:val="24"/>
-        </w:rPr>
-        <w:t>Program</w:t>
-      </w:r>
-      <w:proofErr w:type="spellEnd"/>
-    </w:p>
-    <w:p>
-      <w:pPr>
-        <w:rPr>
-          <w:sz w:val="24"/>
-        </w:rPr>
-      </w:pPr>
-    </w:p>
-    <w:p>
-      <w:pPr>
-        <w:rPr>
-          <w:sz w:val="24"/>
-        </w:rPr>
-      </w:pPr>
-      <w:r>
-        <w:rPr>
-          <w:sz w:val="24"/>
-        </w:rPr>
-        <w:t xml:space="preserve">Cuando estemos dentro de nuestra cuenta de Apple </w:t>
-      </w:r>
-      <w:proofErr w:type="spellStart"/>
-      <w:r>
-        <w:rPr>
-          <w:sz w:val="24"/>
-        </w:rPr>
-        <w:t>Developer</w:t>
-      </w:r>
-      <w:proofErr w:type="spellEnd"/>
-      <w:r>
-        <w:rPr>
-          <w:sz w:val="24"/>
-        </w:rPr>
-        <w:t xml:space="preserve">, entraremos en nuestra cuenta y veremos en el panel de control la opción </w:t>
-      </w:r>
-      <w:proofErr w:type="spellStart"/>
-      <w:r>
-        <w:rPr>
-          <w:sz w:val="24"/>
-        </w:rPr>
-        <w:t>Join</w:t>
-      </w:r>
-      <w:proofErr w:type="spellEnd"/>
-      <w:r>
-        <w:rPr>
-          <w:sz w:val="24"/>
-        </w:rPr>
-        <w:t xml:space="preserve"> </w:t>
-      </w:r>
-      <w:proofErr w:type="spellStart"/>
-      <w:r>
-        <w:rPr>
-          <w:sz w:val="24"/>
-        </w:rPr>
-        <w:t>the</w:t>
-      </w:r>
-      <w:proofErr w:type="spellEnd"/>
-      <w:r>
-        <w:rPr>
-          <w:sz w:val="24"/>
-        </w:rPr>
-        <w:t xml:space="preserve"> </w:t>
-      </w:r>
-      <w:proofErr w:type="spellStart"/>
-      <w:r>
-        <w:rPr>
-          <w:sz w:val="24"/>
-        </w:rPr>
-        <w:t>Developer</w:t>
-      </w:r>
-      <w:proofErr w:type="spellEnd"/>
-      <w:r>
-        <w:rPr>
-          <w:sz w:val="24"/>
-        </w:rPr>
-        <w:t xml:space="preserve"> </w:t>
-      </w:r>
-      <w:proofErr w:type="spellStart"/>
-      <w:r>
-        <w:rPr>
-          <w:sz w:val="24"/>
-        </w:rPr>
-        <w:t>Program</w:t>
-      </w:r>
-      <w:proofErr w:type="spellEnd"/>
-      <w:r>
-        <w:rPr>
-          <w:sz w:val="24"/>
-        </w:rPr>
-        <w:t xml:space="preserve"> que nos dará acceso a programar apps para iOS (hay que prestar atención a </w:t>
-      </w:r>
-      <w:proofErr w:type="spellStart"/>
-      <w:r>
-        <w:rPr>
-          <w:sz w:val="24"/>
-        </w:rPr>
-        <w:t>ésto</w:t>
-      </w:r>
-      <w:proofErr w:type="spellEnd"/>
-      <w:r>
-        <w:rPr>
-          <w:sz w:val="24"/>
-        </w:rPr>
-        <w:t xml:space="preserve"> ya que cada tipo de app/aplicación Apple es diferente y no es el mismo este programa que el de aplicaciones de </w:t>
-      </w:r>
-      <w:proofErr w:type="spellStart"/>
-      <w:r>
-        <w:rPr>
-          <w:sz w:val="24"/>
-        </w:rPr>
-        <w:t>MacOS</w:t>
-      </w:r>
-      <w:proofErr w:type="spellEnd"/>
-      <w:r>
-        <w:rPr>
-          <w:sz w:val="24"/>
-        </w:rPr>
-        <w:t xml:space="preserve"> X)</w:t>
+        <w:t>Entrando en el programa iOS Developer Program</w:t>
+      </w:r>
+    </w:p>
+    <w:p>
+      <w:pPr>
+        <w:rPr>
+          <w:sz w:val="24"/>
+        </w:rPr>
+      </w:pPr>
+    </w:p>
+    <w:p>
+      <w:pPr>
+        <w:rPr>
+          <w:sz w:val="24"/>
+        </w:rPr>
+      </w:pPr>
+      <w:r>
+        <w:rPr>
+          <w:sz w:val="24"/>
+        </w:rPr>
+        <w:t>Cuando estemos dentro de nuestra cuenta de Apple Developer, entraremos en nuestra cuenta y veremos en el panel de control la opción Join the Developer Program que nos dará acceso a programar apps para iOS (hay que prestar atención a ésto ya que cada tipo de app/aplicación Apple es diferente y no es el mismo este programa que el de aplicaciones de MacOS X)</w:t>
       </w:r>
     </w:p>
     <w:p>
@@ -6037,21 +5606,7 @@
         <w:rPr>
           <w:sz w:val="24"/>
         </w:rPr>
-        <w:t xml:space="preserve">En el </w:t>
-      </w:r>
-      <w:proofErr w:type="spellStart"/>
-      <w:r>
-        <w:rPr>
-          <w:sz w:val="24"/>
-        </w:rPr>
-        <w:t>resgistro</w:t>
-      </w:r>
-      <w:proofErr w:type="spellEnd"/>
-      <w:r>
-        <w:rPr>
-          <w:sz w:val="24"/>
-        </w:rPr>
-        <w:t>, nuestro nombre, apellidos o cualquier otro dato no deberá contener tildes o si no recibiremos una llamada desde Apple diciendo que nuestra cuenta no puede ser completada hasta que los eliminemos del proceso de registro.</w:t>
+        <w:t>En el resgistro, nuestro nombre, apellidos o cualquier otro dato no deberá contener tildes o si no recibiremos una llamada desde Apple diciendo que nuestra cuenta no puede ser completada hasta que los eliminemos del proceso de registro.</w:t>
       </w:r>
     </w:p>
     <w:p>
@@ -6110,97 +5665,27 @@
         <w:rPr>
           <w:sz w:val="24"/>
         </w:rPr>
-        <w:t xml:space="preserve">Instalando </w:t>
-      </w:r>
-      <w:proofErr w:type="spellStart"/>
-      <w:r>
-        <w:rPr>
-          <w:sz w:val="24"/>
-        </w:rPr>
-        <w:t>Xcode</w:t>
-      </w:r>
-      <w:proofErr w:type="spellEnd"/>
-      <w:r>
-        <w:rPr>
-          <w:sz w:val="24"/>
-        </w:rPr>
-        <w:t>: entorno de desarrollo</w:t>
-      </w:r>
-    </w:p>
-    <w:p>
-      <w:pPr>
-        <w:rPr>
-          <w:sz w:val="24"/>
-        </w:rPr>
-      </w:pPr>
-    </w:p>
-    <w:p>
-      <w:pPr>
-        <w:rPr>
-          <w:sz w:val="24"/>
-        </w:rPr>
-      </w:pPr>
-      <w:r>
-        <w:rPr>
-          <w:sz w:val="24"/>
-        </w:rPr>
-        <w:t xml:space="preserve">En estos momentos de espera es un buen momento para instalar el entorno de desarrollo </w:t>
-      </w:r>
-      <w:proofErr w:type="spellStart"/>
-      <w:r>
-        <w:rPr>
-          <w:sz w:val="24"/>
-        </w:rPr>
-        <w:t>Xcode</w:t>
-      </w:r>
-      <w:proofErr w:type="spellEnd"/>
-      <w:r>
-        <w:rPr>
-          <w:sz w:val="24"/>
-        </w:rPr>
-        <w:t xml:space="preserve"> (tipo Eclipse, </w:t>
-      </w:r>
-      <w:proofErr w:type="spellStart"/>
-      <w:r>
-        <w:rPr>
-          <w:sz w:val="24"/>
-        </w:rPr>
-        <w:t>Netbeans</w:t>
-      </w:r>
-      <w:proofErr w:type="spellEnd"/>
-      <w:r>
-        <w:rPr>
-          <w:sz w:val="24"/>
-        </w:rPr>
-        <w:t xml:space="preserve">, Visual Studio, ...) desde https://developer.apple.com/xcode/ que dependerá de las últimas versiones de </w:t>
-      </w:r>
-      <w:proofErr w:type="spellStart"/>
-      <w:r>
-        <w:rPr>
-          <w:sz w:val="24"/>
-        </w:rPr>
-        <w:t>MacOS</w:t>
-      </w:r>
-      <w:proofErr w:type="spellEnd"/>
-      <w:r>
-        <w:rPr>
-          <w:sz w:val="24"/>
-        </w:rPr>
-        <w:t xml:space="preserve"> X (no se había dicho antes, pero sí, para programar apps de iOS necesitamos un </w:t>
-      </w:r>
-      <w:proofErr w:type="spellStart"/>
-      <w:r>
-        <w:rPr>
-          <w:sz w:val="24"/>
-        </w:rPr>
-        <w:t>MacOS</w:t>
-      </w:r>
-      <w:proofErr w:type="spellEnd"/>
-      <w:r>
-        <w:rPr>
-          <w:sz w:val="24"/>
-        </w:rPr>
-        <w:t xml:space="preserve"> X).</w:t>
+        <w:t>Instalando Xcode: entorno de desarrollo</w:t>
+      </w:r>
+    </w:p>
+    <w:p>
+      <w:pPr>
+        <w:rPr>
+          <w:sz w:val="24"/>
+        </w:rPr>
+      </w:pPr>
+    </w:p>
+    <w:p>
+      <w:pPr>
+        <w:rPr>
+          <w:sz w:val="24"/>
+        </w:rPr>
+      </w:pPr>
+      <w:r>
+        <w:rPr>
+          <w:sz w:val="24"/>
+        </w:rPr>
+        <w:t>En estos momentos de espera es un buen momento para instalar el entorno de desarrollo Xcode (tipo Eclipse, Netbeans, Visual Studio, ...) desde https://developer.apple.com/xcode/ que dependerá de las últimas versiones de MacOS X (no se había dicho antes, pero sí, para programar apps de iOS necesitamos un MacOS X).</w:t>
       </w:r>
     </w:p>
     <w:p>
@@ -6243,1171 +5728,87 @@
           <w:szCs w:val="24"/>
           <w:lang w:val="en-US"/>
         </w:rPr>
-        <w:t xml:space="preserve">Google for Education </w:t>
-      </w:r>
-      <w:proofErr w:type="spellStart"/>
+        <w:t xml:space="preserve">Google for Education es una iniciativa de Google para incluir sus productos dentro de las aulas. Puede ser en forma de hardware o de software. Respecto al hardware encontramos los ChromeBooks, que son ordenadores portátiles con el </w:t>
+      </w:r>
       <w:r>
         <w:rPr>
           <w:sz w:val="24"/>
           <w:szCs w:val="24"/>
           <w:lang w:val="en-US"/>
         </w:rPr>
-        <w:t>es</w:t>
-      </w:r>
-      <w:proofErr w:type="spellEnd"/>
+        <w:t>s</w:t>
+      </w:r>
       <w:r>
         <w:rPr>
           <w:sz w:val="24"/>
           <w:szCs w:val="24"/>
           <w:lang w:val="en-US"/>
         </w:rPr>
+        <w:t xml:space="preserve">istema operativo propio de Google: Chrome OS. </w:t>
+      </w:r>
+      <w:r>
+        <w:rPr>
+          <w:sz w:val="24"/>
+          <w:szCs w:val="24"/>
+          <w:lang w:val="en-US"/>
+        </w:rPr>
+        <w:t xml:space="preserve">En el apartado del software está el paquete Google Suite,que  </w:t>
+      </w:r>
+      <w:r>
+        <w:rPr>
+          <w:sz w:val="24"/>
+          <w:szCs w:val="24"/>
+          <w:lang w:val="en-US"/>
+        </w:rPr>
+        <w:t>es un servicio de Google que proporciona varios productos de Google con un nombre de dominio personalizado por el cliente. Cuenta con varias aplicaciones web con funciones similares a las suites ofimáticas tradicionales, incluyendo Gmail, Hangouts, Calendar, Drive, Docs, Sheets, Slides, Groups, News, Play, Sites y Vault.</w:t>
+      </w:r>
+      <w:r>
+        <w:rPr>
+          <w:sz w:val="24"/>
+          <w:szCs w:val="24"/>
+          <w:lang w:val="en-US"/>
+        </w:rPr>
         <w:t xml:space="preserve"> </w:t>
       </w:r>
-      <w:proofErr w:type="spellStart"/>
       <w:r>
         <w:rPr>
           <w:sz w:val="24"/>
           <w:szCs w:val="24"/>
           <w:lang w:val="en-US"/>
         </w:rPr>
-        <w:t>una</w:t>
-      </w:r>
-      <w:proofErr w:type="spellEnd"/>
+        <w:t>Cualquier desarrollador puede aportar su propio producto a Google for Education. Existen cier</w:t>
+      </w:r>
       <w:r>
         <w:rPr>
           <w:sz w:val="24"/>
           <w:szCs w:val="24"/>
           <w:lang w:val="en-US"/>
         </w:rPr>
-        <w:t xml:space="preserve"> </w:t>
-      </w:r>
-      <w:proofErr w:type="spellStart"/>
+        <w:t>tos requerimientos para hacerlo, entre los que se encuentran ,la no inclusion de a</w:t>
+      </w:r>
       <w:r>
         <w:rPr>
           <w:sz w:val="24"/>
           <w:szCs w:val="24"/>
           <w:lang w:val="en-US"/>
         </w:rPr>
-        <w:t>iniciativa</w:t>
-      </w:r>
-      <w:proofErr w:type="spellEnd"/>
+        <w:t>n</w:t>
+      </w:r>
       <w:r>
         <w:rPr>
           <w:sz w:val="24"/>
           <w:szCs w:val="24"/>
           <w:lang w:val="en-US"/>
         </w:rPr>
-        <w:t xml:space="preserve"> de Google para </w:t>
-      </w:r>
-      <w:proofErr w:type="spellStart"/>
+        <w:t>uncios no intrusivos, el correcto tratamiento de datos y el f</w:t>
+      </w:r>
       <w:r>
         <w:rPr>
           <w:sz w:val="24"/>
           <w:szCs w:val="24"/>
           <w:lang w:val="en-US"/>
         </w:rPr>
-        <w:t>incluir</w:t>
-      </w:r>
-      <w:proofErr w:type="spellEnd"/>
-      <w:r>
-        <w:rPr>
-          <w:sz w:val="24"/>
-          <w:szCs w:val="24"/>
-          <w:lang w:val="en-US"/>
-        </w:rPr>
-        <w:t xml:space="preserve"> </w:t>
-      </w:r>
-      <w:proofErr w:type="spellStart"/>
-      <w:r>
-        <w:rPr>
-          <w:sz w:val="24"/>
-          <w:szCs w:val="24"/>
-          <w:lang w:val="en-US"/>
-        </w:rPr>
-        <w:t>sus</w:t>
-      </w:r>
-      <w:proofErr w:type="spellEnd"/>
-      <w:r>
-        <w:rPr>
-          <w:sz w:val="24"/>
-          <w:szCs w:val="24"/>
-          <w:lang w:val="en-US"/>
-        </w:rPr>
-        <w:t xml:space="preserve"> </w:t>
-      </w:r>
-      <w:proofErr w:type="spellStart"/>
-      <w:r>
-        <w:rPr>
-          <w:sz w:val="24"/>
-          <w:szCs w:val="24"/>
-          <w:lang w:val="en-US"/>
-        </w:rPr>
-        <w:t>productos</w:t>
-      </w:r>
-      <w:proofErr w:type="spellEnd"/>
-      <w:r>
-        <w:rPr>
-          <w:sz w:val="24"/>
-          <w:szCs w:val="24"/>
-          <w:lang w:val="en-US"/>
-        </w:rPr>
-        <w:t xml:space="preserve"> </w:t>
-      </w:r>
-      <w:proofErr w:type="spellStart"/>
-      <w:r>
-        <w:rPr>
-          <w:sz w:val="24"/>
-          <w:szCs w:val="24"/>
-          <w:lang w:val="en-US"/>
-        </w:rPr>
-        <w:t>dentro</w:t>
-      </w:r>
-      <w:proofErr w:type="spellEnd"/>
-      <w:r>
-        <w:rPr>
-          <w:sz w:val="24"/>
-          <w:szCs w:val="24"/>
-          <w:lang w:val="en-US"/>
-        </w:rPr>
-        <w:t xml:space="preserve"> de las aulas. </w:t>
-      </w:r>
-      <w:proofErr w:type="spellStart"/>
-      <w:r>
-        <w:rPr>
-          <w:sz w:val="24"/>
-          <w:szCs w:val="24"/>
-          <w:lang w:val="en-US"/>
-        </w:rPr>
-        <w:t>Puede</w:t>
-      </w:r>
-      <w:proofErr w:type="spellEnd"/>
-      <w:r>
-        <w:rPr>
-          <w:sz w:val="24"/>
-          <w:szCs w:val="24"/>
-          <w:lang w:val="en-US"/>
-        </w:rPr>
-        <w:t xml:space="preserve"> </w:t>
-      </w:r>
-      <w:proofErr w:type="spellStart"/>
-      <w:r>
-        <w:rPr>
-          <w:sz w:val="24"/>
-          <w:szCs w:val="24"/>
-          <w:lang w:val="en-US"/>
-        </w:rPr>
-        <w:t>ser</w:t>
-      </w:r>
-      <w:proofErr w:type="spellEnd"/>
-      <w:r>
-        <w:rPr>
-          <w:sz w:val="24"/>
-          <w:szCs w:val="24"/>
-          <w:lang w:val="en-US"/>
-        </w:rPr>
-        <w:t xml:space="preserve"> </w:t>
-      </w:r>
-      <w:proofErr w:type="spellStart"/>
-      <w:r>
-        <w:rPr>
-          <w:sz w:val="24"/>
-          <w:szCs w:val="24"/>
-          <w:lang w:val="en-US"/>
-        </w:rPr>
-        <w:t>en</w:t>
-      </w:r>
-      <w:proofErr w:type="spellEnd"/>
-      <w:r>
-        <w:rPr>
-          <w:sz w:val="24"/>
-          <w:szCs w:val="24"/>
-          <w:lang w:val="en-US"/>
-        </w:rPr>
-        <w:t xml:space="preserve"> forma de hardware o de software. </w:t>
-      </w:r>
-      <w:proofErr w:type="spellStart"/>
-      <w:r>
-        <w:rPr>
-          <w:sz w:val="24"/>
-          <w:szCs w:val="24"/>
-          <w:lang w:val="en-US"/>
-        </w:rPr>
-        <w:t>Respecto</w:t>
-      </w:r>
-      <w:proofErr w:type="spellEnd"/>
-      <w:r>
-        <w:rPr>
-          <w:sz w:val="24"/>
-          <w:szCs w:val="24"/>
-          <w:lang w:val="en-US"/>
-        </w:rPr>
-        <w:t xml:space="preserve"> al hardware </w:t>
-      </w:r>
-      <w:proofErr w:type="spellStart"/>
-      <w:r>
-        <w:rPr>
-          <w:sz w:val="24"/>
-          <w:szCs w:val="24"/>
-          <w:lang w:val="en-US"/>
-        </w:rPr>
-        <w:t>encontramos</w:t>
-      </w:r>
-      <w:proofErr w:type="spellEnd"/>
-      <w:r>
-        <w:rPr>
-          <w:sz w:val="24"/>
-          <w:szCs w:val="24"/>
-          <w:lang w:val="en-US"/>
-        </w:rPr>
-        <w:t xml:space="preserve"> </w:t>
-      </w:r>
-      <w:proofErr w:type="spellStart"/>
-      <w:r>
-        <w:rPr>
-          <w:sz w:val="24"/>
-          <w:szCs w:val="24"/>
-          <w:lang w:val="en-US"/>
-        </w:rPr>
-        <w:t>los</w:t>
-      </w:r>
-      <w:proofErr w:type="spellEnd"/>
-      <w:r>
-        <w:rPr>
-          <w:sz w:val="24"/>
-          <w:szCs w:val="24"/>
-          <w:lang w:val="en-US"/>
-        </w:rPr>
-        <w:t xml:space="preserve"> </w:t>
-      </w:r>
-      <w:proofErr w:type="spellStart"/>
-      <w:r>
-        <w:rPr>
-          <w:sz w:val="24"/>
-          <w:szCs w:val="24"/>
-          <w:lang w:val="en-US"/>
-        </w:rPr>
-        <w:t>ChromeBooks</w:t>
-      </w:r>
-      <w:proofErr w:type="spellEnd"/>
-      <w:r>
-        <w:rPr>
-          <w:sz w:val="24"/>
-          <w:szCs w:val="24"/>
-          <w:lang w:val="en-US"/>
-        </w:rPr>
-        <w:t xml:space="preserve">, que son </w:t>
-      </w:r>
-      <w:proofErr w:type="spellStart"/>
-      <w:r>
-        <w:rPr>
-          <w:sz w:val="24"/>
-          <w:szCs w:val="24"/>
-          <w:lang w:val="en-US"/>
-        </w:rPr>
-        <w:t>ordenadores</w:t>
-      </w:r>
-      <w:proofErr w:type="spellEnd"/>
-      <w:r>
-        <w:rPr>
-          <w:sz w:val="24"/>
-          <w:szCs w:val="24"/>
-          <w:lang w:val="en-US"/>
-        </w:rPr>
-        <w:t xml:space="preserve"> </w:t>
-      </w:r>
-      <w:proofErr w:type="spellStart"/>
-      <w:r>
-        <w:rPr>
-          <w:sz w:val="24"/>
-          <w:szCs w:val="24"/>
-          <w:lang w:val="en-US"/>
-        </w:rPr>
-        <w:t>portátiles</w:t>
-      </w:r>
-      <w:proofErr w:type="spellEnd"/>
-      <w:r>
-        <w:rPr>
-          <w:sz w:val="24"/>
-          <w:szCs w:val="24"/>
-          <w:lang w:val="en-US"/>
-        </w:rPr>
-        <w:t xml:space="preserve"> con el </w:t>
-      </w:r>
-      <w:proofErr w:type="spellStart"/>
-      <w:r>
-        <w:rPr>
-          <w:sz w:val="24"/>
-          <w:szCs w:val="24"/>
-          <w:lang w:val="en-US"/>
-        </w:rPr>
-        <w:t>s</w:t>
-      </w:r>
-      <w:r>
-        <w:rPr>
-          <w:sz w:val="24"/>
-          <w:szCs w:val="24"/>
-          <w:lang w:val="en-US"/>
-        </w:rPr>
-        <w:t>istema</w:t>
-      </w:r>
-      <w:proofErr w:type="spellEnd"/>
-      <w:r>
-        <w:rPr>
-          <w:sz w:val="24"/>
-          <w:szCs w:val="24"/>
-          <w:lang w:val="en-US"/>
-        </w:rPr>
-        <w:t xml:space="preserve"> </w:t>
-      </w:r>
-      <w:proofErr w:type="spellStart"/>
-      <w:r>
-        <w:rPr>
-          <w:sz w:val="24"/>
-          <w:szCs w:val="24"/>
-          <w:lang w:val="en-US"/>
-        </w:rPr>
-        <w:t>operativo</w:t>
-      </w:r>
-      <w:proofErr w:type="spellEnd"/>
-      <w:r>
-        <w:rPr>
-          <w:sz w:val="24"/>
-          <w:szCs w:val="24"/>
-          <w:lang w:val="en-US"/>
-        </w:rPr>
-        <w:t xml:space="preserve"> </w:t>
-      </w:r>
-      <w:proofErr w:type="spellStart"/>
-      <w:r>
-        <w:rPr>
-          <w:sz w:val="24"/>
-          <w:szCs w:val="24"/>
-          <w:lang w:val="en-US"/>
-        </w:rPr>
-        <w:t>propio</w:t>
-      </w:r>
-      <w:proofErr w:type="spellEnd"/>
-      <w:r>
-        <w:rPr>
-          <w:sz w:val="24"/>
-          <w:szCs w:val="24"/>
-          <w:lang w:val="en-US"/>
-        </w:rPr>
-        <w:t xml:space="preserve"> de Google: Chrome OS. </w:t>
-      </w:r>
-      <w:proofErr w:type="spellStart"/>
-      <w:r>
-        <w:rPr>
-          <w:sz w:val="24"/>
-          <w:szCs w:val="24"/>
-          <w:lang w:val="en-US"/>
-        </w:rPr>
-        <w:t>En</w:t>
-      </w:r>
-      <w:proofErr w:type="spellEnd"/>
-      <w:r>
-        <w:rPr>
-          <w:sz w:val="24"/>
-          <w:szCs w:val="24"/>
-          <w:lang w:val="en-US"/>
-        </w:rPr>
-        <w:t xml:space="preserve"> el </w:t>
-      </w:r>
-      <w:proofErr w:type="spellStart"/>
-      <w:r>
-        <w:rPr>
-          <w:sz w:val="24"/>
-          <w:szCs w:val="24"/>
-          <w:lang w:val="en-US"/>
-        </w:rPr>
-        <w:t>apartado</w:t>
-      </w:r>
-      <w:proofErr w:type="spellEnd"/>
-      <w:r>
-        <w:rPr>
-          <w:sz w:val="24"/>
-          <w:szCs w:val="24"/>
-          <w:lang w:val="en-US"/>
-        </w:rPr>
-        <w:t xml:space="preserve"> del software </w:t>
-      </w:r>
-      <w:proofErr w:type="spellStart"/>
-      <w:r>
-        <w:rPr>
-          <w:sz w:val="24"/>
-          <w:szCs w:val="24"/>
-          <w:lang w:val="en-US"/>
-        </w:rPr>
-        <w:t>está</w:t>
-      </w:r>
-      <w:proofErr w:type="spellEnd"/>
-      <w:r>
-        <w:rPr>
-          <w:sz w:val="24"/>
-          <w:szCs w:val="24"/>
-          <w:lang w:val="en-US"/>
-        </w:rPr>
-        <w:t xml:space="preserve"> el </w:t>
-      </w:r>
-      <w:proofErr w:type="spellStart"/>
-      <w:r>
-        <w:rPr>
-          <w:sz w:val="24"/>
-          <w:szCs w:val="24"/>
-          <w:lang w:val="en-US"/>
-        </w:rPr>
-        <w:t>paquete</w:t>
-      </w:r>
-      <w:proofErr w:type="spellEnd"/>
-      <w:r>
-        <w:rPr>
-          <w:sz w:val="24"/>
-          <w:szCs w:val="24"/>
-          <w:lang w:val="en-US"/>
-        </w:rPr>
-        <w:t xml:space="preserve"> Google </w:t>
-      </w:r>
-      <w:proofErr w:type="spellStart"/>
-      <w:r>
-        <w:rPr>
-          <w:sz w:val="24"/>
-          <w:szCs w:val="24"/>
-          <w:lang w:val="en-US"/>
-        </w:rPr>
-        <w:t>Suite,que</w:t>
-      </w:r>
-      <w:proofErr w:type="spellEnd"/>
-      <w:r>
-        <w:rPr>
-          <w:sz w:val="24"/>
-          <w:szCs w:val="24"/>
-          <w:lang w:val="en-US"/>
-        </w:rPr>
-        <w:t xml:space="preserve">  </w:t>
-      </w:r>
-      <w:proofErr w:type="spellStart"/>
-      <w:r>
-        <w:rPr>
-          <w:sz w:val="24"/>
-          <w:szCs w:val="24"/>
-          <w:lang w:val="en-US"/>
-        </w:rPr>
-        <w:t>es</w:t>
-      </w:r>
-      <w:proofErr w:type="spellEnd"/>
-      <w:r>
-        <w:rPr>
-          <w:sz w:val="24"/>
-          <w:szCs w:val="24"/>
-          <w:lang w:val="en-US"/>
-        </w:rPr>
-        <w:t xml:space="preserve"> un </w:t>
-      </w:r>
-      <w:proofErr w:type="spellStart"/>
-      <w:r>
-        <w:rPr>
-          <w:sz w:val="24"/>
-          <w:szCs w:val="24"/>
-          <w:lang w:val="en-US"/>
-        </w:rPr>
-        <w:t>servicio</w:t>
-      </w:r>
-      <w:proofErr w:type="spellEnd"/>
-      <w:r>
-        <w:rPr>
-          <w:sz w:val="24"/>
-          <w:szCs w:val="24"/>
-          <w:lang w:val="en-US"/>
-        </w:rPr>
-        <w:t xml:space="preserve"> de Google que </w:t>
-      </w:r>
-      <w:proofErr w:type="spellStart"/>
-      <w:r>
-        <w:rPr>
-          <w:sz w:val="24"/>
-          <w:szCs w:val="24"/>
-          <w:lang w:val="en-US"/>
-        </w:rPr>
-        <w:t>proporciona</w:t>
-      </w:r>
-      <w:proofErr w:type="spellEnd"/>
-      <w:r>
-        <w:rPr>
-          <w:sz w:val="24"/>
-          <w:szCs w:val="24"/>
-          <w:lang w:val="en-US"/>
-        </w:rPr>
-        <w:t xml:space="preserve"> </w:t>
-      </w:r>
-      <w:proofErr w:type="spellStart"/>
-      <w:r>
-        <w:rPr>
-          <w:sz w:val="24"/>
-          <w:szCs w:val="24"/>
-          <w:lang w:val="en-US"/>
-        </w:rPr>
-        <w:t>varios</w:t>
-      </w:r>
-      <w:proofErr w:type="spellEnd"/>
-      <w:r>
-        <w:rPr>
-          <w:sz w:val="24"/>
-          <w:szCs w:val="24"/>
-          <w:lang w:val="en-US"/>
-        </w:rPr>
-        <w:t xml:space="preserve"> </w:t>
-      </w:r>
-      <w:proofErr w:type="spellStart"/>
-      <w:r>
-        <w:rPr>
-          <w:sz w:val="24"/>
-          <w:szCs w:val="24"/>
-          <w:lang w:val="en-US"/>
-        </w:rPr>
-        <w:t>productos</w:t>
-      </w:r>
-      <w:proofErr w:type="spellEnd"/>
-      <w:r>
-        <w:rPr>
-          <w:sz w:val="24"/>
-          <w:szCs w:val="24"/>
-          <w:lang w:val="en-US"/>
-        </w:rPr>
-        <w:t xml:space="preserve"> de Google con un </w:t>
-      </w:r>
-      <w:proofErr w:type="spellStart"/>
-      <w:r>
-        <w:rPr>
-          <w:sz w:val="24"/>
-          <w:szCs w:val="24"/>
-          <w:lang w:val="en-US"/>
-        </w:rPr>
-        <w:t>nombre</w:t>
-      </w:r>
-      <w:proofErr w:type="spellEnd"/>
-      <w:r>
-        <w:rPr>
-          <w:sz w:val="24"/>
-          <w:szCs w:val="24"/>
-          <w:lang w:val="en-US"/>
-        </w:rPr>
-        <w:t xml:space="preserve"> de </w:t>
-      </w:r>
-      <w:proofErr w:type="spellStart"/>
-      <w:r>
-        <w:rPr>
-          <w:sz w:val="24"/>
-          <w:szCs w:val="24"/>
-          <w:lang w:val="en-US"/>
-        </w:rPr>
-        <w:t>dominio</w:t>
-      </w:r>
-      <w:proofErr w:type="spellEnd"/>
-      <w:r>
-        <w:rPr>
-          <w:sz w:val="24"/>
-          <w:szCs w:val="24"/>
-          <w:lang w:val="en-US"/>
-        </w:rPr>
-        <w:t xml:space="preserve"> </w:t>
-      </w:r>
-      <w:proofErr w:type="spellStart"/>
-      <w:r>
-        <w:rPr>
-          <w:sz w:val="24"/>
-          <w:szCs w:val="24"/>
-          <w:lang w:val="en-US"/>
-        </w:rPr>
-        <w:t>personalizado</w:t>
-      </w:r>
-      <w:proofErr w:type="spellEnd"/>
-      <w:r>
-        <w:rPr>
-          <w:sz w:val="24"/>
-          <w:szCs w:val="24"/>
-          <w:lang w:val="en-US"/>
-        </w:rPr>
-        <w:t xml:space="preserve"> </w:t>
-      </w:r>
-      <w:proofErr w:type="spellStart"/>
-      <w:r>
-        <w:rPr>
-          <w:sz w:val="24"/>
-          <w:szCs w:val="24"/>
-          <w:lang w:val="en-US"/>
-        </w:rPr>
-        <w:t>por</w:t>
-      </w:r>
-      <w:proofErr w:type="spellEnd"/>
-      <w:r>
-        <w:rPr>
-          <w:sz w:val="24"/>
-          <w:szCs w:val="24"/>
-          <w:lang w:val="en-US"/>
-        </w:rPr>
-        <w:t xml:space="preserve"> el </w:t>
-      </w:r>
-      <w:proofErr w:type="spellStart"/>
-      <w:r>
-        <w:rPr>
-          <w:sz w:val="24"/>
-          <w:szCs w:val="24"/>
-          <w:lang w:val="en-US"/>
-        </w:rPr>
-        <w:t>cliente</w:t>
-      </w:r>
-      <w:proofErr w:type="spellEnd"/>
-      <w:r>
-        <w:rPr>
-          <w:sz w:val="24"/>
-          <w:szCs w:val="24"/>
-          <w:lang w:val="en-US"/>
-        </w:rPr>
-        <w:t xml:space="preserve">. </w:t>
-      </w:r>
-      <w:proofErr w:type="spellStart"/>
-      <w:r>
-        <w:rPr>
-          <w:sz w:val="24"/>
-          <w:szCs w:val="24"/>
-          <w:lang w:val="en-US"/>
-        </w:rPr>
-        <w:t>Cuenta</w:t>
-      </w:r>
-      <w:proofErr w:type="spellEnd"/>
-      <w:r>
-        <w:rPr>
-          <w:sz w:val="24"/>
-          <w:szCs w:val="24"/>
-          <w:lang w:val="en-US"/>
-        </w:rPr>
-        <w:t xml:space="preserve"> con </w:t>
-      </w:r>
-      <w:proofErr w:type="spellStart"/>
-      <w:r>
-        <w:rPr>
-          <w:sz w:val="24"/>
-          <w:szCs w:val="24"/>
-          <w:lang w:val="en-US"/>
-        </w:rPr>
-        <w:t>varias</w:t>
-      </w:r>
-      <w:proofErr w:type="spellEnd"/>
-      <w:r>
-        <w:rPr>
-          <w:sz w:val="24"/>
-          <w:szCs w:val="24"/>
-          <w:lang w:val="en-US"/>
-        </w:rPr>
-        <w:t xml:space="preserve"> </w:t>
-      </w:r>
-      <w:proofErr w:type="spellStart"/>
-      <w:r>
-        <w:rPr>
-          <w:sz w:val="24"/>
-          <w:szCs w:val="24"/>
-          <w:lang w:val="en-US"/>
-        </w:rPr>
-        <w:t>aplicaciones</w:t>
-      </w:r>
-      <w:proofErr w:type="spellEnd"/>
-      <w:r>
-        <w:rPr>
-          <w:sz w:val="24"/>
-          <w:szCs w:val="24"/>
-          <w:lang w:val="en-US"/>
-        </w:rPr>
-        <w:t xml:space="preserve"> web con </w:t>
-      </w:r>
-      <w:proofErr w:type="spellStart"/>
-      <w:r>
-        <w:rPr>
-          <w:sz w:val="24"/>
-          <w:szCs w:val="24"/>
-          <w:lang w:val="en-US"/>
-        </w:rPr>
-        <w:t>funciones</w:t>
-      </w:r>
-      <w:proofErr w:type="spellEnd"/>
-      <w:r>
-        <w:rPr>
-          <w:sz w:val="24"/>
-          <w:szCs w:val="24"/>
-          <w:lang w:val="en-US"/>
-        </w:rPr>
-        <w:t xml:space="preserve"> </w:t>
-      </w:r>
-      <w:proofErr w:type="spellStart"/>
-      <w:r>
-        <w:rPr>
-          <w:sz w:val="24"/>
-          <w:szCs w:val="24"/>
-          <w:lang w:val="en-US"/>
-        </w:rPr>
-        <w:t>similares</w:t>
-      </w:r>
-      <w:proofErr w:type="spellEnd"/>
-      <w:r>
-        <w:rPr>
-          <w:sz w:val="24"/>
-          <w:szCs w:val="24"/>
-          <w:lang w:val="en-US"/>
-        </w:rPr>
-        <w:t xml:space="preserve"> a las suites </w:t>
-      </w:r>
-      <w:proofErr w:type="spellStart"/>
-      <w:r>
-        <w:rPr>
-          <w:sz w:val="24"/>
-          <w:szCs w:val="24"/>
-          <w:lang w:val="en-US"/>
-        </w:rPr>
-        <w:t>ofimáticas</w:t>
-      </w:r>
-      <w:proofErr w:type="spellEnd"/>
-      <w:r>
-        <w:rPr>
-          <w:sz w:val="24"/>
-          <w:szCs w:val="24"/>
-          <w:lang w:val="en-US"/>
-        </w:rPr>
-        <w:t xml:space="preserve"> </w:t>
-      </w:r>
-      <w:proofErr w:type="spellStart"/>
-      <w:r>
-        <w:rPr>
-          <w:sz w:val="24"/>
-          <w:szCs w:val="24"/>
-          <w:lang w:val="en-US"/>
-        </w:rPr>
-        <w:t>tradicionales</w:t>
-      </w:r>
-      <w:proofErr w:type="spellEnd"/>
-      <w:r>
-        <w:rPr>
-          <w:sz w:val="24"/>
-          <w:szCs w:val="24"/>
-          <w:lang w:val="en-US"/>
-        </w:rPr>
-        <w:t xml:space="preserve">, </w:t>
-      </w:r>
-      <w:proofErr w:type="spellStart"/>
-      <w:r>
-        <w:rPr>
-          <w:sz w:val="24"/>
-          <w:szCs w:val="24"/>
-          <w:lang w:val="en-US"/>
-        </w:rPr>
-        <w:t>incluyendo</w:t>
-      </w:r>
-      <w:proofErr w:type="spellEnd"/>
-      <w:r>
-        <w:rPr>
-          <w:sz w:val="24"/>
-          <w:szCs w:val="24"/>
-          <w:lang w:val="en-US"/>
-        </w:rPr>
-        <w:t xml:space="preserve"> Gmail, Hangouts, Calendar, Drive, Docs, Sheets, Slides, Groups, News, Play, Sites y Vault.</w:t>
-      </w:r>
-      <w:r>
-        <w:rPr>
-          <w:sz w:val="24"/>
-          <w:szCs w:val="24"/>
-          <w:lang w:val="en-US"/>
-        </w:rPr>
-        <w:t xml:space="preserve"> </w:t>
-      </w:r>
-      <w:proofErr w:type="spellStart"/>
-      <w:r>
-        <w:rPr>
-          <w:sz w:val="24"/>
-          <w:szCs w:val="24"/>
-          <w:lang w:val="en-US"/>
-        </w:rPr>
-        <w:t>Cualquier</w:t>
-      </w:r>
-      <w:proofErr w:type="spellEnd"/>
-      <w:r>
-        <w:rPr>
-          <w:sz w:val="24"/>
-          <w:szCs w:val="24"/>
-          <w:lang w:val="en-US"/>
-        </w:rPr>
-        <w:t xml:space="preserve"> </w:t>
-      </w:r>
-      <w:proofErr w:type="spellStart"/>
-      <w:r>
-        <w:rPr>
-          <w:sz w:val="24"/>
-          <w:szCs w:val="24"/>
-          <w:lang w:val="en-US"/>
-        </w:rPr>
-        <w:t>desarrollador</w:t>
-      </w:r>
-      <w:proofErr w:type="spellEnd"/>
-      <w:r>
-        <w:rPr>
-          <w:sz w:val="24"/>
-          <w:szCs w:val="24"/>
-          <w:lang w:val="en-US"/>
-        </w:rPr>
-        <w:t xml:space="preserve"> </w:t>
-      </w:r>
-      <w:proofErr w:type="spellStart"/>
-      <w:r>
-        <w:rPr>
-          <w:sz w:val="24"/>
-          <w:szCs w:val="24"/>
-          <w:lang w:val="en-US"/>
-        </w:rPr>
-        <w:t>puede</w:t>
-      </w:r>
-      <w:proofErr w:type="spellEnd"/>
-      <w:r>
-        <w:rPr>
-          <w:sz w:val="24"/>
-          <w:szCs w:val="24"/>
-          <w:lang w:val="en-US"/>
-        </w:rPr>
-        <w:t xml:space="preserve"> </w:t>
-      </w:r>
-      <w:proofErr w:type="spellStart"/>
-      <w:r>
-        <w:rPr>
-          <w:sz w:val="24"/>
-          <w:szCs w:val="24"/>
-          <w:lang w:val="en-US"/>
-        </w:rPr>
-        <w:t>aportar</w:t>
-      </w:r>
-      <w:proofErr w:type="spellEnd"/>
-      <w:r>
-        <w:rPr>
-          <w:sz w:val="24"/>
-          <w:szCs w:val="24"/>
-          <w:lang w:val="en-US"/>
-        </w:rPr>
-        <w:t xml:space="preserve"> </w:t>
-      </w:r>
-      <w:proofErr w:type="spellStart"/>
-      <w:r>
-        <w:rPr>
-          <w:sz w:val="24"/>
-          <w:szCs w:val="24"/>
-          <w:lang w:val="en-US"/>
-        </w:rPr>
-        <w:t>su</w:t>
-      </w:r>
-      <w:proofErr w:type="spellEnd"/>
-      <w:r>
-        <w:rPr>
-          <w:sz w:val="24"/>
-          <w:szCs w:val="24"/>
-          <w:lang w:val="en-US"/>
-        </w:rPr>
-        <w:t xml:space="preserve"> </w:t>
-      </w:r>
-      <w:proofErr w:type="spellStart"/>
-      <w:r>
-        <w:rPr>
-          <w:sz w:val="24"/>
-          <w:szCs w:val="24"/>
-          <w:lang w:val="en-US"/>
-        </w:rPr>
-        <w:t>propio</w:t>
-      </w:r>
-      <w:proofErr w:type="spellEnd"/>
-      <w:r>
-        <w:rPr>
-          <w:sz w:val="24"/>
-          <w:szCs w:val="24"/>
-          <w:lang w:val="en-US"/>
-        </w:rPr>
-        <w:t xml:space="preserve"> </w:t>
-      </w:r>
-      <w:proofErr w:type="spellStart"/>
-      <w:r>
-        <w:rPr>
-          <w:sz w:val="24"/>
-          <w:szCs w:val="24"/>
-          <w:lang w:val="en-US"/>
-        </w:rPr>
-        <w:t>producto</w:t>
-      </w:r>
-      <w:proofErr w:type="spellEnd"/>
-      <w:r>
-        <w:rPr>
-          <w:sz w:val="24"/>
-          <w:szCs w:val="24"/>
-          <w:lang w:val="en-US"/>
-        </w:rPr>
-        <w:t xml:space="preserve"> a Google for Education. </w:t>
-      </w:r>
-      <w:proofErr w:type="spellStart"/>
-      <w:r>
-        <w:rPr>
-          <w:sz w:val="24"/>
-          <w:szCs w:val="24"/>
-          <w:lang w:val="en-US"/>
-        </w:rPr>
-        <w:t>Existen</w:t>
-      </w:r>
-      <w:proofErr w:type="spellEnd"/>
-      <w:r>
-        <w:rPr>
-          <w:sz w:val="24"/>
-          <w:szCs w:val="24"/>
-          <w:lang w:val="en-US"/>
-        </w:rPr>
-        <w:t xml:space="preserve"> </w:t>
-      </w:r>
-      <w:proofErr w:type="spellStart"/>
-      <w:r>
-        <w:rPr>
-          <w:sz w:val="24"/>
-          <w:szCs w:val="24"/>
-          <w:lang w:val="en-US"/>
-        </w:rPr>
-        <w:t>cier</w:t>
-      </w:r>
-      <w:r>
-        <w:rPr>
-          <w:sz w:val="24"/>
-          <w:szCs w:val="24"/>
-          <w:lang w:val="en-US"/>
-        </w:rPr>
-        <w:t>tos</w:t>
-      </w:r>
-      <w:proofErr w:type="spellEnd"/>
-      <w:r>
-        <w:rPr>
-          <w:sz w:val="24"/>
-          <w:szCs w:val="24"/>
-          <w:lang w:val="en-US"/>
-        </w:rPr>
-        <w:t xml:space="preserve"> </w:t>
-      </w:r>
-      <w:proofErr w:type="spellStart"/>
-      <w:r>
-        <w:rPr>
-          <w:sz w:val="24"/>
-          <w:szCs w:val="24"/>
-          <w:lang w:val="en-US"/>
-        </w:rPr>
-        <w:t>requerimientos</w:t>
-      </w:r>
-      <w:proofErr w:type="spellEnd"/>
-      <w:r>
-        <w:rPr>
-          <w:sz w:val="24"/>
-          <w:szCs w:val="24"/>
-          <w:lang w:val="en-US"/>
-        </w:rPr>
-        <w:t xml:space="preserve"> para </w:t>
-      </w:r>
-      <w:proofErr w:type="spellStart"/>
-      <w:r>
-        <w:rPr>
-          <w:sz w:val="24"/>
-          <w:szCs w:val="24"/>
-          <w:lang w:val="en-US"/>
-        </w:rPr>
-        <w:t>hacerlo</w:t>
-      </w:r>
-      <w:proofErr w:type="spellEnd"/>
-      <w:r>
-        <w:rPr>
-          <w:sz w:val="24"/>
-          <w:szCs w:val="24"/>
-          <w:lang w:val="en-US"/>
-        </w:rPr>
-        <w:t xml:space="preserve">, entre </w:t>
-      </w:r>
-      <w:proofErr w:type="spellStart"/>
-      <w:r>
-        <w:rPr>
-          <w:sz w:val="24"/>
-          <w:szCs w:val="24"/>
-          <w:lang w:val="en-US"/>
-        </w:rPr>
-        <w:t>los</w:t>
-      </w:r>
-      <w:proofErr w:type="spellEnd"/>
-      <w:r>
-        <w:rPr>
-          <w:sz w:val="24"/>
-          <w:szCs w:val="24"/>
-          <w:lang w:val="en-US"/>
-        </w:rPr>
-        <w:t xml:space="preserve"> que se </w:t>
-      </w:r>
-      <w:proofErr w:type="spellStart"/>
-      <w:r>
-        <w:rPr>
-          <w:sz w:val="24"/>
-          <w:szCs w:val="24"/>
-          <w:lang w:val="en-US"/>
-        </w:rPr>
-        <w:t>encuentran</w:t>
-      </w:r>
-      <w:proofErr w:type="spellEnd"/>
-      <w:r>
-        <w:rPr>
-          <w:sz w:val="24"/>
-          <w:szCs w:val="24"/>
-          <w:lang w:val="en-US"/>
-        </w:rPr>
-        <w:t xml:space="preserve"> ,la no inclusion de </w:t>
-      </w:r>
-      <w:proofErr w:type="spellStart"/>
-      <w:r>
-        <w:rPr>
-          <w:sz w:val="24"/>
-          <w:szCs w:val="24"/>
-          <w:lang w:val="en-US"/>
-        </w:rPr>
-        <w:t>a</w:t>
-      </w:r>
-      <w:r>
-        <w:rPr>
-          <w:sz w:val="24"/>
-          <w:szCs w:val="24"/>
-          <w:lang w:val="en-US"/>
-        </w:rPr>
-        <w:t>n</w:t>
-      </w:r>
-      <w:r>
-        <w:rPr>
-          <w:sz w:val="24"/>
-          <w:szCs w:val="24"/>
-          <w:lang w:val="en-US"/>
-        </w:rPr>
-        <w:t>uncios</w:t>
-      </w:r>
-      <w:proofErr w:type="spellEnd"/>
-      <w:r>
-        <w:rPr>
-          <w:sz w:val="24"/>
-          <w:szCs w:val="24"/>
-          <w:lang w:val="en-US"/>
-        </w:rPr>
-        <w:t xml:space="preserve"> no </w:t>
-      </w:r>
-      <w:proofErr w:type="spellStart"/>
-      <w:r>
-        <w:rPr>
-          <w:sz w:val="24"/>
-          <w:szCs w:val="24"/>
-          <w:lang w:val="en-US"/>
-        </w:rPr>
-        <w:t>intrusivos</w:t>
-      </w:r>
-      <w:proofErr w:type="spellEnd"/>
-      <w:r>
-        <w:rPr>
-          <w:sz w:val="24"/>
-          <w:szCs w:val="24"/>
-          <w:lang w:val="en-US"/>
-        </w:rPr>
-        <w:t xml:space="preserve">, el </w:t>
-      </w:r>
-      <w:proofErr w:type="spellStart"/>
-      <w:r>
-        <w:rPr>
-          <w:sz w:val="24"/>
-          <w:szCs w:val="24"/>
-          <w:lang w:val="en-US"/>
-        </w:rPr>
-        <w:t>correcto</w:t>
-      </w:r>
-      <w:proofErr w:type="spellEnd"/>
-      <w:r>
-        <w:rPr>
-          <w:sz w:val="24"/>
-          <w:szCs w:val="24"/>
-          <w:lang w:val="en-US"/>
-        </w:rPr>
-        <w:t xml:space="preserve"> </w:t>
-      </w:r>
-      <w:proofErr w:type="spellStart"/>
-      <w:r>
-        <w:rPr>
-          <w:sz w:val="24"/>
-          <w:szCs w:val="24"/>
-          <w:lang w:val="en-US"/>
-        </w:rPr>
-        <w:t>tratamiento</w:t>
-      </w:r>
-      <w:proofErr w:type="spellEnd"/>
-      <w:r>
-        <w:rPr>
-          <w:sz w:val="24"/>
-          <w:szCs w:val="24"/>
-          <w:lang w:val="en-US"/>
-        </w:rPr>
-        <w:t xml:space="preserve"> de </w:t>
-      </w:r>
-      <w:proofErr w:type="spellStart"/>
-      <w:r>
-        <w:rPr>
-          <w:sz w:val="24"/>
-          <w:szCs w:val="24"/>
-          <w:lang w:val="en-US"/>
-        </w:rPr>
-        <w:t>datos</w:t>
-      </w:r>
-      <w:proofErr w:type="spellEnd"/>
-      <w:r>
-        <w:rPr>
-          <w:sz w:val="24"/>
-          <w:szCs w:val="24"/>
-          <w:lang w:val="en-US"/>
-        </w:rPr>
-        <w:t xml:space="preserve"> y el </w:t>
-      </w:r>
-      <w:proofErr w:type="spellStart"/>
-      <w:r>
-        <w:rPr>
-          <w:sz w:val="24"/>
-          <w:szCs w:val="24"/>
-          <w:lang w:val="en-US"/>
-        </w:rPr>
-        <w:t>f</w:t>
-      </w:r>
-      <w:r>
-        <w:rPr>
-          <w:sz w:val="24"/>
-          <w:szCs w:val="24"/>
-          <w:lang w:val="en-US"/>
-        </w:rPr>
-        <w:t>uncionamiento</w:t>
-      </w:r>
-      <w:proofErr w:type="spellEnd"/>
-      <w:r>
-        <w:rPr>
-          <w:sz w:val="24"/>
-          <w:szCs w:val="24"/>
-          <w:lang w:val="en-US"/>
-        </w:rPr>
-        <w:t xml:space="preserve"> sin </w:t>
-      </w:r>
-      <w:proofErr w:type="spellStart"/>
-      <w:r>
-        <w:rPr>
-          <w:sz w:val="24"/>
-          <w:szCs w:val="24"/>
-          <w:lang w:val="en-US"/>
-        </w:rPr>
-        <w:t>acceso</w:t>
-      </w:r>
-      <w:proofErr w:type="spellEnd"/>
-      <w:r>
-        <w:rPr>
-          <w:sz w:val="24"/>
-          <w:szCs w:val="24"/>
-          <w:lang w:val="en-US"/>
-        </w:rPr>
-        <w:t xml:space="preserve"> a la red</w:t>
+        <w:t>uncionamiento sin acceso a la red</w:t>
       </w:r>
       <w:r>
         <w:rPr>
@@ -7439,34 +5840,12 @@
           <w:lang w:val="en-US"/>
         </w:rPr>
       </w:pPr>
-      <w:proofErr w:type="spellStart"/>
       <w:r>
         <w:rPr>
           <w:lang w:val="en-US"/>
         </w:rPr>
         <w:lastRenderedPageBreak/>
-        <w:t>Tiendas</w:t>
-      </w:r>
-      <w:proofErr w:type="spellEnd"/>
-      <w:r>
-        <w:rPr>
-          <w:lang w:val="en-US"/>
-        </w:rPr>
-        <w:t xml:space="preserve"> de </w:t>
-      </w:r>
-      <w:proofErr w:type="spellStart"/>
-      <w:r>
-        <w:rPr>
-          <w:lang w:val="en-US"/>
-        </w:rPr>
-        <w:t>videojuegos</w:t>
-      </w:r>
-      <w:proofErr w:type="spellEnd"/>
-      <w:r>
-        <w:rPr>
-          <w:lang w:val="en-US"/>
-        </w:rPr>
-        <w:t xml:space="preserve"> online</w:t>
+        <w:t>Tiendas de videojuegos online</w:t>
       </w:r>
     </w:p>
     <w:p>
@@ -7494,7 +5873,6 @@
           <w:lang w:eastAsia="es-ES"/>
         </w:rPr>
       </w:pPr>
-      <w:proofErr w:type="spellStart"/>
       <w:r>
         <w:rPr>
           <w:rFonts w:asciiTheme="majorHAnsi" w:eastAsia="Times New Roman" w:hAnsiTheme="majorHAnsi" w:cs="Times New Roman"/>
@@ -7505,7 +5883,6 @@
         </w:rPr>
         <w:t>Steam</w:t>
       </w:r>
-      <w:proofErr w:type="spellEnd"/>
     </w:p>
     <w:p>
       <w:pPr>
@@ -7520,85 +5897,14 @@
           <w:lang w:eastAsia="es-ES"/>
         </w:rPr>
       </w:pPr>
-      <w:proofErr w:type="spellStart"/>
-      <w:r>
-        <w:rPr>
-          <w:rFonts w:eastAsia="Times New Roman" w:cstheme="minorHAnsi"/>
-          <w:sz w:val="24"/>
-          <w:szCs w:val="24"/>
-          <w:lang w:eastAsia="es-ES"/>
-        </w:rPr>
-        <w:t>Steam</w:t>
-      </w:r>
-      <w:proofErr w:type="spellEnd"/>
-      <w:r>
-        <w:rPr>
-          <w:rFonts w:eastAsia="Times New Roman" w:cstheme="minorHAnsi"/>
-          <w:sz w:val="24"/>
-          <w:szCs w:val="24"/>
-          <w:lang w:eastAsia="es-ES"/>
-        </w:rPr>
-        <w:t xml:space="preserve"> es una plataforma de distribución digital, gestión digital de derechos, comunicaciones y servicios multijugador desarrollada por </w:t>
-      </w:r>
-      <w:proofErr w:type="spellStart"/>
-      <w:r>
-        <w:rPr>
-          <w:rFonts w:eastAsia="Times New Roman" w:cstheme="minorHAnsi"/>
-          <w:sz w:val="24"/>
-          <w:szCs w:val="24"/>
-          <w:lang w:eastAsia="es-ES"/>
-        </w:rPr>
-        <w:t>Valve</w:t>
-      </w:r>
-      <w:proofErr w:type="spellEnd"/>
-      <w:r>
-        <w:rPr>
-          <w:rFonts w:eastAsia="Times New Roman" w:cstheme="minorHAnsi"/>
-          <w:sz w:val="24"/>
-          <w:szCs w:val="24"/>
-          <w:lang w:eastAsia="es-ES"/>
-        </w:rPr>
-        <w:t xml:space="preserve"> </w:t>
-      </w:r>
-      <w:proofErr w:type="spellStart"/>
-      <w:r>
-        <w:rPr>
-          <w:rFonts w:eastAsia="Times New Roman" w:cstheme="minorHAnsi"/>
-          <w:sz w:val="24"/>
-          <w:szCs w:val="24"/>
-          <w:lang w:eastAsia="es-ES"/>
-        </w:rPr>
-        <w:t>Corporation</w:t>
-      </w:r>
-      <w:proofErr w:type="spellEnd"/>
-      <w:r>
-        <w:rPr>
-          <w:rFonts w:eastAsia="Times New Roman" w:cstheme="minorHAnsi"/>
-          <w:sz w:val="24"/>
-          <w:szCs w:val="24"/>
-          <w:lang w:eastAsia="es-ES"/>
-        </w:rPr>
-        <w:t xml:space="preserve">. Es utilizada tanto por pequeños desarrolladores independientes como grandes corporaciones de software para la distribución de videojuegos y material multimedia relacionado. </w:t>
-      </w:r>
-      <w:proofErr w:type="spellStart"/>
-      <w:r>
-        <w:rPr>
-          <w:rFonts w:eastAsia="Times New Roman" w:cstheme="minorHAnsi"/>
-          <w:sz w:val="24"/>
-          <w:szCs w:val="24"/>
-          <w:lang w:eastAsia="es-ES"/>
-        </w:rPr>
-        <w:t>Steam</w:t>
-      </w:r>
-      <w:proofErr w:type="spellEnd"/>
-      <w:r>
-        <w:rPr>
-          <w:rFonts w:eastAsia="Times New Roman" w:cstheme="minorHAnsi"/>
-          <w:sz w:val="24"/>
-          <w:szCs w:val="24"/>
-          <w:lang w:eastAsia="es-ES"/>
-        </w:rPr>
-        <w:t xml:space="preserve"> además ofrece varias maneras para la comunicación entre los miembros de la comunidad, la posibilidad de utilizar chat de voz en cualquier momento y actualizaciones automáticas para todos los juegos que ofrece.</w:t>
+      <w:r>
+        <w:rPr>
+          <w:rFonts w:eastAsia="Times New Roman" w:cstheme="minorHAnsi"/>
+          <w:sz w:val="24"/>
+          <w:szCs w:val="24"/>
+          <w:lang w:eastAsia="es-ES"/>
+        </w:rPr>
+        <w:t>Steam es una plataforma de distribución digital, gestión digital de derechos, comunicaciones y servicios multijugador desarrollada por Valve Corporation. Es utilizada tanto por pequeños desarrolladores independientes como grandes corporaciones de software para la distribución de videojuegos y material multimedia relacionado. Steam además ofrece varias maneras para la comunicación entre los miembros de la comunidad, la posibilidad de utilizar chat de voz en cualquier momento y actualizaciones automáticas para todos los juegos que ofrece.</w:t>
       </w:r>
       <w:r>
         <w:rPr>
@@ -7646,185 +5952,14 @@
           <w:lang w:eastAsia="es-ES"/>
         </w:rPr>
       </w:pPr>
-      <w:proofErr w:type="spellStart"/>
-      <w:r>
-        <w:rPr>
-          <w:rFonts w:eastAsia="Times New Roman" w:cstheme="minorHAnsi"/>
-          <w:sz w:val="24"/>
-          <w:szCs w:val="24"/>
-          <w:lang w:eastAsia="es-ES"/>
-        </w:rPr>
-        <w:t>Steam</w:t>
-      </w:r>
-      <w:proofErr w:type="spellEnd"/>
-      <w:r>
-        <w:rPr>
-          <w:rFonts w:eastAsia="Times New Roman" w:cstheme="minorHAnsi"/>
-          <w:sz w:val="24"/>
-          <w:szCs w:val="24"/>
-          <w:lang w:eastAsia="es-ES"/>
-        </w:rPr>
-        <w:t xml:space="preserve"> </w:t>
-      </w:r>
-      <w:proofErr w:type="spellStart"/>
-      <w:r>
-        <w:rPr>
-          <w:rFonts w:eastAsia="Times New Roman" w:cstheme="minorHAnsi"/>
-          <w:sz w:val="24"/>
-          <w:szCs w:val="24"/>
-          <w:lang w:eastAsia="es-ES"/>
-        </w:rPr>
-        <w:t>Greenlight</w:t>
-      </w:r>
-      <w:proofErr w:type="spellEnd"/>
-      <w:r>
-        <w:rPr>
-          <w:rFonts w:eastAsia="Times New Roman" w:cstheme="minorHAnsi"/>
-          <w:sz w:val="24"/>
-          <w:szCs w:val="24"/>
-          <w:lang w:eastAsia="es-ES"/>
-        </w:rPr>
-        <w:t xml:space="preserve"> es un sistema que se basa en la ayuda de la comunidad a la hora de escoger algunos de los nuevos videojuegos independientes o "</w:t>
-      </w:r>
-      <w:proofErr w:type="spellStart"/>
-      <w:r>
-        <w:rPr>
-          <w:rFonts w:eastAsia="Times New Roman" w:cstheme="minorHAnsi"/>
-          <w:sz w:val="24"/>
-          <w:szCs w:val="24"/>
-          <w:lang w:eastAsia="es-ES"/>
-        </w:rPr>
-        <w:t>indies</w:t>
-      </w:r>
-      <w:proofErr w:type="spellEnd"/>
-      <w:r>
-        <w:rPr>
-          <w:rFonts w:eastAsia="Times New Roman" w:cstheme="minorHAnsi"/>
-          <w:sz w:val="24"/>
-          <w:szCs w:val="24"/>
-          <w:lang w:eastAsia="es-ES"/>
-        </w:rPr>
-        <w:t xml:space="preserve">" que tendrán su lanzamiento en </w:t>
-      </w:r>
-      <w:proofErr w:type="spellStart"/>
-      <w:r>
-        <w:rPr>
-          <w:rFonts w:eastAsia="Times New Roman" w:cstheme="minorHAnsi"/>
-          <w:sz w:val="24"/>
-          <w:szCs w:val="24"/>
-          <w:lang w:eastAsia="es-ES"/>
-        </w:rPr>
-        <w:t>Steam</w:t>
-      </w:r>
-      <w:proofErr w:type="spellEnd"/>
-      <w:r>
-        <w:rPr>
-          <w:rFonts w:eastAsia="Times New Roman" w:cstheme="minorHAnsi"/>
-          <w:sz w:val="24"/>
-          <w:szCs w:val="24"/>
-          <w:lang w:eastAsia="es-ES"/>
-        </w:rPr>
-        <w:t xml:space="preserve">. Los desarrolladores publican información, capturas de pantalla y vídeos de sus videojuegos, buscando una masa de apoyo para que su producto sea seleccionado para su distribución. Además, </w:t>
-      </w:r>
-      <w:proofErr w:type="spellStart"/>
-      <w:r>
-        <w:rPr>
-          <w:rFonts w:eastAsia="Times New Roman" w:cstheme="minorHAnsi"/>
-          <w:sz w:val="24"/>
-          <w:szCs w:val="24"/>
-          <w:lang w:eastAsia="es-ES"/>
-        </w:rPr>
-        <w:t>Steam</w:t>
-      </w:r>
-      <w:proofErr w:type="spellEnd"/>
-      <w:r>
-        <w:rPr>
-          <w:rFonts w:eastAsia="Times New Roman" w:cstheme="minorHAnsi"/>
-          <w:sz w:val="24"/>
-          <w:szCs w:val="24"/>
-          <w:lang w:eastAsia="es-ES"/>
-        </w:rPr>
-        <w:t xml:space="preserve"> </w:t>
-      </w:r>
-      <w:proofErr w:type="spellStart"/>
-      <w:r>
-        <w:rPr>
-          <w:rFonts w:eastAsia="Times New Roman" w:cstheme="minorHAnsi"/>
-          <w:sz w:val="24"/>
-          <w:szCs w:val="24"/>
-          <w:lang w:eastAsia="es-ES"/>
-        </w:rPr>
-        <w:t>Greenlight</w:t>
-      </w:r>
-      <w:proofErr w:type="spellEnd"/>
-      <w:r>
-        <w:rPr>
-          <w:rFonts w:eastAsia="Times New Roman" w:cstheme="minorHAnsi"/>
-          <w:sz w:val="24"/>
-          <w:szCs w:val="24"/>
-          <w:lang w:eastAsia="es-ES"/>
-        </w:rPr>
-        <w:t xml:space="preserve"> ayuda a los desarrolladores a conseguir apoyo y comentarios de consumidores potenciales comenzando a crear una comunidad activa alrededor de su juego durante el proceso de desarrollo. Cuando el videojuego recibe los votos necesarios, </w:t>
-      </w:r>
-      <w:proofErr w:type="spellStart"/>
-      <w:r>
-        <w:rPr>
-          <w:rFonts w:eastAsia="Times New Roman" w:cstheme="minorHAnsi"/>
-          <w:sz w:val="24"/>
-          <w:szCs w:val="24"/>
-          <w:lang w:eastAsia="es-ES"/>
-        </w:rPr>
-        <w:t>Steam</w:t>
-      </w:r>
-      <w:proofErr w:type="spellEnd"/>
-      <w:r>
-        <w:rPr>
-          <w:rFonts w:eastAsia="Times New Roman" w:cstheme="minorHAnsi"/>
-          <w:sz w:val="24"/>
-          <w:szCs w:val="24"/>
-          <w:lang w:eastAsia="es-ES"/>
-        </w:rPr>
-        <w:t xml:space="preserve"> se pone en contacto con sus creadores para poner dicho videojuego a la venta en la tienda de </w:t>
-      </w:r>
-      <w:proofErr w:type="spellStart"/>
-      <w:r>
-        <w:rPr>
-          <w:rFonts w:eastAsia="Times New Roman" w:cstheme="minorHAnsi"/>
-          <w:sz w:val="24"/>
-          <w:szCs w:val="24"/>
-          <w:lang w:eastAsia="es-ES"/>
-        </w:rPr>
-        <w:t>Steam</w:t>
-      </w:r>
-      <w:proofErr w:type="spellEnd"/>
-      <w:r>
-        <w:rPr>
-          <w:rFonts w:eastAsia="Times New Roman" w:cstheme="minorHAnsi"/>
-          <w:sz w:val="24"/>
-          <w:szCs w:val="24"/>
-          <w:lang w:eastAsia="es-ES"/>
-        </w:rPr>
-        <w:t xml:space="preserve">. Se recalca que al comprar la licencia, todos los ingresos de este pago (excepto los impuestos) son donados directamente a </w:t>
-      </w:r>
-      <w:proofErr w:type="spellStart"/>
-      <w:r>
-        <w:rPr>
-          <w:rFonts w:eastAsia="Times New Roman" w:cstheme="minorHAnsi"/>
-          <w:sz w:val="24"/>
-          <w:szCs w:val="24"/>
-          <w:lang w:eastAsia="es-ES"/>
-        </w:rPr>
-        <w:t>Child’s</w:t>
-      </w:r>
-      <w:proofErr w:type="spellEnd"/>
-      <w:r>
-        <w:rPr>
-          <w:rFonts w:eastAsia="Times New Roman" w:cstheme="minorHAnsi"/>
-          <w:sz w:val="24"/>
-          <w:szCs w:val="24"/>
-          <w:lang w:eastAsia="es-ES"/>
-        </w:rPr>
-        <w:t xml:space="preserve"> Play, una organización humanitaria dedicada a mejorar la vida de los niños en más de 70 hospitales de todo el mundo.</w:t>
+      <w:r>
+        <w:rPr>
+          <w:rFonts w:eastAsia="Times New Roman" w:cstheme="minorHAnsi"/>
+          <w:sz w:val="24"/>
+          <w:szCs w:val="24"/>
+          <w:lang w:eastAsia="es-ES"/>
+        </w:rPr>
+        <w:t>Steam Greenlight es un sistema que se basa en la ayuda de la comunidad a la hora de escoger algunos de los nuevos videojuegos independientes o "indies" que tendrán su lanzamiento en Steam. Los desarrolladores publican información, capturas de pantalla y vídeos de sus videojuegos, buscando una masa de apoyo para que su producto sea seleccionado para su distribución. Además, Steam Greenlight ayuda a los desarrolladores a conseguir apoyo y comentarios de consumidores potenciales comenzando a crear una comunidad activa alrededor de su juego durante el proceso de desarrollo. Cuando el videojuego recibe los votos necesarios, Steam se pone en contacto con sus creadores para poner dicho videojuego a la venta en la tienda de Steam. Se recalca que al comprar la licencia, todos los ingresos de este pago (excepto los impuestos) son donados directamente a Child’s Play, una organización humanitaria dedicada a mejorar la vida de los niños en más de 70 hospitales de todo el mundo.</w:t>
       </w:r>
     </w:p>
     <w:p>
@@ -7859,7 +5994,6 @@
           <w:lang w:eastAsia="es-ES"/>
         </w:rPr>
       </w:pPr>
-      <w:proofErr w:type="spellStart"/>
       <w:r>
         <w:rPr>
           <w:rFonts w:asciiTheme="majorHAnsi" w:eastAsia="Times New Roman" w:hAnsiTheme="majorHAnsi" w:cs="Times New Roman"/>
@@ -7868,18 +6002,7 @@
           <w:szCs w:val="28"/>
           <w:lang w:eastAsia="es-ES"/>
         </w:rPr>
-        <w:t>Playstation</w:t>
-      </w:r>
-      <w:proofErr w:type="spellEnd"/>
-      <w:r>
-        <w:rPr>
-          <w:rFonts w:asciiTheme="majorHAnsi" w:eastAsia="Times New Roman" w:hAnsiTheme="majorHAnsi" w:cs="Times New Roman"/>
-          <w:color w:val="338AA6"/>
-          <w:sz w:val="28"/>
-          <w:szCs w:val="28"/>
-          <w:lang w:eastAsia="es-ES"/>
-        </w:rPr>
-        <w:t xml:space="preserve"> Store</w:t>
+        <w:t>Playstation Store</w:t>
       </w:r>
     </w:p>
     <w:p>
@@ -7895,25 +6018,14 @@
           <w:lang w:eastAsia="es-ES"/>
         </w:rPr>
       </w:pPr>
-      <w:proofErr w:type="spellStart"/>
-      <w:r>
-        <w:rPr>
-          <w:rFonts w:eastAsia="Times New Roman" w:cstheme="minorHAnsi"/>
-          <w:sz w:val="24"/>
-          <w:szCs w:val="24"/>
-          <w:lang w:eastAsia="es-ES"/>
-        </w:rPr>
-        <w:t>Playstation</w:t>
-      </w:r>
-      <w:proofErr w:type="spellEnd"/>
-      <w:r>
-        <w:rPr>
-          <w:rFonts w:eastAsia="Times New Roman" w:cstheme="minorHAnsi"/>
-          <w:sz w:val="24"/>
-          <w:szCs w:val="24"/>
-          <w:lang w:eastAsia="es-ES"/>
-        </w:rPr>
-        <w:t xml:space="preserve"> Store es un servicio de compra de contenidos en línea a disposición de los usuarios de las consolas PlayStation 3, PlayStation 4, PlayStation Portable y PlayStation Vita a través de PlayStation Network. La tienda ofrece una amplia gama de contenido descargable tanto para la compra o de forma gratuita.</w:t>
+      <w:r>
+        <w:rPr>
+          <w:rFonts w:eastAsia="Times New Roman" w:cstheme="minorHAnsi"/>
+          <w:sz w:val="24"/>
+          <w:szCs w:val="24"/>
+          <w:lang w:eastAsia="es-ES"/>
+        </w:rPr>
+        <w:t>Playstation Store es un servicio de compra de contenidos en línea a disposición de los usuarios de las consolas PlayStation 3, PlayStation 4, PlayStation Portable y PlayStation Vita a través de PlayStation Network. La tienda ofrece una amplia gama de contenido descargable tanto para la compra o de forma gratuita.</w:t>
       </w:r>
       <w:r>
         <w:rPr>
@@ -7931,27 +6043,7 @@
           <w:szCs w:val="24"/>
           <w:lang w:eastAsia="es-ES"/>
         </w:rPr>
-        <w:t xml:space="preserve">Para acceder a los contenidos de la </w:t>
-      </w:r>
-      <w:proofErr w:type="spellStart"/>
-      <w:r>
-        <w:rPr>
-          <w:rFonts w:eastAsia="Times New Roman" w:cstheme="minorHAnsi"/>
-          <w:sz w:val="24"/>
-          <w:szCs w:val="24"/>
-          <w:lang w:eastAsia="es-ES"/>
-        </w:rPr>
-        <w:t>Playstation</w:t>
-      </w:r>
-      <w:proofErr w:type="spellEnd"/>
-      <w:r>
-        <w:rPr>
-          <w:rFonts w:eastAsia="Times New Roman" w:cstheme="minorHAnsi"/>
-          <w:sz w:val="24"/>
-          <w:szCs w:val="24"/>
-          <w:lang w:eastAsia="es-ES"/>
-        </w:rPr>
-        <w:t xml:space="preserve"> Store es necesario tener una cuenta principal en PSN. Cada usuario tiene una Lista de descarga que es un registro de todos los elementos previamente adquiridos. Un usuario invitado puede utilizar su cuenta principal para descargar contenido gratuito o para comprar contenido en otra consola, sin embargo, cada cuenta sólo puede utilizarse en un máximo de dos consolas.</w:t>
+        <w:t>Para acceder a los contenidos de la Playstation Store es necesario tener una cuenta principal en PSN. Cada usuario tiene una Lista de descarga que es un registro de todos los elementos previamente adquiridos. Un usuario invitado puede utilizar su cuenta principal para descargar contenido gratuito o para comprar contenido en otra consola, sin embargo, cada cuenta sólo puede utilizarse en un máximo de dos consolas.</w:t>
       </w:r>
     </w:p>
     <w:p>
@@ -8006,27 +6098,7 @@
           <w:szCs w:val="24"/>
           <w:lang w:eastAsia="es-ES"/>
         </w:rPr>
-        <w:t xml:space="preserve"> que permite a usuarios crear juegos </w:t>
-      </w:r>
-      <w:proofErr w:type="spellStart"/>
-      <w:r>
-        <w:rPr>
-          <w:rFonts w:eastAsia="Times New Roman" w:cstheme="minorHAnsi"/>
-          <w:sz w:val="24"/>
-          <w:szCs w:val="24"/>
-          <w:lang w:eastAsia="es-ES"/>
-        </w:rPr>
-        <w:t>indie</w:t>
-      </w:r>
-      <w:proofErr w:type="spellEnd"/>
-      <w:r>
-        <w:rPr>
-          <w:rFonts w:eastAsia="Times New Roman" w:cstheme="minorHAnsi"/>
-          <w:sz w:val="24"/>
-          <w:szCs w:val="24"/>
-          <w:lang w:eastAsia="es-ES"/>
-        </w:rPr>
-        <w:t xml:space="preserve"> y subirlos a la tienda mediante el uso del SDK de PlayStation.</w:t>
+        <w:t xml:space="preserve"> que permite a usuarios crear juegos indie y subirlos a la tienda mediante el uso del SDK de PlayStation.</w:t>
       </w:r>
     </w:p>
     <w:p>
@@ -8088,107 +6160,7 @@
           <w:szCs w:val="24"/>
           <w:lang w:eastAsia="es-ES"/>
         </w:rPr>
-        <w:t xml:space="preserve">es el servicio de videojuegos en línea de Microsoft que da soporte a los videojuegos multijugador de sus videoconsolas Xbox </w:t>
-      </w:r>
-      <w:proofErr w:type="spellStart"/>
-      <w:r>
-        <w:rPr>
-          <w:rFonts w:eastAsia="Times New Roman" w:cstheme="minorHAnsi"/>
-          <w:sz w:val="24"/>
-          <w:szCs w:val="24"/>
-          <w:lang w:eastAsia="es-ES"/>
-        </w:rPr>
-        <w:t>One</w:t>
-      </w:r>
-      <w:proofErr w:type="spellEnd"/>
-      <w:r>
-        <w:rPr>
-          <w:rFonts w:eastAsia="Times New Roman" w:cstheme="minorHAnsi"/>
-          <w:sz w:val="24"/>
-          <w:szCs w:val="24"/>
-          <w:lang w:eastAsia="es-ES"/>
-        </w:rPr>
-        <w:t>, Xbox 360 y Xbox, además de las plataformas para el sistema operativo Microsoft Windows (</w:t>
-      </w:r>
-      <w:proofErr w:type="spellStart"/>
-      <w:r>
-        <w:rPr>
-          <w:rFonts w:eastAsia="Times New Roman" w:cstheme="minorHAnsi"/>
-          <w:sz w:val="24"/>
-          <w:szCs w:val="24"/>
-          <w:lang w:eastAsia="es-ES"/>
-        </w:rPr>
-        <w:t>Games</w:t>
-      </w:r>
-      <w:proofErr w:type="spellEnd"/>
-      <w:r>
-        <w:rPr>
-          <w:rFonts w:eastAsia="Times New Roman" w:cstheme="minorHAnsi"/>
-          <w:sz w:val="24"/>
-          <w:szCs w:val="24"/>
-          <w:lang w:eastAsia="es-ES"/>
-        </w:rPr>
-        <w:t xml:space="preserve"> </w:t>
-      </w:r>
-      <w:proofErr w:type="spellStart"/>
-      <w:r>
-        <w:rPr>
-          <w:rFonts w:eastAsia="Times New Roman" w:cstheme="minorHAnsi"/>
-          <w:sz w:val="24"/>
-          <w:szCs w:val="24"/>
-          <w:lang w:eastAsia="es-ES"/>
-        </w:rPr>
-        <w:t>for</w:t>
-      </w:r>
-      <w:proofErr w:type="spellEnd"/>
-      <w:r>
-        <w:rPr>
-          <w:rFonts w:eastAsia="Times New Roman" w:cstheme="minorHAnsi"/>
-          <w:sz w:val="24"/>
-          <w:szCs w:val="24"/>
-          <w:lang w:eastAsia="es-ES"/>
-        </w:rPr>
-        <w:t xml:space="preserve"> Windows Live) y Windows </w:t>
-      </w:r>
-      <w:proofErr w:type="spellStart"/>
-      <w:r>
-        <w:rPr>
-          <w:rFonts w:eastAsia="Times New Roman" w:cstheme="minorHAnsi"/>
-          <w:sz w:val="24"/>
-          <w:szCs w:val="24"/>
-          <w:lang w:eastAsia="es-ES"/>
-        </w:rPr>
-        <w:t>Phone</w:t>
-      </w:r>
-      <w:proofErr w:type="spellEnd"/>
-      <w:r>
-        <w:rPr>
-          <w:rFonts w:eastAsia="Times New Roman" w:cstheme="minorHAnsi"/>
-          <w:sz w:val="24"/>
-          <w:szCs w:val="24"/>
-          <w:lang w:eastAsia="es-ES"/>
-        </w:rPr>
-        <w:t>. El servicio "</w:t>
-      </w:r>
-      <w:proofErr w:type="spellStart"/>
-      <w:r>
-        <w:rPr>
-          <w:rFonts w:eastAsia="Times New Roman" w:cstheme="minorHAnsi"/>
-          <w:sz w:val="24"/>
-          <w:szCs w:val="24"/>
-          <w:lang w:eastAsia="es-ES"/>
-        </w:rPr>
-        <w:t>Silver</w:t>
-      </w:r>
-      <w:proofErr w:type="spellEnd"/>
-      <w:r>
-        <w:rPr>
-          <w:rFonts w:eastAsia="Times New Roman" w:cstheme="minorHAnsi"/>
-          <w:sz w:val="24"/>
-          <w:szCs w:val="24"/>
-          <w:lang w:eastAsia="es-ES"/>
-        </w:rPr>
-        <w:t>" es gratuito y el "Gold" tiene un costo de suscripción. Los contenidos son pagados aparte</w:t>
+        <w:t>es el servicio de videojuegos en línea de Microsoft que da soporte a los videojuegos multijugador de sus videoconsolas Xbox One, Xbox 360 y Xbox, además de las plataformas para el sistema operativo Microsoft Windows (Games for Windows Live) y Windows Phone. El servicio "Silver" es gratuito y el "Gold" tiene un costo de suscripción. Los contenidos son pagados aparte</w:t>
       </w:r>
       <w:r>
         <w:rPr>
@@ -8423,27 +6395,16 @@
           <w:szCs w:val="24"/>
           <w:lang w:eastAsia="es-ES"/>
         </w:rPr>
-        <w:t xml:space="preserve">. Permite desarrollar juegos con el SDK de Microsoft para Xbox </w:t>
-      </w:r>
-      <w:proofErr w:type="spellStart"/>
-      <w:r>
-        <w:rPr>
-          <w:rFonts w:eastAsia="Times New Roman" w:cstheme="minorHAnsi"/>
-          <w:sz w:val="24"/>
-          <w:szCs w:val="24"/>
-          <w:lang w:eastAsia="es-ES"/>
-        </w:rPr>
-        <w:t>One</w:t>
-      </w:r>
-      <w:proofErr w:type="spellEnd"/>
-      <w:r>
-        <w:rPr>
-          <w:rFonts w:eastAsia="Times New Roman" w:cstheme="minorHAnsi"/>
-          <w:sz w:val="24"/>
-          <w:szCs w:val="24"/>
-          <w:lang w:eastAsia="es-ES"/>
-        </w:rPr>
-        <w:t xml:space="preserve"> y probarlos en tu propia consola.</w:t>
+        <w:t>. Permite desarrollar juegos con el SDK de Microsoft para Xbox One y probarlos en tu propia consola.</w:t>
+      </w:r>
+      <w:r>
+        <w:rPr>
+          <w:rFonts w:eastAsia="Times New Roman" w:cstheme="minorHAnsi"/>
+          <w:sz w:val="24"/>
+          <w:szCs w:val="24"/>
+          <w:lang w:eastAsia="es-ES"/>
+        </w:rPr>
+        <w:t xml:space="preserve"> </w:t>
       </w:r>
       <w:bookmarkStart w:id="5" w:name="_GoBack"/>
       <w:bookmarkEnd w:id="5"/>
@@ -11854,6 +9815,7 @@
   <w:style w:type="character" w:default="1" w:styleId="Fuentedeprrafopredeter">
     <w:name w:val="Default Paragraph Font"/>
     <w:uiPriority w:val="1"/>
+    <w:semiHidden/>
     <w:unhideWhenUsed/>
   </w:style>
   <w:style w:type="table" w:default="1" w:styleId="Tablanormal">
@@ -12707,7 +10669,7 @@
 </file>
 
 <file path=customXml/itemProps1.xml><?xml version="1.0" encoding="utf-8"?>
-<ds:datastoreItem xmlns:ds="http://schemas.openxmlformats.org/officeDocument/2006/customXml" ds:itemID="{2C83DF4E-BB47-4D80-974D-DEDBFBE4E681}">
+<ds:datastoreItem xmlns:ds="http://schemas.openxmlformats.org/officeDocument/2006/customXml" ds:itemID="{DB92A88A-7759-4CC4-9E67-1D85B0CA7477}">
   <ds:schemaRefs>
     <ds:schemaRef ds:uri="http://schemas.openxmlformats.org/officeDocument/2006/bibliography"/>
   </ds:schemaRefs>
